--- a/Aula 5 - AWS CLI/Aula 5.1 - Introdução ao AWS Command Line.docx
+++ b/Aula 5 - AWS CLI/Aula 5.1 - Introdução ao AWS Command Line.docx
@@ -67,7 +67,29 @@
           <w:sz w:val="24"/>
           <w:szCs w:val="24"/>
         </w:rPr>
-        <w:t>Cloud Computing | Aula 1</w:t>
+        <w:t xml:space="preserve">Cloud </w:t>
+      </w:r>
+      <w:proofErr w:type="spellStart"/>
+      <w:r>
+        <w:rPr>
+          <w:rFonts w:ascii="Roboto" w:eastAsia="Roboto" w:hAnsi="Roboto" w:cs="Roboto"/>
+          <w:b/>
+          <w:color w:val="000000"/>
+          <w:sz w:val="24"/>
+          <w:szCs w:val="24"/>
+        </w:rPr>
+        <w:t>Computing</w:t>
+      </w:r>
+      <w:proofErr w:type="spellEnd"/>
+      <w:r>
+        <w:rPr>
+          <w:rFonts w:ascii="Roboto" w:eastAsia="Roboto" w:hAnsi="Roboto" w:cs="Roboto"/>
+          <w:b/>
+          <w:color w:val="000000"/>
+          <w:sz w:val="24"/>
+          <w:szCs w:val="24"/>
+        </w:rPr>
+        <w:t xml:space="preserve"> | Aula 1</w:t>
       </w:r>
       <w:r>
         <w:rPr>
@@ -118,7 +140,29 @@
           <w:sz w:val="24"/>
           <w:szCs w:val="24"/>
         </w:rPr>
-        <w:t xml:space="preserve">Introdução ao AWS Command Line </w:t>
+        <w:t xml:space="preserve">Introdução ao AWS Command </w:t>
+      </w:r>
+      <w:proofErr w:type="spellStart"/>
+      <w:r>
+        <w:rPr>
+          <w:rFonts w:ascii="Roboto" w:eastAsia="Roboto" w:hAnsi="Roboto" w:cs="Roboto"/>
+          <w:b/>
+          <w:color w:val="000000"/>
+          <w:sz w:val="24"/>
+          <w:szCs w:val="24"/>
+        </w:rPr>
+        <w:t>Line</w:t>
+      </w:r>
+      <w:proofErr w:type="spellEnd"/>
+      <w:r>
+        <w:rPr>
+          <w:rFonts w:ascii="Roboto" w:eastAsia="Roboto" w:hAnsi="Roboto" w:cs="Roboto"/>
+          <w:b/>
+          <w:color w:val="000000"/>
+          <w:sz w:val="24"/>
+          <w:szCs w:val="24"/>
+        </w:rPr>
+        <w:t xml:space="preserve"> </w:t>
       </w:r>
     </w:p>
     <w:p>
@@ -1345,7 +1389,7 @@
           </mc:Choice>
           <mc:Fallback>
             <w:pict>
-              <v:oval id="Elipse 85" o:spid="_x0000_s1026" style="position:absolute;left:0;text-align:left;margin-left:171.05pt;margin-top:215.2pt;width:53.9pt;height:29.35pt;z-index:251658240;visibility:visible;mso-wrap-style:square;mso-wrap-distance-left:9pt;mso-wrap-distance-top:0;mso-wrap-distance-right:9pt;mso-wrap-distance-bottom:0;mso-position-horizontal:absolute;mso-position-horizontal-relative:text;mso-position-vertical:absolute;mso-position-vertical-relative:text;v-text-anchor:middle" o:gfxdata="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" filled="f" strokecolor="red">
+              <v:oval w14:anchorId="776914E6" id="Elipse 85" o:spid="_x0000_s1026" style="position:absolute;left:0;text-align:left;margin-left:171.05pt;margin-top:215.2pt;width:53.9pt;height:29.35pt;z-index:251658240;visibility:visible;mso-wrap-style:square;mso-wrap-distance-left:9pt;mso-wrap-distance-top:0;mso-wrap-distance-right:9pt;mso-wrap-distance-bottom:0;mso-position-horizontal:absolute;mso-position-horizontal-relative:text;mso-position-vertical:absolute;mso-position-vertical-relative:text;v-text-anchor:middle" o:gfxdata="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" filled="f" strokecolor="red">
                 <v:stroke startarrowwidth="narrow" startarrowlength="short" endarrowwidth="narrow" endarrowlength="short"/>
                 <v:textbox inset="2.53958mm,2.53958mm,2.53958mm,2.53958mm">
                   <w:txbxContent>
@@ -1741,6 +1785,7 @@
         </w:rPr>
         <w:t xml:space="preserve"> Clique em </w:t>
       </w:r>
+      <w:proofErr w:type="spellStart"/>
       <w:r>
         <w:rPr>
           <w:rFonts w:ascii="Roboto" w:eastAsia="Roboto" w:hAnsi="Roboto" w:cs="Roboto"/>
@@ -1750,6 +1795,7 @@
         </w:rPr>
         <w:t>Install</w:t>
       </w:r>
+      <w:proofErr w:type="spellEnd"/>
     </w:p>
     <w:p>
       <w:pPr>
@@ -1981,6 +2027,7 @@
         </w:rPr>
         <w:t xml:space="preserve"> Finalize a instalação clicando em </w:t>
       </w:r>
+      <w:proofErr w:type="spellStart"/>
       <w:r>
         <w:rPr>
           <w:rFonts w:ascii="Roboto" w:eastAsia="Roboto" w:hAnsi="Roboto" w:cs="Roboto"/>
@@ -1990,6 +2037,7 @@
         </w:rPr>
         <w:t>Finish</w:t>
       </w:r>
+      <w:proofErr w:type="spellEnd"/>
     </w:p>
     <w:p>
       <w:pPr>
@@ -2293,7 +2341,16 @@
           <w:sz w:val="24"/>
           <w:szCs w:val="24"/>
         </w:rPr>
-        <w:t xml:space="preserve"> Abra O Laboratório ( </w:t>
+        <w:t xml:space="preserve"> Abra O Laboratório </w:t>
+      </w:r>
+      <w:proofErr w:type="gramStart"/>
+      <w:r>
+        <w:rPr>
+          <w:rFonts w:ascii="Roboto" w:eastAsia="Roboto" w:hAnsi="Roboto" w:cs="Roboto"/>
+          <w:sz w:val="24"/>
+          <w:szCs w:val="24"/>
+        </w:rPr>
+        <w:t xml:space="preserve">( </w:t>
       </w:r>
       <w:r>
         <w:rPr>
@@ -2303,17 +2360,40 @@
           <w:sz w:val="24"/>
           <w:szCs w:val="24"/>
         </w:rPr>
-        <w:t>Ambiente Sandbox</w:t>
-      </w:r>
-      <w:r>
-        <w:rPr>
-          <w:rFonts w:ascii="Roboto" w:eastAsia="Roboto" w:hAnsi="Roboto" w:cs="Roboto"/>
+        <w:t>Ambiente</w:t>
+      </w:r>
+      <w:proofErr w:type="gramEnd"/>
+      <w:r>
+        <w:rPr>
+          <w:rFonts w:ascii="Roboto" w:eastAsia="Roboto" w:hAnsi="Roboto" w:cs="Roboto"/>
+          <w:b/>
           <w:color w:val="4F81BD" w:themeColor="accent1"/>
           <w:sz w:val="24"/>
           <w:szCs w:val="24"/>
         </w:rPr>
         <w:t xml:space="preserve"> </w:t>
       </w:r>
+      <w:proofErr w:type="spellStart"/>
+      <w:r>
+        <w:rPr>
+          <w:rFonts w:ascii="Roboto" w:eastAsia="Roboto" w:hAnsi="Roboto" w:cs="Roboto"/>
+          <w:b/>
+          <w:color w:val="4F81BD" w:themeColor="accent1"/>
+          <w:sz w:val="24"/>
+          <w:szCs w:val="24"/>
+        </w:rPr>
+        <w:t>Sandbox</w:t>
+      </w:r>
+      <w:proofErr w:type="spellEnd"/>
+      <w:r>
+        <w:rPr>
+          <w:rFonts w:ascii="Roboto" w:eastAsia="Roboto" w:hAnsi="Roboto" w:cs="Roboto"/>
+          <w:color w:val="4F81BD" w:themeColor="accent1"/>
+          <w:sz w:val="24"/>
+          <w:szCs w:val="24"/>
+        </w:rPr>
+        <w:t xml:space="preserve"> </w:t>
+      </w:r>
       <w:r>
         <w:rPr>
           <w:rFonts w:ascii="Roboto" w:eastAsia="Roboto" w:hAnsi="Roboto" w:cs="Roboto"/>
@@ -2330,8 +2410,42 @@
           <w:sz w:val="24"/>
           <w:szCs w:val="24"/>
         </w:rPr>
-        <w:t>AWS Academy Cloud Architecting</w:t>
-      </w:r>
+        <w:t xml:space="preserve">AWS </w:t>
+      </w:r>
+      <w:proofErr w:type="spellStart"/>
+      <w:r>
+        <w:rPr>
+          <w:rFonts w:ascii="Roboto" w:eastAsia="Roboto" w:hAnsi="Roboto" w:cs="Roboto"/>
+          <w:b/>
+          <w:color w:val="FF0000"/>
+          <w:sz w:val="24"/>
+          <w:szCs w:val="24"/>
+        </w:rPr>
+        <w:t>Academy</w:t>
+      </w:r>
+      <w:proofErr w:type="spellEnd"/>
+      <w:r>
+        <w:rPr>
+          <w:rFonts w:ascii="Roboto" w:eastAsia="Roboto" w:hAnsi="Roboto" w:cs="Roboto"/>
+          <w:b/>
+          <w:color w:val="FF0000"/>
+          <w:sz w:val="24"/>
+          <w:szCs w:val="24"/>
+        </w:rPr>
+        <w:t xml:space="preserve"> Cloud </w:t>
+      </w:r>
+      <w:proofErr w:type="spellStart"/>
+      <w:r>
+        <w:rPr>
+          <w:rFonts w:ascii="Roboto" w:eastAsia="Roboto" w:hAnsi="Roboto" w:cs="Roboto"/>
+          <w:b/>
+          <w:color w:val="FF0000"/>
+          <w:sz w:val="24"/>
+          <w:szCs w:val="24"/>
+        </w:rPr>
+        <w:t>Architecting</w:t>
+      </w:r>
+      <w:proofErr w:type="spellEnd"/>
       <w:r>
         <w:rPr>
           <w:rFonts w:ascii="Roboto" w:eastAsia="Roboto" w:hAnsi="Roboto" w:cs="Roboto"/>
@@ -2348,8 +2462,20 @@
           <w:sz w:val="24"/>
           <w:szCs w:val="24"/>
         </w:rPr>
-        <w:t>Start Lab</w:t>
-      </w:r>
+        <w:t xml:space="preserve">Start </w:t>
+      </w:r>
+      <w:proofErr w:type="spellStart"/>
+      <w:r>
+        <w:rPr>
+          <w:rFonts w:ascii="Roboto" w:eastAsia="Roboto" w:hAnsi="Roboto" w:cs="Roboto"/>
+          <w:b/>
+          <w:color w:val="FF0000"/>
+          <w:sz w:val="24"/>
+          <w:szCs w:val="24"/>
+        </w:rPr>
+        <w:t>Lab</w:t>
+      </w:r>
+      <w:proofErr w:type="spellEnd"/>
       <w:r>
         <w:rPr>
           <w:rFonts w:ascii="Roboto" w:eastAsia="Roboto" w:hAnsi="Roboto" w:cs="Roboto"/>
@@ -2566,7 +2692,7 @@
           </mc:Choice>
           <mc:Fallback>
             <w:pict>
-              <v:oval id="Elipse 87" o:spid="_x0000_s1027" style="position:absolute;margin-left:482.2pt;margin-top:35.5pt;width:36.55pt;height:24.55pt;z-index:251660288;visibility:visible;mso-wrap-style:square;mso-width-percent:0;mso-height-percent:0;mso-wrap-distance-left:9pt;mso-wrap-distance-top:0;mso-wrap-distance-right:9pt;mso-wrap-distance-bottom:0;mso-position-horizontal:absolute;mso-position-horizontal-relative:text;mso-position-vertical:absolute;mso-position-vertical-relative:text;mso-width-percent:0;mso-height-percent:0;mso-width-relative:margin;mso-height-relative:margin;v-text-anchor:middle" o:gfxdata="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" filled="f" strokecolor="red">
+              <v:oval w14:anchorId="3749B75E" id="Elipse 87" o:spid="_x0000_s1027" style="position:absolute;margin-left:482.2pt;margin-top:35.5pt;width:36.55pt;height:24.55pt;z-index:251660288;visibility:visible;mso-wrap-style:square;mso-width-percent:0;mso-height-percent:0;mso-wrap-distance-left:9pt;mso-wrap-distance-top:0;mso-wrap-distance-right:9pt;mso-wrap-distance-bottom:0;mso-position-horizontal:absolute;mso-position-horizontal-relative:text;mso-position-vertical:absolute;mso-position-vertical-relative:text;mso-width-percent:0;mso-height-percent:0;mso-width-relative:margin;mso-height-relative:margin;v-text-anchor:middle" o:gfxdata="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" filled="f" strokecolor="red">
                 <v:stroke startarrowwidth="narrow" startarrowlength="short" endarrowwidth="narrow" endarrowlength="short"/>
                 <v:textbox inset="2.53958mm,2.53958mm,2.53958mm,2.53958mm">
                   <w:txbxContent>
@@ -2653,7 +2779,7 @@
           </mc:Choice>
           <mc:Fallback>
             <w:pict>
-              <v:oval id="Elipse 86" o:spid="_x0000_s1028" style="position:absolute;margin-left:453.8pt;margin-top:35.5pt;width:34.3pt;height:24pt;z-index:251661312;visibility:visible;mso-wrap-style:square;mso-width-percent:0;mso-height-percent:0;mso-wrap-distance-left:9pt;mso-wrap-distance-top:0;mso-wrap-distance-right:9pt;mso-wrap-distance-bottom:0;mso-position-horizontal:absolute;mso-position-horizontal-relative:text;mso-position-vertical:absolute;mso-position-vertical-relative:text;mso-width-percent:0;mso-height-percent:0;mso-width-relative:margin;mso-height-relative:margin;v-text-anchor:middle" o:gfxdata="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" filled="f" strokecolor="red">
+              <v:oval w14:anchorId="51FE173F" id="Elipse 86" o:spid="_x0000_s1028" style="position:absolute;margin-left:453.8pt;margin-top:35.5pt;width:34.3pt;height:24pt;z-index:251661312;visibility:visible;mso-wrap-style:square;mso-width-percent:0;mso-height-percent:0;mso-wrap-distance-left:9pt;mso-wrap-distance-top:0;mso-wrap-distance-right:9pt;mso-wrap-distance-bottom:0;mso-position-horizontal:absolute;mso-position-horizontal-relative:text;mso-position-vertical:absolute;mso-position-vertical-relative:text;mso-width-percent:0;mso-height-percent:0;mso-width-relative:margin;mso-height-relative:margin;v-text-anchor:middle" o:gfxdata="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" filled="f" strokecolor="red">
                 <v:stroke startarrowwidth="narrow" startarrowlength="short" endarrowwidth="narrow" endarrowlength="short"/>
                 <v:textbox inset="2.53958mm,2.53958mm,2.53958mm,2.53958mm">
                   <w:txbxContent>
@@ -3064,6 +3190,7 @@
         </w:rPr>
         <w:t xml:space="preserve"> clique em </w:t>
       </w:r>
+      <w:proofErr w:type="spellStart"/>
       <w:r>
         <w:rPr>
           <w:rFonts w:ascii="Roboto" w:eastAsia="Roboto" w:hAnsi="Roboto" w:cs="Roboto"/>
@@ -3074,6 +3201,7 @@
         </w:rPr>
         <w:t>Details</w:t>
       </w:r>
+      <w:proofErr w:type="spellEnd"/>
       <w:r>
         <w:rPr>
           <w:rFonts w:ascii="Roboto" w:eastAsia="Roboto" w:hAnsi="Roboto" w:cs="Roboto"/>
@@ -3192,7 +3320,7 @@
           </mc:Choice>
           <mc:Fallback>
             <w:pict>
-              <v:oval w14:anchorId="034B374A" id="Elipse 1" o:spid="_x0000_s1029" style="position:absolute;left:0;text-align:left;margin-left:397.05pt;margin-top:27.25pt;width:89.45pt;height:73.65pt;z-index:251668480;visibility:visible;mso-wrap-style:square;mso-width-percent:0;mso-height-percent:0;mso-wrap-distance-left:9pt;mso-wrap-distance-top:0;mso-wrap-distance-right:9pt;mso-wrap-distance-bottom:0;mso-position-horizontal:absolute;mso-position-horizontal-relative:margin;mso-position-vertical:absolute;mso-position-vertical-relative:text;mso-width-percent:0;mso-height-percent:0;mso-width-relative:margin;mso-height-relative:margin;v-text-anchor:middle" o:gfxdata="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" filled="f" strokecolor="red">
+              <v:oval w14:anchorId="5B792064" id="Elipse 1" o:spid="_x0000_s1029" style="position:absolute;left:0;text-align:left;margin-left:397.05pt;margin-top:27.25pt;width:89.45pt;height:73.65pt;z-index:251668480;visibility:visible;mso-wrap-style:square;mso-width-percent:0;mso-height-percent:0;mso-wrap-distance-left:9pt;mso-wrap-distance-top:0;mso-wrap-distance-right:9pt;mso-wrap-distance-bottom:0;mso-position-horizontal:absolute;mso-position-horizontal-relative:margin;mso-position-vertical:absolute;mso-position-vertical-relative:text;mso-width-percent:0;mso-height-percent:0;mso-width-relative:margin;mso-height-relative:margin;v-text-anchor:middle" o:gfxdata="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" filled="f" strokecolor="red">
                 <v:stroke startarrowwidth="narrow" startarrowlength="short" endarrowwidth="narrow" endarrowlength="short"/>
                 <v:textbox inset="2.53958mm,2.53958mm,2.53958mm,2.53958mm">
                   <w:txbxContent>
@@ -3436,7 +3564,7 @@
           </mc:Choice>
           <mc:Fallback>
             <w:pict>
-              <v:oval id="Elipse 81" o:spid="_x0000_s1030" style="position:absolute;left:0;text-align:left;margin-left:119.2pt;margin-top:177.9pt;width:278.25pt;height:20.5pt;z-index:251662336;visibility:visible;mso-wrap-style:square;mso-wrap-distance-left:9pt;mso-wrap-distance-top:0;mso-wrap-distance-right:9pt;mso-wrap-distance-bottom:0;mso-position-horizontal:absolute;mso-position-horizontal-relative:text;mso-position-vertical:absolute;mso-position-vertical-relative:text;v-text-anchor:middle" o:gfxdata="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" filled="f" strokecolor="red">
+              <v:oval w14:anchorId="08DA1178" id="Elipse 81" o:spid="_x0000_s1030" style="position:absolute;left:0;text-align:left;margin-left:119.2pt;margin-top:177.9pt;width:278.25pt;height:20.5pt;z-index:251662336;visibility:visible;mso-wrap-style:square;mso-wrap-distance-left:9pt;mso-wrap-distance-top:0;mso-wrap-distance-right:9pt;mso-wrap-distance-bottom:0;mso-position-horizontal:absolute;mso-position-horizontal-relative:text;mso-position-vertical:absolute;mso-position-vertical-relative:text;v-text-anchor:middle" o:gfxdata="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" filled="f" strokecolor="red">
                 <v:stroke startarrowwidth="narrow" startarrowlength="short" endarrowwidth="narrow" endarrowlength="short"/>
                 <v:textbox inset="2.53958mm,2.53958mm,2.53958mm,2.53958mm">
                   <w:txbxContent>
@@ -3517,7 +3645,7 @@
           </mc:Choice>
           <mc:Fallback>
             <w:pict>
-              <v:oval id="Elipse 80" o:spid="_x0000_s1031" style="position:absolute;left:0;text-align:left;margin-left:129.55pt;margin-top:163pt;width:278.25pt;height:15.75pt;z-index:251663360;visibility:visible;mso-wrap-style:square;mso-wrap-distance-left:9pt;mso-wrap-distance-top:0;mso-wrap-distance-right:9pt;mso-wrap-distance-bottom:0;mso-position-horizontal:absolute;mso-position-horizontal-relative:text;mso-position-vertical:absolute;mso-position-vertical-relative:text;v-text-anchor:middle" o:gfxdata="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" filled="f" strokecolor="red">
+              <v:oval w14:anchorId="2197CB5F" id="Elipse 80" o:spid="_x0000_s1031" style="position:absolute;left:0;text-align:left;margin-left:129.55pt;margin-top:163pt;width:278.25pt;height:15.75pt;z-index:251663360;visibility:visible;mso-wrap-style:square;mso-wrap-distance-left:9pt;mso-wrap-distance-top:0;mso-wrap-distance-right:9pt;mso-wrap-distance-bottom:0;mso-position-horizontal:absolute;mso-position-horizontal-relative:text;mso-position-vertical:absolute;mso-position-vertical-relative:text;v-text-anchor:middle" o:gfxdata="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" filled="f" strokecolor="red">
                 <v:stroke startarrowwidth="narrow" startarrowlength="short" endarrowwidth="narrow" endarrowlength="short"/>
                 <v:textbox inset="2.53958mm,2.53958mm,2.53958mm,2.53958mm">
                   <w:txbxContent>
@@ -3627,8 +3755,36 @@
           <w:sz w:val="24"/>
           <w:szCs w:val="24"/>
         </w:rPr>
-        <w:t>Copie o AccessKey e o SecretKey</w:t>
-      </w:r>
+        <w:t xml:space="preserve">Copie o </w:t>
+      </w:r>
+      <w:proofErr w:type="spellStart"/>
+      <w:r>
+        <w:rPr>
+          <w:rFonts w:ascii="Roboto" w:eastAsia="Roboto" w:hAnsi="Roboto" w:cs="Roboto"/>
+          <w:sz w:val="24"/>
+          <w:szCs w:val="24"/>
+        </w:rPr>
+        <w:t>AccessKey</w:t>
+      </w:r>
+      <w:proofErr w:type="spellEnd"/>
+      <w:r>
+        <w:rPr>
+          <w:rFonts w:ascii="Roboto" w:eastAsia="Roboto" w:hAnsi="Roboto" w:cs="Roboto"/>
+          <w:sz w:val="24"/>
+          <w:szCs w:val="24"/>
+        </w:rPr>
+        <w:t xml:space="preserve"> e o </w:t>
+      </w:r>
+      <w:proofErr w:type="spellStart"/>
+      <w:r>
+        <w:rPr>
+          <w:rFonts w:ascii="Roboto" w:eastAsia="Roboto" w:hAnsi="Roboto" w:cs="Roboto"/>
+          <w:sz w:val="24"/>
+          <w:szCs w:val="24"/>
+        </w:rPr>
+        <w:t>SecretKey</w:t>
+      </w:r>
+      <w:proofErr w:type="spellEnd"/>
       <w:r>
         <w:rPr>
           <w:rFonts w:ascii="Roboto" w:eastAsia="Roboto" w:hAnsi="Roboto" w:cs="Roboto"/>
@@ -3659,6 +3815,7 @@
           <w:szCs w:val="24"/>
         </w:rPr>
       </w:pPr>
+      <w:proofErr w:type="spellStart"/>
       <w:r>
         <w:rPr>
           <w:rFonts w:ascii="Roboto" w:eastAsia="Roboto" w:hAnsi="Roboto" w:cs="Roboto"/>
@@ -3668,6 +3825,7 @@
         </w:rPr>
         <w:t>SecretKey</w:t>
       </w:r>
+      <w:proofErr w:type="spellEnd"/>
       <w:r>
         <w:rPr>
           <w:rFonts w:asciiTheme="minorHAnsi" w:eastAsia="Roboto" w:hAnsiTheme="minorHAnsi" w:cs="Roboto"/>
@@ -3713,6 +3871,7 @@
           <w:szCs w:val="24"/>
         </w:rPr>
       </w:pPr>
+      <w:proofErr w:type="spellStart"/>
       <w:r>
         <w:rPr>
           <w:rFonts w:ascii="Roboto" w:eastAsia="Roboto" w:hAnsi="Roboto" w:cs="Roboto"/>
@@ -3722,6 +3881,7 @@
         </w:rPr>
         <w:t>AccessKey</w:t>
       </w:r>
+      <w:proofErr w:type="spellEnd"/>
       <w:r>
         <w:rPr>
           <w:rFonts w:ascii="Roboto" w:eastAsia="Roboto" w:hAnsi="Roboto" w:cs="Roboto"/>
@@ -3832,7 +3992,25 @@
           <w:sz w:val="24"/>
           <w:szCs w:val="24"/>
         </w:rPr>
-        <w:t>Abra o PoweShell na sua máquina local</w:t>
+        <w:t xml:space="preserve">Abra o </w:t>
+      </w:r>
+      <w:proofErr w:type="spellStart"/>
+      <w:r>
+        <w:rPr>
+          <w:rFonts w:ascii="Roboto" w:eastAsia="Roboto" w:hAnsi="Roboto" w:cs="Roboto"/>
+          <w:sz w:val="24"/>
+          <w:szCs w:val="24"/>
+        </w:rPr>
+        <w:t>PoweShell</w:t>
+      </w:r>
+      <w:proofErr w:type="spellEnd"/>
+      <w:r>
+        <w:rPr>
+          <w:rFonts w:ascii="Roboto" w:eastAsia="Roboto" w:hAnsi="Roboto" w:cs="Roboto"/>
+          <w:sz w:val="24"/>
+          <w:szCs w:val="24"/>
+        </w:rPr>
+        <w:t xml:space="preserve"> na sua máquina local</w:t>
       </w:r>
     </w:p>
     <w:p>
@@ -3963,6 +4141,7 @@
         </w:rPr>
         <w:t>(</w:t>
       </w:r>
+      <w:proofErr w:type="spellStart"/>
       <w:r>
         <w:rPr>
           <w:rFonts w:ascii="Roboto" w:eastAsia="Roboto" w:hAnsi="Roboto" w:cs="Roboto"/>
@@ -3970,7 +4149,17 @@
           <w:sz w:val="24"/>
           <w:szCs w:val="24"/>
         </w:rPr>
-        <w:t>aws configure</w:t>
+        <w:t>aws</w:t>
+      </w:r>
+      <w:proofErr w:type="spellEnd"/>
+      <w:r>
+        <w:rPr>
+          <w:rFonts w:ascii="Roboto" w:eastAsia="Roboto" w:hAnsi="Roboto" w:cs="Roboto"/>
+          <w:color w:val="FF0000"/>
+          <w:sz w:val="24"/>
+          <w:szCs w:val="24"/>
+        </w:rPr>
+        <w:t xml:space="preserve"> configure</w:t>
       </w:r>
       <w:r>
         <w:rPr>
@@ -4119,8 +4308,19 @@
           <w:sz w:val="24"/>
           <w:szCs w:val="24"/>
         </w:rPr>
-        <w:t xml:space="preserve"> Cole o ( </w:t>
-      </w:r>
+        <w:t xml:space="preserve"> Cole o </w:t>
+      </w:r>
+      <w:proofErr w:type="gramStart"/>
+      <w:r>
+        <w:rPr>
+          <w:rFonts w:ascii="Roboto" w:eastAsia="Roboto" w:hAnsi="Roboto" w:cs="Roboto"/>
+          <w:color w:val="333333"/>
+          <w:sz w:val="24"/>
+          <w:szCs w:val="24"/>
+        </w:rPr>
+        <w:t xml:space="preserve">( </w:t>
+      </w:r>
+      <w:proofErr w:type="spellStart"/>
       <w:r>
         <w:rPr>
           <w:rFonts w:ascii="Roboto" w:eastAsia="Roboto" w:hAnsi="Roboto" w:cs="Roboto"/>
@@ -4128,7 +4328,18 @@
           <w:sz w:val="24"/>
           <w:szCs w:val="24"/>
         </w:rPr>
-        <w:t xml:space="preserve">AccessKey </w:t>
+        <w:t>AccessKey</w:t>
+      </w:r>
+      <w:proofErr w:type="spellEnd"/>
+      <w:proofErr w:type="gramEnd"/>
+      <w:r>
+        <w:rPr>
+          <w:rFonts w:ascii="Roboto" w:eastAsia="Roboto" w:hAnsi="Roboto" w:cs="Roboto"/>
+          <w:color w:val="FF0000"/>
+          <w:sz w:val="24"/>
+          <w:szCs w:val="24"/>
+        </w:rPr>
+        <w:t xml:space="preserve"> </w:t>
       </w:r>
       <w:r>
         <w:rPr>
@@ -4287,8 +4498,19 @@
           <w:sz w:val="24"/>
           <w:szCs w:val="24"/>
         </w:rPr>
-        <w:t xml:space="preserve"> Cole o ( </w:t>
-      </w:r>
+        <w:t xml:space="preserve"> Cole o </w:t>
+      </w:r>
+      <w:proofErr w:type="gramStart"/>
+      <w:r>
+        <w:rPr>
+          <w:rFonts w:ascii="Roboto" w:eastAsia="Roboto" w:hAnsi="Roboto" w:cs="Roboto"/>
+          <w:color w:val="333333"/>
+          <w:sz w:val="24"/>
+          <w:szCs w:val="24"/>
+        </w:rPr>
+        <w:t xml:space="preserve">( </w:t>
+      </w:r>
+      <w:proofErr w:type="spellStart"/>
       <w:r>
         <w:rPr>
           <w:rFonts w:ascii="Roboto" w:eastAsia="Roboto" w:hAnsi="Roboto" w:cs="Roboto"/>
@@ -4296,7 +4518,18 @@
           <w:sz w:val="24"/>
           <w:szCs w:val="24"/>
         </w:rPr>
-        <w:t xml:space="preserve">SecretKey </w:t>
+        <w:t>SecretKey</w:t>
+      </w:r>
+      <w:proofErr w:type="spellEnd"/>
+      <w:proofErr w:type="gramEnd"/>
+      <w:r>
+        <w:rPr>
+          <w:rFonts w:ascii="Roboto" w:eastAsia="Roboto" w:hAnsi="Roboto" w:cs="Roboto"/>
+          <w:color w:val="FF0000"/>
+          <w:sz w:val="24"/>
+          <w:szCs w:val="24"/>
+        </w:rPr>
+        <w:t xml:space="preserve"> </w:t>
       </w:r>
       <w:r>
         <w:rPr>
@@ -4588,6 +4821,7 @@
         </w:rPr>
         <w:t xml:space="preserve"> </w:t>
       </w:r>
+      <w:proofErr w:type="spellStart"/>
       <w:r>
         <w:rPr>
           <w:rFonts w:ascii="Roboto" w:eastAsia="Roboto" w:hAnsi="Roboto" w:cs="Roboto"/>
@@ -4598,6 +4832,7 @@
         </w:rPr>
         <w:t>text</w:t>
       </w:r>
+      <w:proofErr w:type="spellEnd"/>
       <w:r>
         <w:rPr>
           <w:rFonts w:ascii="Roboto" w:eastAsia="Roboto" w:hAnsi="Roboto" w:cs="Roboto"/>
@@ -4943,8 +5178,39 @@
           <w:szCs w:val="24"/>
           <w:highlight w:val="lightGray"/>
         </w:rPr>
-        <w:t># aws ec2 describe-vpcs</w:t>
-      </w:r>
+        <w:t xml:space="preserve"># </w:t>
+      </w:r>
+      <w:proofErr w:type="spellStart"/>
+      <w:r>
+        <w:rPr>
+          <w:rFonts w:ascii="Roboto" w:eastAsia="Roboto" w:hAnsi="Roboto" w:cs="Roboto"/>
+          <w:sz w:val="24"/>
+          <w:szCs w:val="24"/>
+          <w:highlight w:val="lightGray"/>
+        </w:rPr>
+        <w:t>aws</w:t>
+      </w:r>
+      <w:proofErr w:type="spellEnd"/>
+      <w:r>
+        <w:rPr>
+          <w:rFonts w:ascii="Roboto" w:eastAsia="Roboto" w:hAnsi="Roboto" w:cs="Roboto"/>
+          <w:sz w:val="24"/>
+          <w:szCs w:val="24"/>
+          <w:highlight w:val="lightGray"/>
+        </w:rPr>
+        <w:t xml:space="preserve"> ec2 </w:t>
+      </w:r>
+      <w:proofErr w:type="spellStart"/>
+      <w:r>
+        <w:rPr>
+          <w:rFonts w:ascii="Roboto" w:eastAsia="Roboto" w:hAnsi="Roboto" w:cs="Roboto"/>
+          <w:sz w:val="24"/>
+          <w:szCs w:val="24"/>
+          <w:highlight w:val="lightGray"/>
+        </w:rPr>
+        <w:t>describe-vpcs</w:t>
+      </w:r>
+      <w:proofErr w:type="spellEnd"/>
     </w:p>
     <w:p>
       <w:pPr>
@@ -5003,7 +5269,98 @@
           <w:szCs w:val="24"/>
           <w:highlight w:val="lightGray"/>
         </w:rPr>
-        <w:t># aws ec2 describe-vpcs --query 'Vpcs[*].VpcId'</w:t>
+        <w:t xml:space="preserve"># </w:t>
+      </w:r>
+      <w:proofErr w:type="spellStart"/>
+      <w:r>
+        <w:rPr>
+          <w:rFonts w:ascii="Roboto" w:eastAsia="Roboto" w:hAnsi="Roboto" w:cs="Roboto"/>
+          <w:sz w:val="24"/>
+          <w:szCs w:val="24"/>
+          <w:highlight w:val="lightGray"/>
+        </w:rPr>
+        <w:t>aws</w:t>
+      </w:r>
+      <w:proofErr w:type="spellEnd"/>
+      <w:r>
+        <w:rPr>
+          <w:rFonts w:ascii="Roboto" w:eastAsia="Roboto" w:hAnsi="Roboto" w:cs="Roboto"/>
+          <w:sz w:val="24"/>
+          <w:szCs w:val="24"/>
+          <w:highlight w:val="lightGray"/>
+        </w:rPr>
+        <w:t xml:space="preserve"> ec2 </w:t>
+      </w:r>
+      <w:proofErr w:type="spellStart"/>
+      <w:r>
+        <w:rPr>
+          <w:rFonts w:ascii="Roboto" w:eastAsia="Roboto" w:hAnsi="Roboto" w:cs="Roboto"/>
+          <w:sz w:val="24"/>
+          <w:szCs w:val="24"/>
+          <w:highlight w:val="lightGray"/>
+        </w:rPr>
+        <w:t>describe-vpcs</w:t>
+      </w:r>
+      <w:proofErr w:type="spellEnd"/>
+      <w:r>
+        <w:rPr>
+          <w:rFonts w:ascii="Roboto" w:eastAsia="Roboto" w:hAnsi="Roboto" w:cs="Roboto"/>
+          <w:sz w:val="24"/>
+          <w:szCs w:val="24"/>
+          <w:highlight w:val="lightGray"/>
+        </w:rPr>
+        <w:t xml:space="preserve"> --query '</w:t>
+      </w:r>
+      <w:proofErr w:type="spellStart"/>
+      <w:proofErr w:type="gramStart"/>
+      <w:r>
+        <w:rPr>
+          <w:rFonts w:ascii="Roboto" w:eastAsia="Roboto" w:hAnsi="Roboto" w:cs="Roboto"/>
+          <w:sz w:val="24"/>
+          <w:szCs w:val="24"/>
+          <w:highlight w:val="lightGray"/>
+        </w:rPr>
+        <w:t>Vpcs</w:t>
+      </w:r>
+      <w:proofErr w:type="spellEnd"/>
+      <w:r>
+        <w:rPr>
+          <w:rFonts w:ascii="Roboto" w:eastAsia="Roboto" w:hAnsi="Roboto" w:cs="Roboto"/>
+          <w:sz w:val="24"/>
+          <w:szCs w:val="24"/>
+          <w:highlight w:val="lightGray"/>
+        </w:rPr>
+        <w:t>[</w:t>
+      </w:r>
+      <w:proofErr w:type="gramEnd"/>
+      <w:r>
+        <w:rPr>
+          <w:rFonts w:ascii="Roboto" w:eastAsia="Roboto" w:hAnsi="Roboto" w:cs="Roboto"/>
+          <w:sz w:val="24"/>
+          <w:szCs w:val="24"/>
+          <w:highlight w:val="lightGray"/>
+        </w:rPr>
+        <w:t>*].</w:t>
+      </w:r>
+      <w:proofErr w:type="spellStart"/>
+      <w:r>
+        <w:rPr>
+          <w:rFonts w:ascii="Roboto" w:eastAsia="Roboto" w:hAnsi="Roboto" w:cs="Roboto"/>
+          <w:sz w:val="24"/>
+          <w:szCs w:val="24"/>
+          <w:highlight w:val="lightGray"/>
+        </w:rPr>
+        <w:t>VpcId</w:t>
+      </w:r>
+      <w:proofErr w:type="spellEnd"/>
+      <w:r>
+        <w:rPr>
+          <w:rFonts w:ascii="Roboto" w:eastAsia="Roboto" w:hAnsi="Roboto" w:cs="Roboto"/>
+          <w:sz w:val="24"/>
+          <w:szCs w:val="24"/>
+          <w:highlight w:val="lightGray"/>
+        </w:rPr>
+        <w:t>'</w:t>
       </w:r>
     </w:p>
     <w:p>
@@ -5026,7 +5383,138 @@
           <w:szCs w:val="24"/>
           <w:highlight w:val="lightGray"/>
         </w:rPr>
-        <w:t># aws ec2 describe-vpcs --query 'Vpcs[*].[VpcId,Tags[?Key==Name].Value]'</w:t>
+        <w:t xml:space="preserve"># </w:t>
+      </w:r>
+      <w:proofErr w:type="spellStart"/>
+      <w:r>
+        <w:rPr>
+          <w:rFonts w:ascii="Roboto" w:eastAsia="Roboto" w:hAnsi="Roboto" w:cs="Roboto"/>
+          <w:sz w:val="24"/>
+          <w:szCs w:val="24"/>
+          <w:highlight w:val="lightGray"/>
+        </w:rPr>
+        <w:t>aws</w:t>
+      </w:r>
+      <w:proofErr w:type="spellEnd"/>
+      <w:r>
+        <w:rPr>
+          <w:rFonts w:ascii="Roboto" w:eastAsia="Roboto" w:hAnsi="Roboto" w:cs="Roboto"/>
+          <w:sz w:val="24"/>
+          <w:szCs w:val="24"/>
+          <w:highlight w:val="lightGray"/>
+        </w:rPr>
+        <w:t xml:space="preserve"> ec2 </w:t>
+      </w:r>
+      <w:proofErr w:type="spellStart"/>
+      <w:r>
+        <w:rPr>
+          <w:rFonts w:ascii="Roboto" w:eastAsia="Roboto" w:hAnsi="Roboto" w:cs="Roboto"/>
+          <w:sz w:val="24"/>
+          <w:szCs w:val="24"/>
+          <w:highlight w:val="lightGray"/>
+        </w:rPr>
+        <w:t>describe-vpcs</w:t>
+      </w:r>
+      <w:proofErr w:type="spellEnd"/>
+      <w:r>
+        <w:rPr>
+          <w:rFonts w:ascii="Roboto" w:eastAsia="Roboto" w:hAnsi="Roboto" w:cs="Roboto"/>
+          <w:sz w:val="24"/>
+          <w:szCs w:val="24"/>
+          <w:highlight w:val="lightGray"/>
+        </w:rPr>
+        <w:t xml:space="preserve"> --query '</w:t>
+      </w:r>
+      <w:proofErr w:type="spellStart"/>
+      <w:r>
+        <w:rPr>
+          <w:rFonts w:ascii="Roboto" w:eastAsia="Roboto" w:hAnsi="Roboto" w:cs="Roboto"/>
+          <w:sz w:val="24"/>
+          <w:szCs w:val="24"/>
+          <w:highlight w:val="lightGray"/>
+        </w:rPr>
+        <w:t>Vpcs</w:t>
+      </w:r>
+      <w:proofErr w:type="spellEnd"/>
+      <w:r>
+        <w:rPr>
+          <w:rFonts w:ascii="Roboto" w:eastAsia="Roboto" w:hAnsi="Roboto" w:cs="Roboto"/>
+          <w:sz w:val="24"/>
+          <w:szCs w:val="24"/>
+          <w:highlight w:val="lightGray"/>
+        </w:rPr>
+        <w:t>[*</w:t>
+      </w:r>
+      <w:proofErr w:type="gramStart"/>
+      <w:r>
+        <w:rPr>
+          <w:rFonts w:ascii="Roboto" w:eastAsia="Roboto" w:hAnsi="Roboto" w:cs="Roboto"/>
+          <w:sz w:val="24"/>
+          <w:szCs w:val="24"/>
+          <w:highlight w:val="lightGray"/>
+        </w:rPr>
+        <w:t>].[</w:t>
+      </w:r>
+      <w:proofErr w:type="spellStart"/>
+      <w:proofErr w:type="gramEnd"/>
+      <w:r>
+        <w:rPr>
+          <w:rFonts w:ascii="Roboto" w:eastAsia="Roboto" w:hAnsi="Roboto" w:cs="Roboto"/>
+          <w:sz w:val="24"/>
+          <w:szCs w:val="24"/>
+          <w:highlight w:val="lightGray"/>
+        </w:rPr>
+        <w:t>VpcId,Tags</w:t>
+      </w:r>
+      <w:proofErr w:type="spellEnd"/>
+      <w:r>
+        <w:rPr>
+          <w:rFonts w:ascii="Roboto" w:eastAsia="Roboto" w:hAnsi="Roboto" w:cs="Roboto"/>
+          <w:sz w:val="24"/>
+          <w:szCs w:val="24"/>
+          <w:highlight w:val="lightGray"/>
+        </w:rPr>
+        <w:t>[?Key==</w:t>
+      </w:r>
+      <w:proofErr w:type="spellStart"/>
+      <w:r>
+        <w:rPr>
+          <w:rFonts w:ascii="Roboto" w:eastAsia="Roboto" w:hAnsi="Roboto" w:cs="Roboto"/>
+          <w:sz w:val="24"/>
+          <w:szCs w:val="24"/>
+          <w:highlight w:val="lightGray"/>
+        </w:rPr>
+        <w:t>Name</w:t>
+      </w:r>
+      <w:proofErr w:type="spellEnd"/>
+      <w:r>
+        <w:rPr>
+          <w:rFonts w:ascii="Roboto" w:eastAsia="Roboto" w:hAnsi="Roboto" w:cs="Roboto"/>
+          <w:sz w:val="24"/>
+          <w:szCs w:val="24"/>
+          <w:highlight w:val="lightGray"/>
+        </w:rPr>
+        <w:t>].</w:t>
+      </w:r>
+      <w:proofErr w:type="spellStart"/>
+      <w:r>
+        <w:rPr>
+          <w:rFonts w:ascii="Roboto" w:eastAsia="Roboto" w:hAnsi="Roboto" w:cs="Roboto"/>
+          <w:sz w:val="24"/>
+          <w:szCs w:val="24"/>
+          <w:highlight w:val="lightGray"/>
+        </w:rPr>
+        <w:t>Value</w:t>
+      </w:r>
+      <w:proofErr w:type="spellEnd"/>
+      <w:r>
+        <w:rPr>
+          <w:rFonts w:ascii="Roboto" w:eastAsia="Roboto" w:hAnsi="Roboto" w:cs="Roboto"/>
+          <w:sz w:val="24"/>
+          <w:szCs w:val="24"/>
+          <w:highlight w:val="lightGray"/>
+        </w:rPr>
+        <w:t>]'</w:t>
       </w:r>
       <w:r>
         <w:rPr>
@@ -5298,7 +5786,141 @@
           <w:highlight w:val="lightGray"/>
           <w:lang w:val="en-US"/>
         </w:rPr>
-        <w:t># aws ec2 create-vpc --cidr-block 10.0.0.0/16 --tag-specifications 'ResourceType=vpc,Tags=[{Key=Name,Value=VPC SENAI}]'</w:t>
+        <w:t xml:space="preserve"># </w:t>
+      </w:r>
+      <w:proofErr w:type="spellStart"/>
+      <w:r>
+        <w:rPr>
+          <w:rFonts w:ascii="Roboto" w:eastAsia="Roboto" w:hAnsi="Roboto" w:cs="Roboto"/>
+          <w:sz w:val="24"/>
+          <w:szCs w:val="24"/>
+          <w:highlight w:val="lightGray"/>
+          <w:lang w:val="en-US"/>
+        </w:rPr>
+        <w:t>aws</w:t>
+      </w:r>
+      <w:proofErr w:type="spellEnd"/>
+      <w:r>
+        <w:rPr>
+          <w:rFonts w:ascii="Roboto" w:eastAsia="Roboto" w:hAnsi="Roboto" w:cs="Roboto"/>
+          <w:sz w:val="24"/>
+          <w:szCs w:val="24"/>
+          <w:highlight w:val="lightGray"/>
+          <w:lang w:val="en-US"/>
+        </w:rPr>
+        <w:t xml:space="preserve"> ec2 create-</w:t>
+      </w:r>
+      <w:proofErr w:type="spellStart"/>
+      <w:r>
+        <w:rPr>
+          <w:rFonts w:ascii="Roboto" w:eastAsia="Roboto" w:hAnsi="Roboto" w:cs="Roboto"/>
+          <w:sz w:val="24"/>
+          <w:szCs w:val="24"/>
+          <w:highlight w:val="lightGray"/>
+          <w:lang w:val="en-US"/>
+        </w:rPr>
+        <w:t>vpc</w:t>
+      </w:r>
+      <w:proofErr w:type="spellEnd"/>
+      <w:r>
+        <w:rPr>
+          <w:rFonts w:ascii="Roboto" w:eastAsia="Roboto" w:hAnsi="Roboto" w:cs="Roboto"/>
+          <w:sz w:val="24"/>
+          <w:szCs w:val="24"/>
+          <w:highlight w:val="lightGray"/>
+          <w:lang w:val="en-US"/>
+        </w:rPr>
+        <w:t xml:space="preserve"> --</w:t>
+      </w:r>
+      <w:proofErr w:type="spellStart"/>
+      <w:r>
+        <w:rPr>
+          <w:rFonts w:ascii="Roboto" w:eastAsia="Roboto" w:hAnsi="Roboto" w:cs="Roboto"/>
+          <w:sz w:val="24"/>
+          <w:szCs w:val="24"/>
+          <w:highlight w:val="lightGray"/>
+          <w:lang w:val="en-US"/>
+        </w:rPr>
+        <w:t>cidr</w:t>
+      </w:r>
+      <w:proofErr w:type="spellEnd"/>
+      <w:r>
+        <w:rPr>
+          <w:rFonts w:ascii="Roboto" w:eastAsia="Roboto" w:hAnsi="Roboto" w:cs="Roboto"/>
+          <w:sz w:val="24"/>
+          <w:szCs w:val="24"/>
+          <w:highlight w:val="lightGray"/>
+          <w:lang w:val="en-US"/>
+        </w:rPr>
+        <w:t>-block 10.0.0.0/16 --tag-specifications '</w:t>
+      </w:r>
+      <w:proofErr w:type="spellStart"/>
+      <w:r>
+        <w:rPr>
+          <w:rFonts w:ascii="Roboto" w:eastAsia="Roboto" w:hAnsi="Roboto" w:cs="Roboto"/>
+          <w:sz w:val="24"/>
+          <w:szCs w:val="24"/>
+          <w:highlight w:val="lightGray"/>
+          <w:lang w:val="en-US"/>
+        </w:rPr>
+        <w:t>ResourceType</w:t>
+      </w:r>
+      <w:proofErr w:type="spellEnd"/>
+      <w:r>
+        <w:rPr>
+          <w:rFonts w:ascii="Roboto" w:eastAsia="Roboto" w:hAnsi="Roboto" w:cs="Roboto"/>
+          <w:sz w:val="24"/>
+          <w:szCs w:val="24"/>
+          <w:highlight w:val="lightGray"/>
+          <w:lang w:val="en-US"/>
+        </w:rPr>
+        <w:t>=</w:t>
+      </w:r>
+      <w:proofErr w:type="spellStart"/>
+      <w:proofErr w:type="gramStart"/>
+      <w:r>
+        <w:rPr>
+          <w:rFonts w:ascii="Roboto" w:eastAsia="Roboto" w:hAnsi="Roboto" w:cs="Roboto"/>
+          <w:sz w:val="24"/>
+          <w:szCs w:val="24"/>
+          <w:highlight w:val="lightGray"/>
+          <w:lang w:val="en-US"/>
+        </w:rPr>
+        <w:t>vpc,Tags</w:t>
+      </w:r>
+      <w:proofErr w:type="spellEnd"/>
+      <w:proofErr w:type="gramEnd"/>
+      <w:r>
+        <w:rPr>
+          <w:rFonts w:ascii="Roboto" w:eastAsia="Roboto" w:hAnsi="Roboto" w:cs="Roboto"/>
+          <w:sz w:val="24"/>
+          <w:szCs w:val="24"/>
+          <w:highlight w:val="lightGray"/>
+          <w:lang w:val="en-US"/>
+        </w:rPr>
+        <w:t>=[{Key=</w:t>
+      </w:r>
+      <w:proofErr w:type="spellStart"/>
+      <w:r>
+        <w:rPr>
+          <w:rFonts w:ascii="Roboto" w:eastAsia="Roboto" w:hAnsi="Roboto" w:cs="Roboto"/>
+          <w:sz w:val="24"/>
+          <w:szCs w:val="24"/>
+          <w:highlight w:val="lightGray"/>
+          <w:lang w:val="en-US"/>
+        </w:rPr>
+        <w:t>Name,Value</w:t>
+      </w:r>
+      <w:proofErr w:type="spellEnd"/>
+      <w:r>
+        <w:rPr>
+          <w:rFonts w:ascii="Roboto" w:eastAsia="Roboto" w:hAnsi="Roboto" w:cs="Roboto"/>
+          <w:sz w:val="24"/>
+          <w:szCs w:val="24"/>
+          <w:highlight w:val="lightGray"/>
+          <w:lang w:val="en-US"/>
+        </w:rPr>
+        <w:t>=VPC SENAI}]'</w:t>
       </w:r>
     </w:p>
     <w:p>
@@ -5384,7 +6006,25 @@
           <w:szCs w:val="24"/>
         </w:rPr>
         <w:lastRenderedPageBreak/>
-        <w:t>Este comando cria uma VPC com o bloco CIDR especificado (10.0.0.0/16). Anote o VpcId retornado</w:t>
+        <w:t xml:space="preserve">Este comando cria uma VPC com o bloco CIDR especificado (10.0.0.0/16). Anote o </w:t>
+      </w:r>
+      <w:proofErr w:type="spellStart"/>
+      <w:r>
+        <w:rPr>
+          <w:rFonts w:ascii="Roboto" w:eastAsia="Roboto" w:hAnsi="Roboto" w:cs="Roboto"/>
+          <w:sz w:val="24"/>
+          <w:szCs w:val="24"/>
+        </w:rPr>
+        <w:t>VpcId</w:t>
+      </w:r>
+      <w:proofErr w:type="spellEnd"/>
+      <w:r>
+        <w:rPr>
+          <w:rFonts w:ascii="Roboto" w:eastAsia="Roboto" w:hAnsi="Roboto" w:cs="Roboto"/>
+          <w:sz w:val="24"/>
+          <w:szCs w:val="24"/>
+        </w:rPr>
+        <w:t xml:space="preserve"> retornado</w:t>
       </w:r>
       <w:r>
         <w:rPr>
@@ -5659,16 +6299,36 @@
           <w:sz w:val="24"/>
           <w:szCs w:val="24"/>
         </w:rPr>
-        <w:t xml:space="preserve"> Sub-rede</w:t>
-      </w:r>
-      <w:r>
-        <w:rPr>
-          <w:rFonts w:ascii="Roboto" w:eastAsia="Roboto" w:hAnsi="Roboto" w:cs="Roboto"/>
-          <w:b/>
-          <w:sz w:val="24"/>
-          <w:szCs w:val="24"/>
-        </w:rPr>
-        <w:t>s (</w:t>
+        <w:t xml:space="preserve"> </w:t>
+      </w:r>
+      <w:proofErr w:type="spellStart"/>
+      <w:r>
+        <w:rPr>
+          <w:rFonts w:ascii="Roboto" w:eastAsia="Roboto" w:hAnsi="Roboto" w:cs="Roboto"/>
+          <w:b/>
+          <w:sz w:val="24"/>
+          <w:szCs w:val="24"/>
+        </w:rPr>
+        <w:t>Sub-rede</w:t>
+      </w:r>
+      <w:r>
+        <w:rPr>
+          <w:rFonts w:ascii="Roboto" w:eastAsia="Roboto" w:hAnsi="Roboto" w:cs="Roboto"/>
+          <w:b/>
+          <w:sz w:val="24"/>
+          <w:szCs w:val="24"/>
+        </w:rPr>
+        <w:t>s</w:t>
+      </w:r>
+      <w:proofErr w:type="spellEnd"/>
+      <w:r>
+        <w:rPr>
+          <w:rFonts w:ascii="Roboto" w:eastAsia="Roboto" w:hAnsi="Roboto" w:cs="Roboto"/>
+          <w:b/>
+          <w:sz w:val="24"/>
+          <w:szCs w:val="24"/>
+        </w:rPr>
+        <w:t xml:space="preserve"> (</w:t>
       </w:r>
       <w:r>
         <w:rPr>
@@ -5680,22 +6340,69 @@
         </w:rPr>
         <w:t>Publica 1 e Publica 2</w:t>
       </w:r>
-      <w:r>
-        <w:rPr>
-          <w:rFonts w:ascii="Roboto" w:eastAsia="Roboto" w:hAnsi="Roboto" w:cs="Roboto"/>
-          <w:b/>
-          <w:sz w:val="24"/>
-          <w:szCs w:val="24"/>
-        </w:rPr>
-        <w:t xml:space="preserve">):, </w:t>
-      </w:r>
-      <w:r>
-        <w:rPr>
-          <w:rFonts w:ascii="Roboto" w:eastAsia="Roboto" w:hAnsi="Roboto" w:cs="Roboto"/>
-          <w:sz w:val="24"/>
-          <w:szCs w:val="24"/>
-        </w:rPr>
-        <w:t>Substitua &lt;VpcId&gt; pelo ID da VPC criada anteriormente. Este comando cria uma sub-rede dentro da VPC com o bloco CIDR especificado (10.0.1.0/24).</w:t>
+      <w:proofErr w:type="gramStart"/>
+      <w:r>
+        <w:rPr>
+          <w:rFonts w:ascii="Roboto" w:eastAsia="Roboto" w:hAnsi="Roboto" w:cs="Roboto"/>
+          <w:b/>
+          <w:sz w:val="24"/>
+          <w:szCs w:val="24"/>
+        </w:rPr>
+        <w:t>):,</w:t>
+      </w:r>
+      <w:proofErr w:type="gramEnd"/>
+      <w:r>
+        <w:rPr>
+          <w:rFonts w:ascii="Roboto" w:eastAsia="Roboto" w:hAnsi="Roboto" w:cs="Roboto"/>
+          <w:b/>
+          <w:sz w:val="24"/>
+          <w:szCs w:val="24"/>
+        </w:rPr>
+        <w:t xml:space="preserve"> </w:t>
+      </w:r>
+      <w:r>
+        <w:rPr>
+          <w:rFonts w:ascii="Roboto" w:eastAsia="Roboto" w:hAnsi="Roboto" w:cs="Roboto"/>
+          <w:sz w:val="24"/>
+          <w:szCs w:val="24"/>
+        </w:rPr>
+        <w:t>Substitua &lt;</w:t>
+      </w:r>
+      <w:proofErr w:type="spellStart"/>
+      <w:r>
+        <w:rPr>
+          <w:rFonts w:ascii="Roboto" w:eastAsia="Roboto" w:hAnsi="Roboto" w:cs="Roboto"/>
+          <w:sz w:val="24"/>
+          <w:szCs w:val="24"/>
+        </w:rPr>
+        <w:t>VpcId</w:t>
+      </w:r>
+      <w:proofErr w:type="spellEnd"/>
+      <w:r>
+        <w:rPr>
+          <w:rFonts w:ascii="Roboto" w:eastAsia="Roboto" w:hAnsi="Roboto" w:cs="Roboto"/>
+          <w:sz w:val="24"/>
+          <w:szCs w:val="24"/>
+        </w:rPr>
+        <w:t xml:space="preserve">&gt; pelo ID da VPC criada anteriormente. Este comando cria uma </w:t>
+      </w:r>
+      <w:proofErr w:type="spellStart"/>
+      <w:r>
+        <w:rPr>
+          <w:rFonts w:ascii="Roboto" w:eastAsia="Roboto" w:hAnsi="Roboto" w:cs="Roboto"/>
+          <w:sz w:val="24"/>
+          <w:szCs w:val="24"/>
+        </w:rPr>
+        <w:t>sub-rede</w:t>
+      </w:r>
+      <w:proofErr w:type="spellEnd"/>
+      <w:r>
+        <w:rPr>
+          <w:rFonts w:ascii="Roboto" w:eastAsia="Roboto" w:hAnsi="Roboto" w:cs="Roboto"/>
+          <w:sz w:val="24"/>
+          <w:szCs w:val="24"/>
+        </w:rPr>
+        <w:t xml:space="preserve"> dentro da VPC com o bloco CIDR especificado (10.0.1.0/24).</w:t>
       </w:r>
     </w:p>
     <w:p>
@@ -5736,15 +6443,49 @@
           <w:lang w:val="en-US"/>
         </w:rPr>
       </w:pPr>
-      <w:r>
-        <w:rPr>
-          <w:rFonts w:ascii="Roboto" w:eastAsia="Roboto" w:hAnsi="Roboto" w:cs="Roboto"/>
-          <w:sz w:val="24"/>
-          <w:szCs w:val="24"/>
-          <w:highlight w:val="lightGray"/>
-          <w:lang w:val="en-US"/>
-        </w:rPr>
-        <w:t xml:space="preserve">aws ec2 create-subnet --vpc-id </w:t>
+      <w:proofErr w:type="spellStart"/>
+      <w:r>
+        <w:rPr>
+          <w:rFonts w:ascii="Roboto" w:eastAsia="Roboto" w:hAnsi="Roboto" w:cs="Roboto"/>
+          <w:sz w:val="24"/>
+          <w:szCs w:val="24"/>
+          <w:highlight w:val="lightGray"/>
+          <w:lang w:val="en-US"/>
+        </w:rPr>
+        <w:t>aws</w:t>
+      </w:r>
+      <w:proofErr w:type="spellEnd"/>
+      <w:r>
+        <w:rPr>
+          <w:rFonts w:ascii="Roboto" w:eastAsia="Roboto" w:hAnsi="Roboto" w:cs="Roboto"/>
+          <w:sz w:val="24"/>
+          <w:szCs w:val="24"/>
+          <w:highlight w:val="lightGray"/>
+          <w:lang w:val="en-US"/>
+        </w:rPr>
+        <w:t xml:space="preserve"> ec2 create-subnet --</w:t>
+      </w:r>
+      <w:proofErr w:type="spellStart"/>
+      <w:r>
+        <w:rPr>
+          <w:rFonts w:ascii="Roboto" w:eastAsia="Roboto" w:hAnsi="Roboto" w:cs="Roboto"/>
+          <w:sz w:val="24"/>
+          <w:szCs w:val="24"/>
+          <w:highlight w:val="lightGray"/>
+          <w:lang w:val="en-US"/>
+        </w:rPr>
+        <w:t>vpc</w:t>
+      </w:r>
+      <w:proofErr w:type="spellEnd"/>
+      <w:r>
+        <w:rPr>
+          <w:rFonts w:ascii="Roboto" w:eastAsia="Roboto" w:hAnsi="Roboto" w:cs="Roboto"/>
+          <w:sz w:val="24"/>
+          <w:szCs w:val="24"/>
+          <w:highlight w:val="lightGray"/>
+          <w:lang w:val="en-US"/>
+        </w:rPr>
+        <w:t xml:space="preserve">-id </w:t>
       </w:r>
       <w:r>
         <w:rPr>
@@ -5755,17 +6496,63 @@
           <w:highlight w:val="lightGray"/>
           <w:lang w:val="en-US"/>
         </w:rPr>
-        <w:t xml:space="preserve">&lt;VpcId&gt; </w:t>
-      </w:r>
-      <w:r>
-        <w:rPr>
-          <w:rFonts w:ascii="Roboto" w:eastAsia="Roboto" w:hAnsi="Roboto" w:cs="Roboto"/>
-          <w:sz w:val="24"/>
-          <w:szCs w:val="24"/>
-          <w:highlight w:val="lightGray"/>
-          <w:lang w:val="en-US"/>
-        </w:rPr>
-        <w:t>--cidr-block 10.0.1.0/24</w:t>
+        <w:t>&lt;</w:t>
+      </w:r>
+      <w:proofErr w:type="spellStart"/>
+      <w:r>
+        <w:rPr>
+          <w:rFonts w:ascii="Roboto" w:eastAsia="Roboto" w:hAnsi="Roboto" w:cs="Roboto"/>
+          <w:color w:val="FF0000"/>
+          <w:sz w:val="24"/>
+          <w:szCs w:val="24"/>
+          <w:highlight w:val="lightGray"/>
+          <w:lang w:val="en-US"/>
+        </w:rPr>
+        <w:t>VpcId</w:t>
+      </w:r>
+      <w:proofErr w:type="spellEnd"/>
+      <w:r>
+        <w:rPr>
+          <w:rFonts w:ascii="Roboto" w:eastAsia="Roboto" w:hAnsi="Roboto" w:cs="Roboto"/>
+          <w:color w:val="FF0000"/>
+          <w:sz w:val="24"/>
+          <w:szCs w:val="24"/>
+          <w:highlight w:val="lightGray"/>
+          <w:lang w:val="en-US"/>
+        </w:rPr>
+        <w:t xml:space="preserve">&gt; </w:t>
+      </w:r>
+      <w:r>
+        <w:rPr>
+          <w:rFonts w:ascii="Roboto" w:eastAsia="Roboto" w:hAnsi="Roboto" w:cs="Roboto"/>
+          <w:sz w:val="24"/>
+          <w:szCs w:val="24"/>
+          <w:highlight w:val="lightGray"/>
+          <w:lang w:val="en-US"/>
+        </w:rPr>
+        <w:t>--</w:t>
+      </w:r>
+      <w:proofErr w:type="spellStart"/>
+      <w:r>
+        <w:rPr>
+          <w:rFonts w:ascii="Roboto" w:eastAsia="Roboto" w:hAnsi="Roboto" w:cs="Roboto"/>
+          <w:sz w:val="24"/>
+          <w:szCs w:val="24"/>
+          <w:highlight w:val="lightGray"/>
+          <w:lang w:val="en-US"/>
+        </w:rPr>
+        <w:t>cidr</w:t>
+      </w:r>
+      <w:proofErr w:type="spellEnd"/>
+      <w:r>
+        <w:rPr>
+          <w:rFonts w:ascii="Roboto" w:eastAsia="Roboto" w:hAnsi="Roboto" w:cs="Roboto"/>
+          <w:sz w:val="24"/>
+          <w:szCs w:val="24"/>
+          <w:highlight w:val="lightGray"/>
+          <w:lang w:val="en-US"/>
+        </w:rPr>
+        <w:t>-block 10.0.1.0/24</w:t>
       </w:r>
       <w:r>
         <w:rPr>
@@ -5785,8 +6572,32 @@
           <w:highlight w:val="lightGray"/>
           <w:lang w:val="en-US"/>
         </w:rPr>
-        <w:t>--tag-specifications 'ResourceType=</w:t>
-      </w:r>
+        <w:t>--tag-specifications '</w:t>
+      </w:r>
+      <w:proofErr w:type="spellStart"/>
+      <w:r>
+        <w:rPr>
+          <w:rFonts w:ascii="Roboto" w:eastAsia="Roboto" w:hAnsi="Roboto" w:cs="Roboto"/>
+          <w:sz w:val="24"/>
+          <w:szCs w:val="24"/>
+          <w:highlight w:val="lightGray"/>
+          <w:lang w:val="en-US"/>
+        </w:rPr>
+        <w:t>ResourceType</w:t>
+      </w:r>
+      <w:proofErr w:type="spellEnd"/>
+      <w:r>
+        <w:rPr>
+          <w:rFonts w:ascii="Roboto" w:eastAsia="Roboto" w:hAnsi="Roboto" w:cs="Roboto"/>
+          <w:sz w:val="24"/>
+          <w:szCs w:val="24"/>
+          <w:highlight w:val="lightGray"/>
+          <w:lang w:val="en-US"/>
+        </w:rPr>
+        <w:t>=</w:t>
+      </w:r>
+      <w:proofErr w:type="spellStart"/>
+      <w:proofErr w:type="gramStart"/>
       <w:r>
         <w:rPr>
           <w:rFonts w:ascii="Roboto" w:eastAsia="Roboto" w:hAnsi="Roboto" w:cs="Roboto"/>
@@ -5805,7 +6616,41 @@
           <w:highlight w:val="lightGray"/>
           <w:lang w:val="en-US"/>
         </w:rPr>
-        <w:t>,Tags=[{Key=Name,Value=</w:t>
+        <w:t>,Tags</w:t>
+      </w:r>
+      <w:proofErr w:type="spellEnd"/>
+      <w:proofErr w:type="gramEnd"/>
+      <w:r>
+        <w:rPr>
+          <w:rFonts w:ascii="Roboto" w:eastAsia="Roboto" w:hAnsi="Roboto" w:cs="Roboto"/>
+          <w:sz w:val="24"/>
+          <w:szCs w:val="24"/>
+          <w:highlight w:val="lightGray"/>
+          <w:lang w:val="en-US"/>
+        </w:rPr>
+        <w:t>=[{Key=</w:t>
+      </w:r>
+      <w:proofErr w:type="spellStart"/>
+      <w:r>
+        <w:rPr>
+          <w:rFonts w:ascii="Roboto" w:eastAsia="Roboto" w:hAnsi="Roboto" w:cs="Roboto"/>
+          <w:sz w:val="24"/>
+          <w:szCs w:val="24"/>
+          <w:highlight w:val="lightGray"/>
+          <w:lang w:val="en-US"/>
+        </w:rPr>
+        <w:t>Name,Value</w:t>
+      </w:r>
+      <w:proofErr w:type="spellEnd"/>
+      <w:r>
+        <w:rPr>
+          <w:rFonts w:ascii="Roboto" w:eastAsia="Roboto" w:hAnsi="Roboto" w:cs="Roboto"/>
+          <w:sz w:val="24"/>
+          <w:szCs w:val="24"/>
+          <w:highlight w:val="lightGray"/>
+          <w:lang w:val="en-US"/>
+        </w:rPr>
+        <w:t>=</w:t>
       </w:r>
       <w:r>
         <w:rPr>
@@ -5865,15 +6710,49 @@
           <w:lang w:val="en-US"/>
         </w:rPr>
       </w:pPr>
-      <w:r>
-        <w:rPr>
-          <w:rFonts w:ascii="Roboto" w:eastAsia="Roboto" w:hAnsi="Roboto" w:cs="Roboto"/>
-          <w:sz w:val="24"/>
-          <w:szCs w:val="24"/>
-          <w:highlight w:val="lightGray"/>
-          <w:lang w:val="en-US"/>
-        </w:rPr>
-        <w:t xml:space="preserve">aws ec2 create-subnet --vpc-id </w:t>
+      <w:proofErr w:type="spellStart"/>
+      <w:r>
+        <w:rPr>
+          <w:rFonts w:ascii="Roboto" w:eastAsia="Roboto" w:hAnsi="Roboto" w:cs="Roboto"/>
+          <w:sz w:val="24"/>
+          <w:szCs w:val="24"/>
+          <w:highlight w:val="lightGray"/>
+          <w:lang w:val="en-US"/>
+        </w:rPr>
+        <w:t>aws</w:t>
+      </w:r>
+      <w:proofErr w:type="spellEnd"/>
+      <w:r>
+        <w:rPr>
+          <w:rFonts w:ascii="Roboto" w:eastAsia="Roboto" w:hAnsi="Roboto" w:cs="Roboto"/>
+          <w:sz w:val="24"/>
+          <w:szCs w:val="24"/>
+          <w:highlight w:val="lightGray"/>
+          <w:lang w:val="en-US"/>
+        </w:rPr>
+        <w:t xml:space="preserve"> ec2 create-subnet --</w:t>
+      </w:r>
+      <w:proofErr w:type="spellStart"/>
+      <w:r>
+        <w:rPr>
+          <w:rFonts w:ascii="Roboto" w:eastAsia="Roboto" w:hAnsi="Roboto" w:cs="Roboto"/>
+          <w:sz w:val="24"/>
+          <w:szCs w:val="24"/>
+          <w:highlight w:val="lightGray"/>
+          <w:lang w:val="en-US"/>
+        </w:rPr>
+        <w:t>vpc</w:t>
+      </w:r>
+      <w:proofErr w:type="spellEnd"/>
+      <w:r>
+        <w:rPr>
+          <w:rFonts w:ascii="Roboto" w:eastAsia="Roboto" w:hAnsi="Roboto" w:cs="Roboto"/>
+          <w:sz w:val="24"/>
+          <w:szCs w:val="24"/>
+          <w:highlight w:val="lightGray"/>
+          <w:lang w:val="en-US"/>
+        </w:rPr>
+        <w:t xml:space="preserve">-id </w:t>
       </w:r>
       <w:r>
         <w:rPr>
@@ -5894,7 +6773,29 @@
           <w:highlight w:val="lightGray"/>
           <w:lang w:val="en-US"/>
         </w:rPr>
-        <w:t>--cidr-block 10.0.1.0/24</w:t>
+        <w:t>--</w:t>
+      </w:r>
+      <w:proofErr w:type="spellStart"/>
+      <w:r>
+        <w:rPr>
+          <w:rFonts w:ascii="Roboto" w:eastAsia="Roboto" w:hAnsi="Roboto" w:cs="Roboto"/>
+          <w:sz w:val="24"/>
+          <w:szCs w:val="24"/>
+          <w:highlight w:val="lightGray"/>
+          <w:lang w:val="en-US"/>
+        </w:rPr>
+        <w:t>cidr</w:t>
+      </w:r>
+      <w:proofErr w:type="spellEnd"/>
+      <w:r>
+        <w:rPr>
+          <w:rFonts w:ascii="Roboto" w:eastAsia="Roboto" w:hAnsi="Roboto" w:cs="Roboto"/>
+          <w:sz w:val="24"/>
+          <w:szCs w:val="24"/>
+          <w:highlight w:val="lightGray"/>
+          <w:lang w:val="en-US"/>
+        </w:rPr>
+        <w:t>-block 10.0.1.0/24</w:t>
       </w:r>
       <w:r>
         <w:rPr>
@@ -5914,8 +6815,32 @@
           <w:highlight w:val="lightGray"/>
           <w:lang w:val="en-US"/>
         </w:rPr>
-        <w:t>--tag-specifications 'ResourceType=</w:t>
-      </w:r>
+        <w:t>--tag-specifications '</w:t>
+      </w:r>
+      <w:proofErr w:type="spellStart"/>
+      <w:r>
+        <w:rPr>
+          <w:rFonts w:ascii="Roboto" w:eastAsia="Roboto" w:hAnsi="Roboto" w:cs="Roboto"/>
+          <w:sz w:val="24"/>
+          <w:szCs w:val="24"/>
+          <w:highlight w:val="lightGray"/>
+          <w:lang w:val="en-US"/>
+        </w:rPr>
+        <w:t>ResourceType</w:t>
+      </w:r>
+      <w:proofErr w:type="spellEnd"/>
+      <w:r>
+        <w:rPr>
+          <w:rFonts w:ascii="Roboto" w:eastAsia="Roboto" w:hAnsi="Roboto" w:cs="Roboto"/>
+          <w:sz w:val="24"/>
+          <w:szCs w:val="24"/>
+          <w:highlight w:val="lightGray"/>
+          <w:lang w:val="en-US"/>
+        </w:rPr>
+        <w:t>=</w:t>
+      </w:r>
+      <w:proofErr w:type="spellStart"/>
+      <w:proofErr w:type="gramStart"/>
       <w:r>
         <w:rPr>
           <w:rFonts w:ascii="Roboto" w:eastAsia="Roboto" w:hAnsi="Roboto" w:cs="Roboto"/>
@@ -5934,7 +6859,41 @@
           <w:highlight w:val="lightGray"/>
           <w:lang w:val="en-US"/>
         </w:rPr>
-        <w:t>,Tags=[{Key=Name,Value=</w:t>
+        <w:t>,Tags</w:t>
+      </w:r>
+      <w:proofErr w:type="spellEnd"/>
+      <w:proofErr w:type="gramEnd"/>
+      <w:r>
+        <w:rPr>
+          <w:rFonts w:ascii="Roboto" w:eastAsia="Roboto" w:hAnsi="Roboto" w:cs="Roboto"/>
+          <w:sz w:val="24"/>
+          <w:szCs w:val="24"/>
+          <w:highlight w:val="lightGray"/>
+          <w:lang w:val="en-US"/>
+        </w:rPr>
+        <w:t>=[{Key=</w:t>
+      </w:r>
+      <w:proofErr w:type="spellStart"/>
+      <w:r>
+        <w:rPr>
+          <w:rFonts w:ascii="Roboto" w:eastAsia="Roboto" w:hAnsi="Roboto" w:cs="Roboto"/>
+          <w:sz w:val="24"/>
+          <w:szCs w:val="24"/>
+          <w:highlight w:val="lightGray"/>
+          <w:lang w:val="en-US"/>
+        </w:rPr>
+        <w:t>Name,Value</w:t>
+      </w:r>
+      <w:proofErr w:type="spellEnd"/>
+      <w:r>
+        <w:rPr>
+          <w:rFonts w:ascii="Roboto" w:eastAsia="Roboto" w:hAnsi="Roboto" w:cs="Roboto"/>
+          <w:sz w:val="24"/>
+          <w:szCs w:val="24"/>
+          <w:highlight w:val="lightGray"/>
+          <w:lang w:val="en-US"/>
+        </w:rPr>
+        <w:t>=</w:t>
       </w:r>
       <w:r>
         <w:rPr>
@@ -6062,15 +7021,49 @@
           <w:lang w:val="en-US"/>
         </w:rPr>
       </w:pPr>
-      <w:r>
-        <w:rPr>
-          <w:rFonts w:ascii="Roboto" w:eastAsia="Roboto" w:hAnsi="Roboto" w:cs="Roboto"/>
-          <w:sz w:val="24"/>
-          <w:szCs w:val="24"/>
-          <w:highlight w:val="lightGray"/>
-          <w:lang w:val="en-US"/>
-        </w:rPr>
-        <w:t xml:space="preserve">aws ec2 create-subnet --vpc-id </w:t>
+      <w:proofErr w:type="spellStart"/>
+      <w:r>
+        <w:rPr>
+          <w:rFonts w:ascii="Roboto" w:eastAsia="Roboto" w:hAnsi="Roboto" w:cs="Roboto"/>
+          <w:sz w:val="24"/>
+          <w:szCs w:val="24"/>
+          <w:highlight w:val="lightGray"/>
+          <w:lang w:val="en-US"/>
+        </w:rPr>
+        <w:t>aws</w:t>
+      </w:r>
+      <w:proofErr w:type="spellEnd"/>
+      <w:r>
+        <w:rPr>
+          <w:rFonts w:ascii="Roboto" w:eastAsia="Roboto" w:hAnsi="Roboto" w:cs="Roboto"/>
+          <w:sz w:val="24"/>
+          <w:szCs w:val="24"/>
+          <w:highlight w:val="lightGray"/>
+          <w:lang w:val="en-US"/>
+        </w:rPr>
+        <w:t xml:space="preserve"> ec2 create-subnet --</w:t>
+      </w:r>
+      <w:proofErr w:type="spellStart"/>
+      <w:r>
+        <w:rPr>
+          <w:rFonts w:ascii="Roboto" w:eastAsia="Roboto" w:hAnsi="Roboto" w:cs="Roboto"/>
+          <w:sz w:val="24"/>
+          <w:szCs w:val="24"/>
+          <w:highlight w:val="lightGray"/>
+          <w:lang w:val="en-US"/>
+        </w:rPr>
+        <w:t>vpc</w:t>
+      </w:r>
+      <w:proofErr w:type="spellEnd"/>
+      <w:r>
+        <w:rPr>
+          <w:rFonts w:ascii="Roboto" w:eastAsia="Roboto" w:hAnsi="Roboto" w:cs="Roboto"/>
+          <w:sz w:val="24"/>
+          <w:szCs w:val="24"/>
+          <w:highlight w:val="lightGray"/>
+          <w:lang w:val="en-US"/>
+        </w:rPr>
+        <w:t xml:space="preserve">-id </w:t>
       </w:r>
       <w:r>
         <w:rPr>
@@ -6091,7 +7084,29 @@
           <w:highlight w:val="lightGray"/>
           <w:lang w:val="en-US"/>
         </w:rPr>
-        <w:t>--cidr-block 10.0.</w:t>
+        <w:t>--</w:t>
+      </w:r>
+      <w:proofErr w:type="spellStart"/>
+      <w:r>
+        <w:rPr>
+          <w:rFonts w:ascii="Roboto" w:eastAsia="Roboto" w:hAnsi="Roboto" w:cs="Roboto"/>
+          <w:sz w:val="24"/>
+          <w:szCs w:val="24"/>
+          <w:highlight w:val="lightGray"/>
+          <w:lang w:val="en-US"/>
+        </w:rPr>
+        <w:t>cidr</w:t>
+      </w:r>
+      <w:proofErr w:type="spellEnd"/>
+      <w:r>
+        <w:rPr>
+          <w:rFonts w:ascii="Roboto" w:eastAsia="Roboto" w:hAnsi="Roboto" w:cs="Roboto"/>
+          <w:sz w:val="24"/>
+          <w:szCs w:val="24"/>
+          <w:highlight w:val="lightGray"/>
+          <w:lang w:val="en-US"/>
+        </w:rPr>
+        <w:t>-block 10.0.</w:t>
       </w:r>
       <w:r>
         <w:rPr>
@@ -6131,8 +7146,32 @@
           <w:highlight w:val="lightGray"/>
           <w:lang w:val="en-US"/>
         </w:rPr>
-        <w:t>--tag-specifications 'ResourceType=</w:t>
-      </w:r>
+        <w:t>--tag-specifications '</w:t>
+      </w:r>
+      <w:proofErr w:type="spellStart"/>
+      <w:r>
+        <w:rPr>
+          <w:rFonts w:ascii="Roboto" w:eastAsia="Roboto" w:hAnsi="Roboto" w:cs="Roboto"/>
+          <w:sz w:val="24"/>
+          <w:szCs w:val="24"/>
+          <w:highlight w:val="lightGray"/>
+          <w:lang w:val="en-US"/>
+        </w:rPr>
+        <w:t>ResourceType</w:t>
+      </w:r>
+      <w:proofErr w:type="spellEnd"/>
+      <w:r>
+        <w:rPr>
+          <w:rFonts w:ascii="Roboto" w:eastAsia="Roboto" w:hAnsi="Roboto" w:cs="Roboto"/>
+          <w:sz w:val="24"/>
+          <w:szCs w:val="24"/>
+          <w:highlight w:val="lightGray"/>
+          <w:lang w:val="en-US"/>
+        </w:rPr>
+        <w:t>=</w:t>
+      </w:r>
+      <w:proofErr w:type="spellStart"/>
+      <w:proofErr w:type="gramStart"/>
       <w:r>
         <w:rPr>
           <w:rFonts w:ascii="Roboto" w:eastAsia="Roboto" w:hAnsi="Roboto" w:cs="Roboto"/>
@@ -6151,7 +7190,41 @@
           <w:highlight w:val="lightGray"/>
           <w:lang w:val="en-US"/>
         </w:rPr>
-        <w:t>,Tags=[{Key=Name,Value=</w:t>
+        <w:t>,Tags</w:t>
+      </w:r>
+      <w:proofErr w:type="spellEnd"/>
+      <w:proofErr w:type="gramEnd"/>
+      <w:r>
+        <w:rPr>
+          <w:rFonts w:ascii="Roboto" w:eastAsia="Roboto" w:hAnsi="Roboto" w:cs="Roboto"/>
+          <w:sz w:val="24"/>
+          <w:szCs w:val="24"/>
+          <w:highlight w:val="lightGray"/>
+          <w:lang w:val="en-US"/>
+        </w:rPr>
+        <w:t>=[{Key=</w:t>
+      </w:r>
+      <w:proofErr w:type="spellStart"/>
+      <w:r>
+        <w:rPr>
+          <w:rFonts w:ascii="Roboto" w:eastAsia="Roboto" w:hAnsi="Roboto" w:cs="Roboto"/>
+          <w:sz w:val="24"/>
+          <w:szCs w:val="24"/>
+          <w:highlight w:val="lightGray"/>
+          <w:lang w:val="en-US"/>
+        </w:rPr>
+        <w:t>Name,Value</w:t>
+      </w:r>
+      <w:proofErr w:type="spellEnd"/>
+      <w:r>
+        <w:rPr>
+          <w:rFonts w:ascii="Roboto" w:eastAsia="Roboto" w:hAnsi="Roboto" w:cs="Roboto"/>
+          <w:sz w:val="24"/>
+          <w:szCs w:val="24"/>
+          <w:highlight w:val="lightGray"/>
+          <w:lang w:val="en-US"/>
+        </w:rPr>
+        <w:t>=</w:t>
       </w:r>
       <w:r>
         <w:rPr>
@@ -6365,16 +7438,27 @@
           <w:szCs w:val="24"/>
           <w:highlight w:val="lightGray"/>
         </w:rPr>
-        <w:t>subnet-0f7c5f14fcb2fa372</w:t>
-      </w:r>
-      <w:r>
-        <w:rPr>
-          <w:rFonts w:ascii="Roboto" w:eastAsia="Roboto" w:hAnsi="Roboto" w:cs="Roboto"/>
+        <w:t>subnet-0f7c5f14fcb2fa</w:t>
+      </w:r>
+      <w:proofErr w:type="gramStart"/>
+      <w:r>
+        <w:rPr>
+          <w:rFonts w:eastAsia="Roboto" w:cs="Roboto"/>
           <w:color w:val="FF0000"/>
           <w:sz w:val="24"/>
           <w:szCs w:val="24"/>
           <w:highlight w:val="lightGray"/>
         </w:rPr>
+        <w:t>372</w:t>
+      </w:r>
+      <w:r>
+        <w:rPr>
+          <w:rFonts w:ascii="Roboto" w:eastAsia="Roboto" w:hAnsi="Roboto" w:cs="Roboto"/>
+          <w:color w:val="FF0000"/>
+          <w:sz w:val="24"/>
+          <w:szCs w:val="24"/>
+          <w:highlight w:val="lightGray"/>
+        </w:rPr>
         <w:t xml:space="preserve"> </w:t>
       </w:r>
       <w:r>
@@ -6385,7 +7469,18 @@
           <w:szCs w:val="24"/>
           <w:highlight w:val="lightGray"/>
         </w:rPr>
-        <w:t xml:space="preserve"> - SENAI Publica 1</w:t>
+        <w:t xml:space="preserve"> -</w:t>
+      </w:r>
+      <w:proofErr w:type="gramEnd"/>
+      <w:r>
+        <w:rPr>
+          <w:rFonts w:ascii="Roboto" w:eastAsia="Roboto" w:hAnsi="Roboto" w:cs="Roboto"/>
+          <w:color w:val="FF0000"/>
+          <w:sz w:val="24"/>
+          <w:szCs w:val="24"/>
+          <w:highlight w:val="lightGray"/>
+        </w:rPr>
+        <w:t xml:space="preserve"> SENAI Publica 1</w:t>
       </w:r>
     </w:p>
     <w:p>
@@ -6520,15 +7615,37 @@
           <w:highlight w:val="lightGray"/>
         </w:rPr>
       </w:pPr>
-      <w:r>
-        <w:rPr>
-          <w:rFonts w:ascii="Roboto" w:eastAsia="Roboto" w:hAnsi="Roboto" w:cs="Roboto"/>
-          <w:sz w:val="24"/>
-          <w:szCs w:val="24"/>
-          <w:highlight w:val="lightGray"/>
-        </w:rPr>
-        <w:t>aws ec2 describe-subnets</w:t>
-      </w:r>
+      <w:proofErr w:type="spellStart"/>
+      <w:r>
+        <w:rPr>
+          <w:rFonts w:ascii="Roboto" w:eastAsia="Roboto" w:hAnsi="Roboto" w:cs="Roboto"/>
+          <w:sz w:val="24"/>
+          <w:szCs w:val="24"/>
+          <w:highlight w:val="lightGray"/>
+        </w:rPr>
+        <w:t>aws</w:t>
+      </w:r>
+      <w:proofErr w:type="spellEnd"/>
+      <w:r>
+        <w:rPr>
+          <w:rFonts w:ascii="Roboto" w:eastAsia="Roboto" w:hAnsi="Roboto" w:cs="Roboto"/>
+          <w:sz w:val="24"/>
+          <w:szCs w:val="24"/>
+          <w:highlight w:val="lightGray"/>
+        </w:rPr>
+        <w:t xml:space="preserve"> ec2 </w:t>
+      </w:r>
+      <w:proofErr w:type="spellStart"/>
+      <w:r>
+        <w:rPr>
+          <w:rFonts w:ascii="Roboto" w:eastAsia="Roboto" w:hAnsi="Roboto" w:cs="Roboto"/>
+          <w:sz w:val="24"/>
+          <w:szCs w:val="24"/>
+          <w:highlight w:val="lightGray"/>
+        </w:rPr>
+        <w:t>describe-subnets</w:t>
+      </w:r>
+      <w:proofErr w:type="spellEnd"/>
     </w:p>
     <w:p>
       <w:pPr>
@@ -6727,15 +7844,27 @@
           <w:lang w:val="en-US"/>
         </w:rPr>
       </w:pPr>
-      <w:r>
-        <w:rPr>
-          <w:rFonts w:ascii="Roboto" w:eastAsia="Roboto" w:hAnsi="Roboto" w:cs="Roboto"/>
-          <w:sz w:val="24"/>
-          <w:szCs w:val="24"/>
-          <w:highlight w:val="lightGray"/>
-          <w:lang w:val="en-US"/>
-        </w:rPr>
-        <w:t>aws ec2 create-internet-gateway</w:t>
+      <w:proofErr w:type="spellStart"/>
+      <w:r>
+        <w:rPr>
+          <w:rFonts w:ascii="Roboto" w:eastAsia="Roboto" w:hAnsi="Roboto" w:cs="Roboto"/>
+          <w:sz w:val="24"/>
+          <w:szCs w:val="24"/>
+          <w:highlight w:val="lightGray"/>
+          <w:lang w:val="en-US"/>
+        </w:rPr>
+        <w:t>aws</w:t>
+      </w:r>
+      <w:proofErr w:type="spellEnd"/>
+      <w:r>
+        <w:rPr>
+          <w:rFonts w:ascii="Roboto" w:eastAsia="Roboto" w:hAnsi="Roboto" w:cs="Roboto"/>
+          <w:sz w:val="24"/>
+          <w:szCs w:val="24"/>
+          <w:highlight w:val="lightGray"/>
+          <w:lang w:val="en-US"/>
+        </w:rPr>
+        <w:t xml:space="preserve"> ec2 create-internet-gateway</w:t>
       </w:r>
     </w:p>
     <w:p>
@@ -6965,15 +8094,93 @@
           <w:lang w:val="en-US"/>
         </w:rPr>
       </w:pPr>
-      <w:r>
-        <w:rPr>
-          <w:rFonts w:ascii="Roboto" w:eastAsia="Roboto" w:hAnsi="Roboto" w:cs="Roboto"/>
-          <w:sz w:val="24"/>
-          <w:szCs w:val="24"/>
-          <w:highlight w:val="lightGray"/>
-          <w:lang w:val="en-US"/>
-        </w:rPr>
-        <w:t>aws ec2 attach-internet-gateway --internet-gateway-id &lt;igw-id&gt; --vpc-id &lt;vpc-id&gt;</w:t>
+      <w:proofErr w:type="spellStart"/>
+      <w:r>
+        <w:rPr>
+          <w:rFonts w:ascii="Roboto" w:eastAsia="Roboto" w:hAnsi="Roboto" w:cs="Roboto"/>
+          <w:sz w:val="24"/>
+          <w:szCs w:val="24"/>
+          <w:highlight w:val="lightGray"/>
+          <w:lang w:val="en-US"/>
+        </w:rPr>
+        <w:t>aws</w:t>
+      </w:r>
+      <w:proofErr w:type="spellEnd"/>
+      <w:r>
+        <w:rPr>
+          <w:rFonts w:ascii="Roboto" w:eastAsia="Roboto" w:hAnsi="Roboto" w:cs="Roboto"/>
+          <w:sz w:val="24"/>
+          <w:szCs w:val="24"/>
+          <w:highlight w:val="lightGray"/>
+          <w:lang w:val="en-US"/>
+        </w:rPr>
+        <w:t xml:space="preserve"> ec2 attach-internet-gateway --internet-gateway-id &lt;</w:t>
+      </w:r>
+      <w:proofErr w:type="spellStart"/>
+      <w:r>
+        <w:rPr>
+          <w:rFonts w:ascii="Roboto" w:eastAsia="Roboto" w:hAnsi="Roboto" w:cs="Roboto"/>
+          <w:sz w:val="24"/>
+          <w:szCs w:val="24"/>
+          <w:highlight w:val="lightGray"/>
+          <w:lang w:val="en-US"/>
+        </w:rPr>
+        <w:t>igw</w:t>
+      </w:r>
+      <w:proofErr w:type="spellEnd"/>
+      <w:r>
+        <w:rPr>
+          <w:rFonts w:ascii="Roboto" w:eastAsia="Roboto" w:hAnsi="Roboto" w:cs="Roboto"/>
+          <w:sz w:val="24"/>
+          <w:szCs w:val="24"/>
+          <w:highlight w:val="lightGray"/>
+          <w:lang w:val="en-US"/>
+        </w:rPr>
+        <w:t>-id&gt; --</w:t>
+      </w:r>
+      <w:proofErr w:type="spellStart"/>
+      <w:r>
+        <w:rPr>
+          <w:rFonts w:ascii="Roboto" w:eastAsia="Roboto" w:hAnsi="Roboto" w:cs="Roboto"/>
+          <w:sz w:val="24"/>
+          <w:szCs w:val="24"/>
+          <w:highlight w:val="lightGray"/>
+          <w:lang w:val="en-US"/>
+        </w:rPr>
+        <w:t>vpc</w:t>
+      </w:r>
+      <w:proofErr w:type="spellEnd"/>
+      <w:r>
+        <w:rPr>
+          <w:rFonts w:ascii="Roboto" w:eastAsia="Roboto" w:hAnsi="Roboto" w:cs="Roboto"/>
+          <w:sz w:val="24"/>
+          <w:szCs w:val="24"/>
+          <w:highlight w:val="lightGray"/>
+          <w:lang w:val="en-US"/>
+        </w:rPr>
+        <w:t>-id &lt;</w:t>
+      </w:r>
+      <w:proofErr w:type="spellStart"/>
+      <w:r>
+        <w:rPr>
+          <w:rFonts w:ascii="Roboto" w:eastAsia="Roboto" w:hAnsi="Roboto" w:cs="Roboto"/>
+          <w:sz w:val="24"/>
+          <w:szCs w:val="24"/>
+          <w:highlight w:val="lightGray"/>
+          <w:lang w:val="en-US"/>
+        </w:rPr>
+        <w:t>vpc</w:t>
+      </w:r>
+      <w:proofErr w:type="spellEnd"/>
+      <w:r>
+        <w:rPr>
+          <w:rFonts w:ascii="Roboto" w:eastAsia="Roboto" w:hAnsi="Roboto" w:cs="Roboto"/>
+          <w:sz w:val="24"/>
+          <w:szCs w:val="24"/>
+          <w:highlight w:val="lightGray"/>
+          <w:lang w:val="en-US"/>
+        </w:rPr>
+        <w:t>-id&gt;</w:t>
       </w:r>
     </w:p>
     <w:p>
@@ -6995,15 +8202,27 @@
           <w:lang w:val="en-US"/>
         </w:rPr>
       </w:pPr>
-      <w:r>
-        <w:rPr>
-          <w:rFonts w:ascii="Roboto" w:eastAsia="Roboto" w:hAnsi="Roboto" w:cs="Roboto"/>
-          <w:sz w:val="24"/>
-          <w:szCs w:val="24"/>
-          <w:highlight w:val="lightGray"/>
-          <w:lang w:val="en-US"/>
-        </w:rPr>
-        <w:t xml:space="preserve">aws ec2 attach-internet-gateway --internet-gateway-id </w:t>
+      <w:proofErr w:type="spellStart"/>
+      <w:r>
+        <w:rPr>
+          <w:rFonts w:ascii="Roboto" w:eastAsia="Roboto" w:hAnsi="Roboto" w:cs="Roboto"/>
+          <w:sz w:val="24"/>
+          <w:szCs w:val="24"/>
+          <w:highlight w:val="lightGray"/>
+          <w:lang w:val="en-US"/>
+        </w:rPr>
+        <w:t>aws</w:t>
+      </w:r>
+      <w:proofErr w:type="spellEnd"/>
+      <w:r>
+        <w:rPr>
+          <w:rFonts w:ascii="Roboto" w:eastAsia="Roboto" w:hAnsi="Roboto" w:cs="Roboto"/>
+          <w:sz w:val="24"/>
+          <w:szCs w:val="24"/>
+          <w:highlight w:val="lightGray"/>
+          <w:lang w:val="en-US"/>
+        </w:rPr>
+        <w:t xml:space="preserve"> ec2 attach-internet-gateway --internet-gateway-id </w:t>
       </w:r>
       <w:r>
         <w:rPr>
@@ -7024,7 +8243,29 @@
           <w:highlight w:val="lightGray"/>
           <w:lang w:val="en-US"/>
         </w:rPr>
-        <w:t xml:space="preserve">--vpc-id </w:t>
+        <w:t>--</w:t>
+      </w:r>
+      <w:proofErr w:type="spellStart"/>
+      <w:r>
+        <w:rPr>
+          <w:rFonts w:ascii="Roboto" w:eastAsia="Roboto" w:hAnsi="Roboto" w:cs="Roboto"/>
+          <w:sz w:val="24"/>
+          <w:szCs w:val="24"/>
+          <w:highlight w:val="lightGray"/>
+          <w:lang w:val="en-US"/>
+        </w:rPr>
+        <w:t>vpc</w:t>
+      </w:r>
+      <w:proofErr w:type="spellEnd"/>
+      <w:r>
+        <w:rPr>
+          <w:rFonts w:ascii="Roboto" w:eastAsia="Roboto" w:hAnsi="Roboto" w:cs="Roboto"/>
+          <w:sz w:val="24"/>
+          <w:szCs w:val="24"/>
+          <w:highlight w:val="lightGray"/>
+          <w:lang w:val="en-US"/>
+        </w:rPr>
+        <w:t xml:space="preserve">-id </w:t>
       </w:r>
       <w:r>
         <w:rPr>
@@ -7205,15 +8446,67 @@
         </w:rPr>
         <w:br/>
       </w:r>
-      <w:r>
-        <w:rPr>
-          <w:rFonts w:ascii="Roboto" w:eastAsia="Roboto" w:hAnsi="Roboto" w:cs="Roboto"/>
-          <w:sz w:val="24"/>
-          <w:szCs w:val="24"/>
-          <w:highlight w:val="lightGray"/>
-        </w:rPr>
-        <w:t xml:space="preserve">aws ec2 create-security-group --group-name </w:t>
-      </w:r>
+      <w:proofErr w:type="spellStart"/>
+      <w:r>
+        <w:rPr>
+          <w:rFonts w:ascii="Roboto" w:eastAsia="Roboto" w:hAnsi="Roboto" w:cs="Roboto"/>
+          <w:sz w:val="24"/>
+          <w:szCs w:val="24"/>
+          <w:highlight w:val="lightGray"/>
+        </w:rPr>
+        <w:t>aws</w:t>
+      </w:r>
+      <w:proofErr w:type="spellEnd"/>
+      <w:r>
+        <w:rPr>
+          <w:rFonts w:ascii="Roboto" w:eastAsia="Roboto" w:hAnsi="Roboto" w:cs="Roboto"/>
+          <w:sz w:val="24"/>
+          <w:szCs w:val="24"/>
+          <w:highlight w:val="lightGray"/>
+        </w:rPr>
+        <w:t xml:space="preserve"> ec2 </w:t>
+      </w:r>
+      <w:proofErr w:type="spellStart"/>
+      <w:r>
+        <w:rPr>
+          <w:rFonts w:ascii="Roboto" w:eastAsia="Roboto" w:hAnsi="Roboto" w:cs="Roboto"/>
+          <w:sz w:val="24"/>
+          <w:szCs w:val="24"/>
+          <w:highlight w:val="lightGray"/>
+        </w:rPr>
+        <w:t>create-security-group</w:t>
+      </w:r>
+      <w:proofErr w:type="spellEnd"/>
+      <w:r>
+        <w:rPr>
+          <w:rFonts w:ascii="Roboto" w:eastAsia="Roboto" w:hAnsi="Roboto" w:cs="Roboto"/>
+          <w:sz w:val="24"/>
+          <w:szCs w:val="24"/>
+          <w:highlight w:val="lightGray"/>
+        </w:rPr>
+        <w:t xml:space="preserve"> --</w:t>
+      </w:r>
+      <w:proofErr w:type="spellStart"/>
+      <w:r>
+        <w:rPr>
+          <w:rFonts w:ascii="Roboto" w:eastAsia="Roboto" w:hAnsi="Roboto" w:cs="Roboto"/>
+          <w:sz w:val="24"/>
+          <w:szCs w:val="24"/>
+          <w:highlight w:val="lightGray"/>
+        </w:rPr>
+        <w:t>group-name</w:t>
+      </w:r>
+      <w:proofErr w:type="spellEnd"/>
+      <w:r>
+        <w:rPr>
+          <w:rFonts w:ascii="Roboto" w:eastAsia="Roboto" w:hAnsi="Roboto" w:cs="Roboto"/>
+          <w:sz w:val="24"/>
+          <w:szCs w:val="24"/>
+          <w:highlight w:val="lightGray"/>
+        </w:rPr>
+        <w:t xml:space="preserve"> </w:t>
+      </w:r>
+      <w:proofErr w:type="spellStart"/>
       <w:r>
         <w:rPr>
           <w:rFonts w:ascii="Roboto" w:eastAsia="Roboto" w:hAnsi="Roboto" w:cs="Roboto"/>
@@ -7222,8 +8515,9 @@
           <w:szCs w:val="24"/>
           <w:highlight w:val="lightGray"/>
         </w:rPr>
-        <w:t>Sec-Linux</w:t>
-      </w:r>
+        <w:t>Sec</w:t>
+      </w:r>
+      <w:proofErr w:type="spellEnd"/>
       <w:r>
         <w:rPr>
           <w:rFonts w:ascii="Roboto" w:eastAsia="Roboto" w:hAnsi="Roboto" w:cs="Roboto"/>
@@ -7232,6 +8526,16 @@
           <w:szCs w:val="24"/>
           <w:highlight w:val="lightGray"/>
         </w:rPr>
+        <w:t>-Linux</w:t>
+      </w:r>
+      <w:r>
+        <w:rPr>
+          <w:rFonts w:ascii="Roboto" w:eastAsia="Roboto" w:hAnsi="Roboto" w:cs="Roboto"/>
+          <w:color w:val="FF0000"/>
+          <w:sz w:val="24"/>
+          <w:szCs w:val="24"/>
+          <w:highlight w:val="lightGray"/>
+        </w:rPr>
         <w:t xml:space="preserve"> </w:t>
       </w:r>
       <w:r>
@@ -7241,7 +8545,27 @@
           <w:szCs w:val="24"/>
           <w:highlight w:val="lightGray"/>
         </w:rPr>
-        <w:t>--description "</w:t>
+        <w:t>--</w:t>
+      </w:r>
+      <w:proofErr w:type="spellStart"/>
+      <w:r>
+        <w:rPr>
+          <w:rFonts w:ascii="Roboto" w:eastAsia="Roboto" w:hAnsi="Roboto" w:cs="Roboto"/>
+          <w:sz w:val="24"/>
+          <w:szCs w:val="24"/>
+          <w:highlight w:val="lightGray"/>
+        </w:rPr>
+        <w:t>description</w:t>
+      </w:r>
+      <w:proofErr w:type="spellEnd"/>
+      <w:r>
+        <w:rPr>
+          <w:rFonts w:ascii="Roboto" w:eastAsia="Roboto" w:hAnsi="Roboto" w:cs="Roboto"/>
+          <w:sz w:val="24"/>
+          <w:szCs w:val="24"/>
+          <w:highlight w:val="lightGray"/>
+        </w:rPr>
+        <w:t xml:space="preserve"> "</w:t>
       </w:r>
       <w:r>
         <w:rPr>
@@ -7492,15 +8816,27 @@
           <w:lang w:val="en-US"/>
         </w:rPr>
       </w:pPr>
-      <w:r>
-        <w:rPr>
-          <w:rFonts w:ascii="Roboto" w:eastAsia="Roboto" w:hAnsi="Roboto" w:cs="Roboto"/>
-          <w:sz w:val="24"/>
-          <w:szCs w:val="24"/>
-          <w:highlight w:val="lightGray"/>
-          <w:lang w:val="en-US"/>
-        </w:rPr>
-        <w:t xml:space="preserve">aws ec2 authorize-security-group-ingress --group-id </w:t>
+      <w:proofErr w:type="spellStart"/>
+      <w:r>
+        <w:rPr>
+          <w:rFonts w:ascii="Roboto" w:eastAsia="Roboto" w:hAnsi="Roboto" w:cs="Roboto"/>
+          <w:sz w:val="24"/>
+          <w:szCs w:val="24"/>
+          <w:highlight w:val="lightGray"/>
+          <w:lang w:val="en-US"/>
+        </w:rPr>
+        <w:t>aws</w:t>
+      </w:r>
+      <w:proofErr w:type="spellEnd"/>
+      <w:r>
+        <w:rPr>
+          <w:rFonts w:ascii="Roboto" w:eastAsia="Roboto" w:hAnsi="Roboto" w:cs="Roboto"/>
+          <w:sz w:val="24"/>
+          <w:szCs w:val="24"/>
+          <w:highlight w:val="lightGray"/>
+          <w:lang w:val="en-US"/>
+        </w:rPr>
+        <w:t xml:space="preserve"> ec2 authorize-security-group-ingress --group-id </w:t>
       </w:r>
       <w:r>
         <w:rPr>
@@ -7532,7 +8868,51 @@
           <w:highlight w:val="lightGray"/>
           <w:lang w:val="en-US"/>
         </w:rPr>
-        <w:t>--protocol tcp --port 22 --cidr 0.0.0.0/0</w:t>
+        <w:t xml:space="preserve">--protocol </w:t>
+      </w:r>
+      <w:proofErr w:type="spellStart"/>
+      <w:r>
+        <w:rPr>
+          <w:rFonts w:ascii="Roboto" w:eastAsia="Roboto" w:hAnsi="Roboto" w:cs="Roboto"/>
+          <w:sz w:val="24"/>
+          <w:szCs w:val="24"/>
+          <w:highlight w:val="lightGray"/>
+          <w:lang w:val="en-US"/>
+        </w:rPr>
+        <w:t>tcp</w:t>
+      </w:r>
+      <w:proofErr w:type="spellEnd"/>
+      <w:r>
+        <w:rPr>
+          <w:rFonts w:ascii="Roboto" w:eastAsia="Roboto" w:hAnsi="Roboto" w:cs="Roboto"/>
+          <w:sz w:val="24"/>
+          <w:szCs w:val="24"/>
+          <w:highlight w:val="lightGray"/>
+          <w:lang w:val="en-US"/>
+        </w:rPr>
+        <w:t xml:space="preserve"> --port 22 --</w:t>
+      </w:r>
+      <w:proofErr w:type="spellStart"/>
+      <w:r>
+        <w:rPr>
+          <w:rFonts w:ascii="Roboto" w:eastAsia="Roboto" w:hAnsi="Roboto" w:cs="Roboto"/>
+          <w:sz w:val="24"/>
+          <w:szCs w:val="24"/>
+          <w:highlight w:val="lightGray"/>
+          <w:lang w:val="en-US"/>
+        </w:rPr>
+        <w:t>cidr</w:t>
+      </w:r>
+      <w:proofErr w:type="spellEnd"/>
+      <w:r>
+        <w:rPr>
+          <w:rFonts w:ascii="Roboto" w:eastAsia="Roboto" w:hAnsi="Roboto" w:cs="Roboto"/>
+          <w:sz w:val="24"/>
+          <w:szCs w:val="24"/>
+          <w:highlight w:val="lightGray"/>
+          <w:lang w:val="en-US"/>
+        </w:rPr>
+        <w:t xml:space="preserve"> 0.0.0.0/0</w:t>
       </w:r>
     </w:p>
     <w:p>
@@ -7553,15 +8933,27 @@
           <w:lang w:val="en-US"/>
         </w:rPr>
       </w:pPr>
-      <w:r>
-        <w:rPr>
-          <w:rFonts w:ascii="Roboto" w:eastAsia="Roboto" w:hAnsi="Roboto" w:cs="Roboto"/>
-          <w:sz w:val="24"/>
-          <w:szCs w:val="24"/>
-          <w:highlight w:val="lightGray"/>
-          <w:lang w:val="en-US"/>
-        </w:rPr>
-        <w:t xml:space="preserve">aws ec2 authorize-security-group-ingress --group-id </w:t>
+      <w:proofErr w:type="spellStart"/>
+      <w:r>
+        <w:rPr>
+          <w:rFonts w:ascii="Roboto" w:eastAsia="Roboto" w:hAnsi="Roboto" w:cs="Roboto"/>
+          <w:sz w:val="24"/>
+          <w:szCs w:val="24"/>
+          <w:highlight w:val="lightGray"/>
+          <w:lang w:val="en-US"/>
+        </w:rPr>
+        <w:t>aws</w:t>
+      </w:r>
+      <w:proofErr w:type="spellEnd"/>
+      <w:r>
+        <w:rPr>
+          <w:rFonts w:ascii="Roboto" w:eastAsia="Roboto" w:hAnsi="Roboto" w:cs="Roboto"/>
+          <w:sz w:val="24"/>
+          <w:szCs w:val="24"/>
+          <w:highlight w:val="lightGray"/>
+          <w:lang w:val="en-US"/>
+        </w:rPr>
+        <w:t xml:space="preserve"> ec2 authorize-security-group-ingress --group-id </w:t>
       </w:r>
       <w:r>
         <w:rPr>
@@ -7593,7 +8985,29 @@
           <w:highlight w:val="lightGray"/>
           <w:lang w:val="en-US"/>
         </w:rPr>
-        <w:t xml:space="preserve">--protocol tcp --port </w:t>
+        <w:t xml:space="preserve">--protocol </w:t>
+      </w:r>
+      <w:proofErr w:type="spellStart"/>
+      <w:r>
+        <w:rPr>
+          <w:rFonts w:ascii="Roboto" w:eastAsia="Roboto" w:hAnsi="Roboto" w:cs="Roboto"/>
+          <w:sz w:val="24"/>
+          <w:szCs w:val="24"/>
+          <w:highlight w:val="lightGray"/>
+          <w:lang w:val="en-US"/>
+        </w:rPr>
+        <w:t>tcp</w:t>
+      </w:r>
+      <w:proofErr w:type="spellEnd"/>
+      <w:r>
+        <w:rPr>
+          <w:rFonts w:ascii="Roboto" w:eastAsia="Roboto" w:hAnsi="Roboto" w:cs="Roboto"/>
+          <w:sz w:val="24"/>
+          <w:szCs w:val="24"/>
+          <w:highlight w:val="lightGray"/>
+          <w:lang w:val="en-US"/>
+        </w:rPr>
+        <w:t xml:space="preserve"> --port </w:t>
       </w:r>
       <w:r>
         <w:rPr>
@@ -7613,7 +9027,29 @@
           <w:highlight w:val="lightGray"/>
           <w:lang w:val="en-US"/>
         </w:rPr>
-        <w:t xml:space="preserve"> --cidr 0.0.0.0/0</w:t>
+        <w:t xml:space="preserve"> --</w:t>
+      </w:r>
+      <w:proofErr w:type="spellStart"/>
+      <w:r>
+        <w:rPr>
+          <w:rFonts w:ascii="Roboto" w:eastAsia="Roboto" w:hAnsi="Roboto" w:cs="Roboto"/>
+          <w:sz w:val="24"/>
+          <w:szCs w:val="24"/>
+          <w:highlight w:val="lightGray"/>
+          <w:lang w:val="en-US"/>
+        </w:rPr>
+        <w:t>cidr</w:t>
+      </w:r>
+      <w:proofErr w:type="spellEnd"/>
+      <w:r>
+        <w:rPr>
+          <w:rFonts w:ascii="Roboto" w:eastAsia="Roboto" w:hAnsi="Roboto" w:cs="Roboto"/>
+          <w:sz w:val="24"/>
+          <w:szCs w:val="24"/>
+          <w:highlight w:val="lightGray"/>
+          <w:lang w:val="en-US"/>
+        </w:rPr>
+        <w:t xml:space="preserve"> 0.0.0.0/0</w:t>
       </w:r>
     </w:p>
     <w:p>
@@ -7730,15 +9166,37 @@
         </w:rPr>
         <w:br/>
       </w:r>
-      <w:r>
-        <w:rPr>
-          <w:rFonts w:ascii="Roboto" w:eastAsia="Roboto" w:hAnsi="Roboto" w:cs="Roboto"/>
-          <w:sz w:val="24"/>
-          <w:szCs w:val="24"/>
-          <w:highlight w:val="lightGray"/>
-        </w:rPr>
-        <w:t>aws ec2 describe-security-groups</w:t>
-      </w:r>
+      <w:proofErr w:type="spellStart"/>
+      <w:r>
+        <w:rPr>
+          <w:rFonts w:ascii="Roboto" w:eastAsia="Roboto" w:hAnsi="Roboto" w:cs="Roboto"/>
+          <w:sz w:val="24"/>
+          <w:szCs w:val="24"/>
+          <w:highlight w:val="lightGray"/>
+        </w:rPr>
+        <w:t>aws</w:t>
+      </w:r>
+      <w:proofErr w:type="spellEnd"/>
+      <w:r>
+        <w:rPr>
+          <w:rFonts w:ascii="Roboto" w:eastAsia="Roboto" w:hAnsi="Roboto" w:cs="Roboto"/>
+          <w:sz w:val="24"/>
+          <w:szCs w:val="24"/>
+          <w:highlight w:val="lightGray"/>
+        </w:rPr>
+        <w:t xml:space="preserve"> ec2 </w:t>
+      </w:r>
+      <w:proofErr w:type="spellStart"/>
+      <w:r>
+        <w:rPr>
+          <w:rFonts w:ascii="Roboto" w:eastAsia="Roboto" w:hAnsi="Roboto" w:cs="Roboto"/>
+          <w:sz w:val="24"/>
+          <w:szCs w:val="24"/>
+          <w:highlight w:val="lightGray"/>
+        </w:rPr>
+        <w:t>describe-security-groups</w:t>
+      </w:r>
+      <w:proofErr w:type="spellEnd"/>
     </w:p>
     <w:p>
       <w:pPr>
@@ -8002,8 +9460,18 @@
           <w:sz w:val="24"/>
           <w:szCs w:val="24"/>
         </w:rPr>
-        <w:t>usando o PowerShell</w:t>
-      </w:r>
+        <w:t xml:space="preserve">usando o </w:t>
+      </w:r>
+      <w:proofErr w:type="spellStart"/>
+      <w:r>
+        <w:rPr>
+          <w:rFonts w:ascii="Roboto" w:eastAsia="Roboto" w:hAnsi="Roboto" w:cs="Roboto"/>
+          <w:sz w:val="24"/>
+          <w:szCs w:val="24"/>
+        </w:rPr>
+        <w:t>PowerShell</w:t>
+      </w:r>
+      <w:proofErr w:type="spellEnd"/>
     </w:p>
     <w:p>
       <w:pPr>
@@ -8040,14 +9508,65 @@
           <w:highlight w:val="lightGray"/>
         </w:rPr>
       </w:pPr>
-      <w:r>
-        <w:rPr>
-          <w:rFonts w:ascii="Roboto" w:eastAsia="Roboto" w:hAnsi="Roboto" w:cs="Roboto"/>
-          <w:sz w:val="24"/>
-          <w:szCs w:val="24"/>
-          <w:highlight w:val="lightGray"/>
-        </w:rPr>
-        <w:t xml:space="preserve">aws ec2 create-key-pair --key-name </w:t>
+      <w:proofErr w:type="spellStart"/>
+      <w:r>
+        <w:rPr>
+          <w:rFonts w:ascii="Roboto" w:eastAsia="Roboto" w:hAnsi="Roboto" w:cs="Roboto"/>
+          <w:sz w:val="24"/>
+          <w:szCs w:val="24"/>
+          <w:highlight w:val="lightGray"/>
+        </w:rPr>
+        <w:t>aws</w:t>
+      </w:r>
+      <w:proofErr w:type="spellEnd"/>
+      <w:r>
+        <w:rPr>
+          <w:rFonts w:ascii="Roboto" w:eastAsia="Roboto" w:hAnsi="Roboto" w:cs="Roboto"/>
+          <w:sz w:val="24"/>
+          <w:szCs w:val="24"/>
+          <w:highlight w:val="lightGray"/>
+        </w:rPr>
+        <w:t xml:space="preserve"> ec2 </w:t>
+      </w:r>
+      <w:proofErr w:type="spellStart"/>
+      <w:r>
+        <w:rPr>
+          <w:rFonts w:ascii="Roboto" w:eastAsia="Roboto" w:hAnsi="Roboto" w:cs="Roboto"/>
+          <w:sz w:val="24"/>
+          <w:szCs w:val="24"/>
+          <w:highlight w:val="lightGray"/>
+        </w:rPr>
+        <w:t>create-key-pair</w:t>
+      </w:r>
+      <w:proofErr w:type="spellEnd"/>
+      <w:r>
+        <w:rPr>
+          <w:rFonts w:ascii="Roboto" w:eastAsia="Roboto" w:hAnsi="Roboto" w:cs="Roboto"/>
+          <w:sz w:val="24"/>
+          <w:szCs w:val="24"/>
+          <w:highlight w:val="lightGray"/>
+        </w:rPr>
+        <w:t xml:space="preserve"> --</w:t>
+      </w:r>
+      <w:proofErr w:type="spellStart"/>
+      <w:r>
+        <w:rPr>
+          <w:rFonts w:ascii="Roboto" w:eastAsia="Roboto" w:hAnsi="Roboto" w:cs="Roboto"/>
+          <w:sz w:val="24"/>
+          <w:szCs w:val="24"/>
+          <w:highlight w:val="lightGray"/>
+        </w:rPr>
+        <w:t>key-name</w:t>
+      </w:r>
+      <w:proofErr w:type="spellEnd"/>
+      <w:r>
+        <w:rPr>
+          <w:rFonts w:ascii="Roboto" w:eastAsia="Roboto" w:hAnsi="Roboto" w:cs="Roboto"/>
+          <w:sz w:val="24"/>
+          <w:szCs w:val="24"/>
+          <w:highlight w:val="lightGray"/>
+        </w:rPr>
+        <w:t xml:space="preserve"> </w:t>
       </w:r>
       <w:r>
         <w:rPr>
@@ -8066,7 +9585,47 @@
           <w:szCs w:val="24"/>
           <w:highlight w:val="lightGray"/>
         </w:rPr>
-        <w:t>--query 'KeyMaterial' --output text &gt; C:\</w:t>
+        <w:t>--query '</w:t>
+      </w:r>
+      <w:proofErr w:type="spellStart"/>
+      <w:r>
+        <w:rPr>
+          <w:rFonts w:ascii="Roboto" w:eastAsia="Roboto" w:hAnsi="Roboto" w:cs="Roboto"/>
+          <w:sz w:val="24"/>
+          <w:szCs w:val="24"/>
+          <w:highlight w:val="lightGray"/>
+        </w:rPr>
+        <w:t>KeyMaterial</w:t>
+      </w:r>
+      <w:proofErr w:type="spellEnd"/>
+      <w:r>
+        <w:rPr>
+          <w:rFonts w:ascii="Roboto" w:eastAsia="Roboto" w:hAnsi="Roboto" w:cs="Roboto"/>
+          <w:sz w:val="24"/>
+          <w:szCs w:val="24"/>
+          <w:highlight w:val="lightGray"/>
+        </w:rPr>
+        <w:t xml:space="preserve">' --output </w:t>
+      </w:r>
+      <w:proofErr w:type="spellStart"/>
+      <w:r>
+        <w:rPr>
+          <w:rFonts w:ascii="Roboto" w:eastAsia="Roboto" w:hAnsi="Roboto" w:cs="Roboto"/>
+          <w:sz w:val="24"/>
+          <w:szCs w:val="24"/>
+          <w:highlight w:val="lightGray"/>
+        </w:rPr>
+        <w:t>text</w:t>
+      </w:r>
+      <w:proofErr w:type="spellEnd"/>
+      <w:r>
+        <w:rPr>
+          <w:rFonts w:ascii="Roboto" w:eastAsia="Roboto" w:hAnsi="Roboto" w:cs="Roboto"/>
+          <w:sz w:val="24"/>
+          <w:szCs w:val="24"/>
+          <w:highlight w:val="lightGray"/>
+        </w:rPr>
+        <w:t xml:space="preserve"> &gt; C:\</w:t>
       </w:r>
       <w:r>
         <w:rPr>
@@ -8314,15 +9873,37 @@
           <w:highlight w:val="lightGray"/>
         </w:rPr>
       </w:pPr>
-      <w:r>
-        <w:rPr>
-          <w:rFonts w:ascii="Roboto" w:eastAsia="Roboto" w:hAnsi="Roboto" w:cs="Roboto"/>
-          <w:sz w:val="24"/>
-          <w:szCs w:val="24"/>
-          <w:highlight w:val="lightGray"/>
-        </w:rPr>
-        <w:t>aws ec2 describe-key-pairs</w:t>
-      </w:r>
+      <w:proofErr w:type="spellStart"/>
+      <w:r>
+        <w:rPr>
+          <w:rFonts w:ascii="Roboto" w:eastAsia="Roboto" w:hAnsi="Roboto" w:cs="Roboto"/>
+          <w:sz w:val="24"/>
+          <w:szCs w:val="24"/>
+          <w:highlight w:val="lightGray"/>
+        </w:rPr>
+        <w:t>aws</w:t>
+      </w:r>
+      <w:proofErr w:type="spellEnd"/>
+      <w:r>
+        <w:rPr>
+          <w:rFonts w:ascii="Roboto" w:eastAsia="Roboto" w:hAnsi="Roboto" w:cs="Roboto"/>
+          <w:sz w:val="24"/>
+          <w:szCs w:val="24"/>
+          <w:highlight w:val="lightGray"/>
+        </w:rPr>
+        <w:t xml:space="preserve"> ec2 </w:t>
+      </w:r>
+      <w:proofErr w:type="spellStart"/>
+      <w:r>
+        <w:rPr>
+          <w:rFonts w:ascii="Roboto" w:eastAsia="Roboto" w:hAnsi="Roboto" w:cs="Roboto"/>
+          <w:sz w:val="24"/>
+          <w:szCs w:val="24"/>
+          <w:highlight w:val="lightGray"/>
+        </w:rPr>
+        <w:t>describe-key-pairs</w:t>
+      </w:r>
+      <w:proofErr w:type="spellEnd"/>
     </w:p>
     <w:p>
       <w:pPr>
@@ -8481,7 +10062,16 @@
           <w:sz w:val="24"/>
           <w:szCs w:val="24"/>
         </w:rPr>
-        <w:t xml:space="preserve">a chave SSH para o formato </w:t>
+        <w:t xml:space="preserve">a chave SSH para o </w:t>
+      </w:r>
+      <w:proofErr w:type="gramStart"/>
+      <w:r>
+        <w:rPr>
+          <w:rFonts w:ascii="Roboto" w:eastAsia="Roboto" w:hAnsi="Roboto" w:cs="Roboto"/>
+          <w:sz w:val="24"/>
+          <w:szCs w:val="24"/>
+        </w:rPr>
+        <w:t xml:space="preserve">formato </w:t>
       </w:r>
       <w:r>
         <w:rPr>
@@ -8497,8 +10087,27 @@
           <w:sz w:val="24"/>
           <w:szCs w:val="24"/>
         </w:rPr>
-        <w:t>PPK usando o PuTTYgen</w:t>
-      </w:r>
+        <w:t>PPK</w:t>
+      </w:r>
+      <w:proofErr w:type="gramEnd"/>
+      <w:r>
+        <w:rPr>
+          <w:rFonts w:ascii="Roboto" w:eastAsia="Roboto" w:hAnsi="Roboto" w:cs="Roboto"/>
+          <w:sz w:val="24"/>
+          <w:szCs w:val="24"/>
+        </w:rPr>
+        <w:t xml:space="preserve"> usando o </w:t>
+      </w:r>
+      <w:proofErr w:type="spellStart"/>
+      <w:r>
+        <w:rPr>
+          <w:rFonts w:ascii="Roboto" w:eastAsia="Roboto" w:hAnsi="Roboto" w:cs="Roboto"/>
+          <w:sz w:val="24"/>
+          <w:szCs w:val="24"/>
+        </w:rPr>
+        <w:t>PuTTYgen</w:t>
+      </w:r>
+      <w:proofErr w:type="spellEnd"/>
     </w:p>
     <w:p>
       <w:pPr>
@@ -8512,14 +10121,29 @@
         <w:spacing w:after="150" w:line="240" w:lineRule="auto"/>
         <w:rPr>
           <w:rFonts w:ascii="Roboto" w:eastAsia="Roboto" w:hAnsi="Roboto" w:cs="Roboto"/>
-          <w:color w:val="333333"/>
-          <w:sz w:val="24"/>
-          <w:szCs w:val="24"/>
-        </w:rPr>
-      </w:pPr>
-      <w:r>
-        <w:rPr>
-          <w:rFonts w:ascii="Roboto" w:eastAsia="Roboto" w:hAnsi="Roboto" w:cs="Roboto"/>
+          <w:b/>
+          <w:bCs/>
+          <w:color w:val="333333"/>
+          <w:sz w:val="24"/>
+          <w:szCs w:val="24"/>
+        </w:rPr>
+      </w:pPr>
+      <w:r>
+        <w:rPr>
+          <w:rFonts w:ascii="Roboto" w:eastAsia="Roboto" w:hAnsi="Roboto" w:cs="Roboto"/>
+          <w:b/>
+          <w:bCs/>
+          <w:color w:val="FF0000"/>
+          <w:sz w:val="24"/>
+          <w:szCs w:val="24"/>
+        </w:rPr>
+        <w:t>Material da Aula 5.2</w:t>
+      </w:r>
+      <w:r>
+        <w:rPr>
+          <w:rFonts w:ascii="Roboto" w:eastAsia="Roboto" w:hAnsi="Roboto" w:cs="Roboto"/>
+          <w:b/>
+          <w:bCs/>
           <w:color w:val="333333"/>
           <w:sz w:val="24"/>
           <w:szCs w:val="24"/>
@@ -8529,6 +10153,8 @@
       <w:r>
         <w:rPr>
           <w:rFonts w:ascii="Roboto" w:eastAsia="Roboto" w:hAnsi="Roboto" w:cs="Roboto"/>
+          <w:b/>
+          <w:bCs/>
           <w:color w:val="333333"/>
           <w:sz w:val="24"/>
           <w:szCs w:val="24"/>
@@ -8538,6 +10164,8 @@
       <w:r>
         <w:rPr>
           <w:rFonts w:ascii="Roboto" w:eastAsia="Roboto" w:hAnsi="Roboto" w:cs="Roboto"/>
+          <w:b/>
+          <w:bCs/>
           <w:color w:val="333333"/>
           <w:sz w:val="24"/>
           <w:szCs w:val="24"/>
@@ -8547,24 +10175,8 @@
       <w:r>
         <w:rPr>
           <w:rFonts w:ascii="Roboto" w:eastAsia="Roboto" w:hAnsi="Roboto" w:cs="Roboto"/>
-          <w:color w:val="333333"/>
-          <w:sz w:val="24"/>
-          <w:szCs w:val="24"/>
-        </w:rPr>
-        <w:br/>
-      </w:r>
-      <w:r>
-        <w:rPr>
-          <w:rFonts w:ascii="Roboto" w:eastAsia="Roboto" w:hAnsi="Roboto" w:cs="Roboto"/>
-          <w:color w:val="333333"/>
-          <w:sz w:val="24"/>
-          <w:szCs w:val="24"/>
-        </w:rPr>
-        <w:br/>
-      </w:r>
-      <w:r>
-        <w:rPr>
-          <w:rFonts w:ascii="Roboto" w:eastAsia="Roboto" w:hAnsi="Roboto" w:cs="Roboto"/>
+          <w:b/>
+          <w:bCs/>
           <w:color w:val="333333"/>
           <w:sz w:val="24"/>
           <w:szCs w:val="24"/>
@@ -8584,6 +10196,8 @@
         <w:spacing w:after="150" w:line="240" w:lineRule="auto"/>
         <w:rPr>
           <w:rFonts w:ascii="Roboto" w:eastAsia="Roboto" w:hAnsi="Roboto" w:cs="Roboto"/>
+          <w:b/>
+          <w:bCs/>
           <w:color w:val="333333"/>
           <w:sz w:val="24"/>
           <w:szCs w:val="24"/>
@@ -8603,67 +10217,12 @@
         <w:rPr>
           <w:rFonts w:ascii="Roboto" w:eastAsia="Roboto" w:hAnsi="Roboto" w:cs="Roboto"/>
           <w:b/>
-          <w:sz w:val="24"/>
-          <w:szCs w:val="24"/>
-        </w:rPr>
-      </w:pPr>
-      <w:r>
-        <w:rPr>
-          <w:rFonts w:ascii="Roboto" w:eastAsia="Roboto" w:hAnsi="Roboto" w:cs="Roboto"/>
-          <w:b/>
-          <w:color w:val="333333"/>
-          <w:sz w:val="24"/>
-          <w:szCs w:val="24"/>
-        </w:rPr>
-        <w:t xml:space="preserve">Etapa </w:t>
-      </w:r>
-      <w:r>
-        <w:rPr>
-          <w:rFonts w:ascii="Roboto" w:eastAsia="Roboto" w:hAnsi="Roboto" w:cs="Roboto"/>
-          <w:b/>
-          <w:color w:val="333333"/>
-          <w:sz w:val="24"/>
-          <w:szCs w:val="24"/>
-        </w:rPr>
-        <w:t>5</w:t>
-      </w:r>
-      <w:r>
-        <w:rPr>
-          <w:rFonts w:ascii="Roboto" w:eastAsia="Roboto" w:hAnsi="Roboto" w:cs="Roboto"/>
-          <w:b/>
-          <w:color w:val="333333"/>
-          <w:sz w:val="24"/>
-          <w:szCs w:val="24"/>
-        </w:rPr>
-        <w:t>.1</w:t>
-      </w:r>
-      <w:r>
-        <w:rPr>
-          <w:rFonts w:ascii="Roboto" w:eastAsia="Roboto" w:hAnsi="Roboto" w:cs="Roboto"/>
-          <w:color w:val="333333"/>
-          <w:sz w:val="24"/>
-          <w:szCs w:val="24"/>
-        </w:rPr>
-        <w:t xml:space="preserve"> </w:t>
-      </w:r>
-      <w:r>
-        <w:rPr>
-          <w:rFonts w:ascii="Roboto" w:eastAsia="Roboto" w:hAnsi="Roboto" w:cs="Roboto"/>
-          <w:b/>
-          <w:sz w:val="24"/>
-          <w:szCs w:val="24"/>
-        </w:rPr>
-        <w:t>–</w:t>
-      </w:r>
-      <w:r>
-        <w:rPr>
-          <w:rFonts w:ascii="Roboto" w:eastAsia="Roboto" w:hAnsi="Roboto" w:cs="Roboto"/>
-          <w:b/>
-          <w:sz w:val="24"/>
-          <w:szCs w:val="24"/>
-        </w:rPr>
-        <w:t xml:space="preserve"> Mostrar as informações da Imagem</w:t>
-      </w:r>
+          <w:bCs/>
+          <w:color w:val="333333"/>
+          <w:sz w:val="24"/>
+          <w:szCs w:val="24"/>
+        </w:rPr>
+      </w:pPr>
     </w:p>
     <w:p>
       <w:pPr>
@@ -8677,48 +10236,13 @@
         <w:spacing w:after="150" w:line="240" w:lineRule="auto"/>
         <w:rPr>
           <w:rFonts w:ascii="Roboto" w:eastAsia="Roboto" w:hAnsi="Roboto" w:cs="Roboto"/>
-          <w:color w:val="333333"/>
-          <w:sz w:val="24"/>
-          <w:szCs w:val="24"/>
-        </w:rPr>
-      </w:pPr>
-      <w:r>
-        <w:rPr>
-          <w:rFonts w:ascii="Roboto" w:eastAsia="Roboto" w:hAnsi="Roboto" w:cs="Roboto"/>
-          <w:sz w:val="24"/>
-          <w:szCs w:val="24"/>
-          <w:highlight w:val="lightGray"/>
-        </w:rPr>
-        <w:t xml:space="preserve">aws ec2 describe-images --image-ids </w:t>
-      </w:r>
-      <w:r>
-        <w:rPr>
-          <w:rFonts w:ascii="Roboto" w:eastAsia="Roboto" w:hAnsi="Roboto" w:cs="Roboto"/>
-          <w:color w:val="7030A0"/>
-          <w:sz w:val="24"/>
-          <w:szCs w:val="24"/>
-          <w:highlight w:val="lightGray"/>
-        </w:rPr>
-        <w:t>ami-0e731c8a588258d0d</w:t>
-      </w:r>
-      <w:r>
-        <w:rPr>
-          <w:rFonts w:ascii="Roboto" w:eastAsia="Roboto" w:hAnsi="Roboto" w:cs="Roboto"/>
-          <w:color w:val="7030A0"/>
-          <w:sz w:val="24"/>
-          <w:szCs w:val="24"/>
-        </w:rPr>
-        <w:t xml:space="preserve"> </w:t>
-      </w:r>
-      <w:r>
-        <w:rPr>
-          <w:rFonts w:ascii="Roboto" w:eastAsia="Roboto" w:hAnsi="Roboto" w:cs="Roboto"/>
-          <w:color w:val="333333"/>
-          <w:sz w:val="24"/>
-          <w:szCs w:val="24"/>
-        </w:rPr>
-        <w:br/>
-      </w:r>
+          <w:b/>
+          <w:bCs/>
+          <w:color w:val="333333"/>
+          <w:sz w:val="24"/>
+          <w:szCs w:val="24"/>
+        </w:rPr>
+      </w:pPr>
     </w:p>
     <w:p>
       <w:pPr>
@@ -8733,58 +10257,12 @@
         <w:rPr>
           <w:rFonts w:ascii="Roboto" w:eastAsia="Roboto" w:hAnsi="Roboto" w:cs="Roboto"/>
           <w:b/>
-          <w:sz w:val="24"/>
-          <w:szCs w:val="24"/>
-        </w:rPr>
-      </w:pPr>
-      <w:r>
-        <w:rPr>
-          <w:rFonts w:ascii="Roboto" w:eastAsia="Roboto" w:hAnsi="Roboto" w:cs="Roboto"/>
-          <w:b/>
-          <w:color w:val="333333"/>
-          <w:sz w:val="24"/>
-          <w:szCs w:val="24"/>
-        </w:rPr>
-        <w:t xml:space="preserve">Etapa </w:t>
-      </w:r>
-      <w:r>
-        <w:rPr>
-          <w:rFonts w:ascii="Roboto" w:eastAsia="Roboto" w:hAnsi="Roboto" w:cs="Roboto"/>
-          <w:b/>
-          <w:color w:val="333333"/>
-          <w:sz w:val="24"/>
-          <w:szCs w:val="24"/>
-        </w:rPr>
-        <w:t>5</w:t>
-      </w:r>
-      <w:r>
-        <w:rPr>
-          <w:rFonts w:ascii="Roboto" w:eastAsia="Roboto" w:hAnsi="Roboto" w:cs="Roboto"/>
-          <w:b/>
-          <w:color w:val="333333"/>
-          <w:sz w:val="24"/>
-          <w:szCs w:val="24"/>
-        </w:rPr>
-        <w:t>.2</w:t>
-      </w:r>
-      <w:r>
-        <w:rPr>
-          <w:rFonts w:ascii="Roboto" w:eastAsia="Roboto" w:hAnsi="Roboto" w:cs="Roboto"/>
-          <w:color w:val="333333"/>
-          <w:sz w:val="24"/>
-          <w:szCs w:val="24"/>
-        </w:rPr>
-        <w:t xml:space="preserve"> </w:t>
-      </w:r>
-      <w:r>
-        <w:rPr>
-          <w:rFonts w:ascii="Roboto" w:eastAsia="Roboto" w:hAnsi="Roboto" w:cs="Roboto"/>
-          <w:b/>
-          <w:sz w:val="24"/>
-          <w:szCs w:val="24"/>
-        </w:rPr>
-        <w:t>– Criar uma instancia com a imagem e VPC criadas</w:t>
-      </w:r>
+          <w:bCs/>
+          <w:color w:val="333333"/>
+          <w:sz w:val="24"/>
+          <w:szCs w:val="24"/>
+        </w:rPr>
+      </w:pPr>
     </w:p>
     <w:p>
       <w:pPr>
@@ -8798,179 +10276,13 @@
         <w:spacing w:after="150" w:line="240" w:lineRule="auto"/>
         <w:rPr>
           <w:rFonts w:ascii="Roboto" w:eastAsia="Roboto" w:hAnsi="Roboto" w:cs="Roboto"/>
-          <w:color w:val="333333"/>
-          <w:sz w:val="24"/>
-          <w:szCs w:val="24"/>
-        </w:rPr>
-      </w:pPr>
-      <w:r>
-        <w:rPr>
-          <w:rFonts w:ascii="Roboto" w:eastAsia="Roboto" w:hAnsi="Roboto" w:cs="Roboto"/>
-          <w:color w:val="333333"/>
-          <w:sz w:val="24"/>
-          <w:szCs w:val="24"/>
-        </w:rPr>
-        <w:lastRenderedPageBreak/>
-        <w:br/>
-      </w:r>
-      <w:r>
-        <w:rPr>
-          <w:rFonts w:ascii="Roboto" w:eastAsia="Roboto" w:hAnsi="Roboto" w:cs="Roboto"/>
-          <w:sz w:val="24"/>
-          <w:szCs w:val="24"/>
-          <w:highlight w:val="lightGray"/>
-        </w:rPr>
-        <w:t xml:space="preserve">aws ec2 run-instances --image-id </w:t>
-      </w:r>
-      <w:r>
-        <w:rPr>
-          <w:rFonts w:ascii="Roboto" w:eastAsia="Roboto" w:hAnsi="Roboto" w:cs="Roboto"/>
-          <w:color w:val="7030A0"/>
-          <w:sz w:val="24"/>
-          <w:szCs w:val="24"/>
-          <w:highlight w:val="lightGray"/>
-        </w:rPr>
-        <w:t xml:space="preserve">ami-0e731c8a588258d0d </w:t>
-      </w:r>
-      <w:r>
-        <w:rPr>
-          <w:rFonts w:ascii="Roboto" w:eastAsia="Roboto" w:hAnsi="Roboto" w:cs="Roboto"/>
-          <w:sz w:val="24"/>
-          <w:szCs w:val="24"/>
-          <w:highlight w:val="lightGray"/>
-        </w:rPr>
-        <w:t>--count 1 --instance-type t</w:t>
-      </w:r>
-      <w:r>
-        <w:rPr>
-          <w:rFonts w:ascii="Roboto" w:eastAsia="Roboto" w:hAnsi="Roboto" w:cs="Roboto"/>
-          <w:sz w:val="24"/>
-          <w:szCs w:val="24"/>
-          <w:highlight w:val="lightGray"/>
-        </w:rPr>
-        <w:t>2</w:t>
-      </w:r>
-      <w:r>
-        <w:rPr>
-          <w:rFonts w:ascii="Roboto" w:eastAsia="Roboto" w:hAnsi="Roboto" w:cs="Roboto"/>
-          <w:sz w:val="24"/>
-          <w:szCs w:val="24"/>
-          <w:highlight w:val="lightGray"/>
-        </w:rPr>
-        <w:t>.mi</w:t>
-      </w:r>
-      <w:r>
-        <w:rPr>
-          <w:rFonts w:ascii="Roboto" w:eastAsia="Roboto" w:hAnsi="Roboto" w:cs="Roboto"/>
-          <w:sz w:val="24"/>
-          <w:szCs w:val="24"/>
-          <w:highlight w:val="lightGray"/>
-        </w:rPr>
-        <w:t>cro</w:t>
-      </w:r>
-      <w:r>
-        <w:rPr>
-          <w:rFonts w:ascii="Roboto" w:eastAsia="Roboto" w:hAnsi="Roboto" w:cs="Roboto"/>
-          <w:sz w:val="24"/>
-          <w:szCs w:val="24"/>
-          <w:highlight w:val="lightGray"/>
-        </w:rPr>
-        <w:t xml:space="preserve"> --key-name</w:t>
-      </w:r>
-      <w:r>
-        <w:rPr>
-          <w:rFonts w:ascii="Roboto" w:eastAsia="Roboto" w:hAnsi="Roboto" w:cs="Roboto"/>
-          <w:sz w:val="24"/>
-          <w:szCs w:val="24"/>
-          <w:highlight w:val="lightGray"/>
-        </w:rPr>
-        <w:t xml:space="preserve"> </w:t>
-      </w:r>
-      <w:r>
-        <w:rPr>
-          <w:rFonts w:ascii="Roboto" w:eastAsia="Roboto" w:hAnsi="Roboto" w:cs="Roboto"/>
-          <w:color w:val="FF0000"/>
-          <w:sz w:val="24"/>
-          <w:szCs w:val="24"/>
-        </w:rPr>
-        <w:t>use seu par de chave</w:t>
-      </w:r>
-      <w:r>
-        <w:rPr>
-          <w:rFonts w:ascii="Roboto" w:eastAsia="Roboto" w:hAnsi="Roboto" w:cs="Roboto"/>
-          <w:color w:val="333333"/>
-          <w:sz w:val="24"/>
-          <w:szCs w:val="24"/>
-        </w:rPr>
-        <w:t xml:space="preserve">) </w:t>
-      </w:r>
-      <w:r>
-        <w:rPr>
-          <w:rFonts w:ascii="Roboto" w:eastAsia="Roboto" w:hAnsi="Roboto" w:cs="Roboto"/>
-          <w:color w:val="333333"/>
-          <w:sz w:val="24"/>
-          <w:szCs w:val="24"/>
-        </w:rPr>
-        <w:t>--</w:t>
-      </w:r>
-      <w:r>
-        <w:rPr>
-          <w:rFonts w:ascii="Roboto" w:eastAsia="Roboto" w:hAnsi="Roboto" w:cs="Roboto"/>
-          <w:sz w:val="24"/>
-          <w:szCs w:val="24"/>
-          <w:highlight w:val="lightGray"/>
-        </w:rPr>
-        <w:t>security-group-ids sg-(</w:t>
-      </w:r>
-      <w:r>
-        <w:rPr>
-          <w:rFonts w:ascii="Roboto" w:eastAsia="Roboto" w:hAnsi="Roboto" w:cs="Roboto"/>
-          <w:color w:val="FF0000"/>
-          <w:sz w:val="24"/>
-          <w:szCs w:val="24"/>
-          <w:highlight w:val="lightGray"/>
-        </w:rPr>
-        <w:t>cole o id do grupo criado</w:t>
-      </w:r>
-      <w:r>
-        <w:rPr>
-          <w:rFonts w:ascii="Roboto" w:eastAsia="Roboto" w:hAnsi="Roboto" w:cs="Roboto"/>
-          <w:color w:val="333333"/>
-          <w:sz w:val="24"/>
-          <w:szCs w:val="24"/>
-          <w:highlight w:val="lightGray"/>
-        </w:rPr>
-        <w:t xml:space="preserve">) </w:t>
-      </w:r>
-      <w:r>
-        <w:rPr>
-          <w:rFonts w:ascii="Roboto" w:eastAsia="Roboto" w:hAnsi="Roboto" w:cs="Roboto"/>
-          <w:sz w:val="24"/>
-          <w:szCs w:val="24"/>
-          <w:highlight w:val="lightGray"/>
-        </w:rPr>
-        <w:t>--subnet-id subnet-(</w:t>
-      </w:r>
-      <w:r>
-        <w:rPr>
-          <w:rFonts w:ascii="Roboto" w:eastAsia="Roboto" w:hAnsi="Roboto" w:cs="Roboto"/>
-          <w:color w:val="FF0000"/>
-          <w:sz w:val="24"/>
-          <w:szCs w:val="24"/>
-          <w:highlight w:val="lightGray"/>
-        </w:rPr>
-        <w:t>cole o id da subnet</w:t>
-      </w:r>
-      <w:r>
-        <w:rPr>
-          <w:rFonts w:ascii="Roboto" w:eastAsia="Roboto" w:hAnsi="Roboto" w:cs="Roboto"/>
-          <w:color w:val="333333"/>
-          <w:sz w:val="24"/>
-          <w:szCs w:val="24"/>
-          <w:highlight w:val="lightGray"/>
-        </w:rPr>
-        <w:t>)</w:t>
-      </w:r>
+          <w:b/>
+          <w:bCs/>
+          <w:color w:val="333333"/>
+          <w:sz w:val="24"/>
+          <w:szCs w:val="24"/>
+        </w:rPr>
+      </w:pPr>
     </w:p>
     <w:p>
       <w:pPr>
@@ -8984,29 +10296,13 @@
         <w:spacing w:after="150" w:line="240" w:lineRule="auto"/>
         <w:rPr>
           <w:rFonts w:ascii="Roboto" w:eastAsia="Roboto" w:hAnsi="Roboto" w:cs="Roboto"/>
-          <w:color w:val="333333"/>
-          <w:sz w:val="24"/>
-          <w:szCs w:val="24"/>
-        </w:rPr>
-      </w:pPr>
-      <w:r>
-        <w:rPr>
-          <w:rFonts w:ascii="Roboto" w:eastAsia="Roboto" w:hAnsi="Roboto" w:cs="Roboto"/>
-          <w:color w:val="333333"/>
-          <w:sz w:val="24"/>
-          <w:szCs w:val="24"/>
-        </w:rPr>
-        <w:br/>
-      </w:r>
-      <w:r>
-        <w:rPr>
-          <w:rFonts w:ascii="Roboto" w:eastAsia="Roboto" w:hAnsi="Roboto" w:cs="Roboto"/>
-          <w:color w:val="333333"/>
-          <w:sz w:val="24"/>
-          <w:szCs w:val="24"/>
-        </w:rPr>
-        <w:t xml:space="preserve">Exemplo:  </w:t>
-      </w:r>
+          <w:b/>
+          <w:bCs/>
+          <w:color w:val="333333"/>
+          <w:sz w:val="24"/>
+          <w:szCs w:val="24"/>
+        </w:rPr>
+      </w:pPr>
     </w:p>
     <w:p>
       <w:pPr>
@@ -9020,109 +10316,11 @@
         <w:spacing w:after="150" w:line="240" w:lineRule="auto"/>
         <w:rPr>
           <w:rFonts w:ascii="Roboto" w:eastAsia="Roboto" w:hAnsi="Roboto" w:cs="Roboto"/>
-          <w:color w:val="FF0000"/>
-          <w:sz w:val="24"/>
-          <w:szCs w:val="24"/>
-          <w:lang w:val="en-US"/>
-        </w:rPr>
-      </w:pPr>
-      <w:r>
-        <w:rPr>
-          <w:rFonts w:ascii="Roboto" w:eastAsia="Roboto" w:hAnsi="Roboto" w:cs="Roboto"/>
-          <w:sz w:val="24"/>
-          <w:szCs w:val="24"/>
-          <w:highlight w:val="lightGray"/>
-          <w:lang w:val="en-US"/>
-        </w:rPr>
-        <w:t xml:space="preserve">aws ec2 run-instances --image-id </w:t>
-      </w:r>
-      <w:r>
-        <w:rPr>
-          <w:rFonts w:ascii="Roboto" w:eastAsia="Roboto" w:hAnsi="Roboto" w:cs="Roboto"/>
-          <w:color w:val="7030A0"/>
-          <w:sz w:val="24"/>
-          <w:szCs w:val="24"/>
-          <w:highlight w:val="lightGray"/>
-          <w:lang w:val="en-US"/>
-        </w:rPr>
-        <w:t xml:space="preserve">ami-0e731c8a588258d0d </w:t>
-      </w:r>
-      <w:r>
-        <w:rPr>
-          <w:rFonts w:ascii="Roboto" w:eastAsia="Roboto" w:hAnsi="Roboto" w:cs="Roboto"/>
-          <w:sz w:val="24"/>
-          <w:szCs w:val="24"/>
-          <w:highlight w:val="lightGray"/>
-          <w:lang w:val="en-US"/>
-        </w:rPr>
-        <w:t xml:space="preserve">--count 1 --instance-type t2.micro --key-name </w:t>
-      </w:r>
-      <w:r>
-        <w:rPr>
-          <w:rFonts w:ascii="Roboto" w:eastAsia="Roboto" w:hAnsi="Roboto" w:cs="Roboto"/>
-          <w:color w:val="76923C" w:themeColor="accent3" w:themeShade="BF"/>
-          <w:sz w:val="24"/>
-          <w:szCs w:val="24"/>
-          <w:highlight w:val="lightGray"/>
-          <w:lang w:val="en-US"/>
-        </w:rPr>
-        <w:t>par-de-</w:t>
-      </w:r>
-      <w:r>
-        <w:rPr>
-          <w:rFonts w:ascii="Roboto" w:eastAsia="Roboto" w:hAnsi="Roboto" w:cs="Roboto"/>
-          <w:color w:val="76923C" w:themeColor="accent3" w:themeShade="BF"/>
-          <w:sz w:val="24"/>
-          <w:szCs w:val="24"/>
-          <w:highlight w:val="lightGray"/>
-          <w:lang w:val="en-US"/>
-        </w:rPr>
-        <w:t xml:space="preserve">chaves-fofs </w:t>
-      </w:r>
-      <w:r>
-        <w:rPr>
-          <w:rFonts w:ascii="Roboto" w:eastAsia="Roboto" w:hAnsi="Roboto" w:cs="Roboto"/>
-          <w:color w:val="333333"/>
-          <w:sz w:val="24"/>
-          <w:szCs w:val="24"/>
-          <w:highlight w:val="lightGray"/>
-          <w:lang w:val="en-US"/>
-        </w:rPr>
-        <w:t xml:space="preserve">--security-group-ids </w:t>
-      </w:r>
-      <w:r>
-        <w:rPr>
-          <w:rFonts w:ascii="Roboto" w:eastAsia="Roboto" w:hAnsi="Roboto" w:cs="Roboto"/>
-          <w:color w:val="E36C0A" w:themeColor="accent6" w:themeShade="BF"/>
-          <w:sz w:val="24"/>
-          <w:szCs w:val="24"/>
-          <w:highlight w:val="lightGray"/>
-          <w:lang w:val="en-US"/>
-        </w:rPr>
-        <w:t xml:space="preserve">sg-09fddf63c02ffc1a3 </w:t>
-      </w:r>
-      <w:r>
-        <w:rPr>
-          <w:rFonts w:ascii="Roboto" w:eastAsia="Roboto" w:hAnsi="Roboto" w:cs="Roboto"/>
-          <w:color w:val="333333"/>
-          <w:sz w:val="24"/>
-          <w:szCs w:val="24"/>
-          <w:highlight w:val="lightGray"/>
-          <w:lang w:val="en-US"/>
-        </w:rPr>
-        <w:t xml:space="preserve">--subnet-id </w:t>
-      </w:r>
-      <w:r>
-        <w:rPr>
-          <w:rFonts w:ascii="Roboto" w:eastAsia="Roboto" w:hAnsi="Roboto" w:cs="Roboto"/>
-          <w:color w:val="FF0000"/>
-          <w:sz w:val="24"/>
-          <w:szCs w:val="24"/>
-          <w:highlight w:val="lightGray"/>
-          <w:lang w:val="en-US"/>
-        </w:rPr>
-        <w:t>subnet-0f7c5f14fcb2fa372</w:t>
-      </w:r>
+          <w:color w:val="333333"/>
+          <w:sz w:val="24"/>
+          <w:szCs w:val="24"/>
+        </w:rPr>
+      </w:pPr>
     </w:p>
     <w:p>
       <w:pPr>
@@ -9136,20 +10334,899 @@
         <w:spacing w:after="150" w:line="240" w:lineRule="auto"/>
         <w:rPr>
           <w:rFonts w:ascii="Roboto" w:eastAsia="Roboto" w:hAnsi="Roboto" w:cs="Roboto"/>
-          <w:color w:val="333333"/>
-          <w:sz w:val="24"/>
-          <w:szCs w:val="24"/>
-          <w:lang w:val="en-US"/>
-        </w:rPr>
-      </w:pPr>
-      <w:r>
-        <w:rPr>
-          <w:rFonts w:ascii="Roboto" w:eastAsia="Roboto" w:hAnsi="Roboto" w:cs="Roboto"/>
-          <w:color w:val="333333"/>
-          <w:sz w:val="24"/>
-          <w:szCs w:val="24"/>
-          <w:lang w:val="en-US"/>
-        </w:rPr>
+          <w:b/>
+          <w:sz w:val="24"/>
+          <w:szCs w:val="24"/>
+        </w:rPr>
+      </w:pPr>
+      <w:r>
+        <w:rPr>
+          <w:rFonts w:ascii="Roboto" w:eastAsia="Roboto" w:hAnsi="Roboto" w:cs="Roboto"/>
+          <w:b/>
+          <w:color w:val="333333"/>
+          <w:sz w:val="24"/>
+          <w:szCs w:val="24"/>
+        </w:rPr>
+        <w:lastRenderedPageBreak/>
+        <w:t xml:space="preserve">Etapa </w:t>
+      </w:r>
+      <w:r>
+        <w:rPr>
+          <w:rFonts w:ascii="Roboto" w:eastAsia="Roboto" w:hAnsi="Roboto" w:cs="Roboto"/>
+          <w:b/>
+          <w:color w:val="333333"/>
+          <w:sz w:val="24"/>
+          <w:szCs w:val="24"/>
+        </w:rPr>
+        <w:t>5</w:t>
+      </w:r>
+      <w:r>
+        <w:rPr>
+          <w:rFonts w:ascii="Roboto" w:eastAsia="Roboto" w:hAnsi="Roboto" w:cs="Roboto"/>
+          <w:b/>
+          <w:color w:val="333333"/>
+          <w:sz w:val="24"/>
+          <w:szCs w:val="24"/>
+        </w:rPr>
+        <w:t>.1</w:t>
+      </w:r>
+      <w:r>
+        <w:rPr>
+          <w:rFonts w:ascii="Roboto" w:eastAsia="Roboto" w:hAnsi="Roboto" w:cs="Roboto"/>
+          <w:color w:val="333333"/>
+          <w:sz w:val="24"/>
+          <w:szCs w:val="24"/>
+        </w:rPr>
+        <w:t xml:space="preserve"> </w:t>
+      </w:r>
+      <w:r>
+        <w:rPr>
+          <w:rFonts w:ascii="Roboto" w:eastAsia="Roboto" w:hAnsi="Roboto" w:cs="Roboto"/>
+          <w:b/>
+          <w:sz w:val="24"/>
+          <w:szCs w:val="24"/>
+        </w:rPr>
+        <w:t>–</w:t>
+      </w:r>
+      <w:r>
+        <w:rPr>
+          <w:rFonts w:ascii="Roboto" w:eastAsia="Roboto" w:hAnsi="Roboto" w:cs="Roboto"/>
+          <w:b/>
+          <w:sz w:val="24"/>
+          <w:szCs w:val="24"/>
+        </w:rPr>
+        <w:t xml:space="preserve"> Mostrar as informações da Imagem</w:t>
+      </w:r>
+    </w:p>
+    <w:p>
+      <w:pPr>
+        <w:pBdr>
+          <w:top w:val="nil"/>
+          <w:left w:val="nil"/>
+          <w:bottom w:val="nil"/>
+          <w:right w:val="nil"/>
+          <w:between w:val="nil"/>
+        </w:pBdr>
+        <w:spacing w:after="150" w:line="240" w:lineRule="auto"/>
+        <w:rPr>
+          <w:rFonts w:ascii="Roboto" w:eastAsia="Roboto" w:hAnsi="Roboto" w:cs="Roboto"/>
+          <w:color w:val="333333"/>
+          <w:sz w:val="24"/>
+          <w:szCs w:val="24"/>
+        </w:rPr>
+      </w:pPr>
+      <w:proofErr w:type="spellStart"/>
+      <w:r>
+        <w:rPr>
+          <w:rFonts w:ascii="Roboto" w:eastAsia="Roboto" w:hAnsi="Roboto" w:cs="Roboto"/>
+          <w:sz w:val="24"/>
+          <w:szCs w:val="24"/>
+          <w:highlight w:val="lightGray"/>
+        </w:rPr>
+        <w:t>aws</w:t>
+      </w:r>
+      <w:proofErr w:type="spellEnd"/>
+      <w:r>
+        <w:rPr>
+          <w:rFonts w:ascii="Roboto" w:eastAsia="Roboto" w:hAnsi="Roboto" w:cs="Roboto"/>
+          <w:sz w:val="24"/>
+          <w:szCs w:val="24"/>
+          <w:highlight w:val="lightGray"/>
+        </w:rPr>
+        <w:t xml:space="preserve"> ec2 </w:t>
+      </w:r>
+      <w:proofErr w:type="spellStart"/>
+      <w:r>
+        <w:rPr>
+          <w:rFonts w:ascii="Roboto" w:eastAsia="Roboto" w:hAnsi="Roboto" w:cs="Roboto"/>
+          <w:sz w:val="24"/>
+          <w:szCs w:val="24"/>
+          <w:highlight w:val="lightGray"/>
+        </w:rPr>
+        <w:t>describe-images</w:t>
+      </w:r>
+      <w:proofErr w:type="spellEnd"/>
+      <w:r>
+        <w:rPr>
+          <w:rFonts w:ascii="Roboto" w:eastAsia="Roboto" w:hAnsi="Roboto" w:cs="Roboto"/>
+          <w:sz w:val="24"/>
+          <w:szCs w:val="24"/>
+          <w:highlight w:val="lightGray"/>
+        </w:rPr>
+        <w:t xml:space="preserve"> --</w:t>
+      </w:r>
+      <w:proofErr w:type="spellStart"/>
+      <w:r>
+        <w:rPr>
+          <w:rFonts w:ascii="Roboto" w:eastAsia="Roboto" w:hAnsi="Roboto" w:cs="Roboto"/>
+          <w:sz w:val="24"/>
+          <w:szCs w:val="24"/>
+          <w:highlight w:val="lightGray"/>
+        </w:rPr>
+        <w:t>image</w:t>
+      </w:r>
+      <w:proofErr w:type="spellEnd"/>
+      <w:r>
+        <w:rPr>
+          <w:rFonts w:ascii="Roboto" w:eastAsia="Roboto" w:hAnsi="Roboto" w:cs="Roboto"/>
+          <w:sz w:val="24"/>
+          <w:szCs w:val="24"/>
+          <w:highlight w:val="lightGray"/>
+        </w:rPr>
+        <w:t xml:space="preserve">-ids </w:t>
+      </w:r>
+      <w:r>
+        <w:rPr>
+          <w:rFonts w:ascii="Roboto" w:eastAsia="Roboto" w:hAnsi="Roboto" w:cs="Roboto"/>
+          <w:color w:val="7030A0"/>
+          <w:sz w:val="24"/>
+          <w:szCs w:val="24"/>
+          <w:highlight w:val="lightGray"/>
+        </w:rPr>
+        <w:t>ami-0e731c8a588258d0d</w:t>
+      </w:r>
+      <w:r>
+        <w:rPr>
+          <w:rFonts w:ascii="Roboto" w:eastAsia="Roboto" w:hAnsi="Roboto" w:cs="Roboto"/>
+          <w:color w:val="7030A0"/>
+          <w:sz w:val="24"/>
+          <w:szCs w:val="24"/>
+        </w:rPr>
+        <w:t xml:space="preserve"> </w:t>
+      </w:r>
+      <w:r>
+        <w:rPr>
+          <w:rFonts w:ascii="Roboto" w:eastAsia="Roboto" w:hAnsi="Roboto" w:cs="Roboto"/>
+          <w:color w:val="333333"/>
+          <w:sz w:val="24"/>
+          <w:szCs w:val="24"/>
+        </w:rPr>
+        <w:br/>
+      </w:r>
+    </w:p>
+    <w:p>
+      <w:pPr>
+        <w:pBdr>
+          <w:top w:val="nil"/>
+          <w:left w:val="nil"/>
+          <w:bottom w:val="nil"/>
+          <w:right w:val="nil"/>
+          <w:between w:val="nil"/>
+        </w:pBdr>
+        <w:spacing w:after="150" w:line="240" w:lineRule="auto"/>
+        <w:rPr>
+          <w:rFonts w:ascii="Roboto" w:eastAsia="Roboto" w:hAnsi="Roboto" w:cs="Roboto"/>
+          <w:b/>
+          <w:sz w:val="24"/>
+          <w:szCs w:val="24"/>
+        </w:rPr>
+      </w:pPr>
+      <w:r>
+        <w:rPr>
+          <w:rFonts w:ascii="Roboto" w:eastAsia="Roboto" w:hAnsi="Roboto" w:cs="Roboto"/>
+          <w:b/>
+          <w:color w:val="333333"/>
+          <w:sz w:val="24"/>
+          <w:szCs w:val="24"/>
+        </w:rPr>
+        <w:t xml:space="preserve">Etapa </w:t>
+      </w:r>
+      <w:r>
+        <w:rPr>
+          <w:rFonts w:ascii="Roboto" w:eastAsia="Roboto" w:hAnsi="Roboto" w:cs="Roboto"/>
+          <w:b/>
+          <w:color w:val="333333"/>
+          <w:sz w:val="24"/>
+          <w:szCs w:val="24"/>
+        </w:rPr>
+        <w:t>5</w:t>
+      </w:r>
+      <w:r>
+        <w:rPr>
+          <w:rFonts w:ascii="Roboto" w:eastAsia="Roboto" w:hAnsi="Roboto" w:cs="Roboto"/>
+          <w:b/>
+          <w:color w:val="333333"/>
+          <w:sz w:val="24"/>
+          <w:szCs w:val="24"/>
+        </w:rPr>
+        <w:t>.2</w:t>
+      </w:r>
+      <w:r>
+        <w:rPr>
+          <w:rFonts w:ascii="Roboto" w:eastAsia="Roboto" w:hAnsi="Roboto" w:cs="Roboto"/>
+          <w:color w:val="333333"/>
+          <w:sz w:val="24"/>
+          <w:szCs w:val="24"/>
+        </w:rPr>
+        <w:t xml:space="preserve"> </w:t>
+      </w:r>
+      <w:r>
+        <w:rPr>
+          <w:rFonts w:ascii="Roboto" w:eastAsia="Roboto" w:hAnsi="Roboto" w:cs="Roboto"/>
+          <w:b/>
+          <w:sz w:val="24"/>
+          <w:szCs w:val="24"/>
+        </w:rPr>
+        <w:t>– Criar uma instancia com a imagem e VPC criadas</w:t>
+      </w:r>
+    </w:p>
+    <w:p>
+      <w:pPr>
+        <w:pBdr>
+          <w:top w:val="nil"/>
+          <w:left w:val="nil"/>
+          <w:bottom w:val="nil"/>
+          <w:right w:val="nil"/>
+          <w:between w:val="nil"/>
+        </w:pBdr>
+        <w:spacing w:after="150" w:line="240" w:lineRule="auto"/>
+        <w:rPr>
+          <w:rFonts w:ascii="Roboto" w:eastAsia="Roboto" w:hAnsi="Roboto" w:cs="Roboto"/>
+          <w:color w:val="333333"/>
+          <w:sz w:val="24"/>
+          <w:szCs w:val="24"/>
+        </w:rPr>
+      </w:pPr>
+      <w:r>
+        <w:rPr>
+          <w:rFonts w:ascii="Roboto" w:eastAsia="Roboto" w:hAnsi="Roboto" w:cs="Roboto"/>
+          <w:color w:val="333333"/>
+          <w:sz w:val="24"/>
+          <w:szCs w:val="24"/>
+        </w:rPr>
+        <w:br/>
+      </w:r>
+      <w:proofErr w:type="spellStart"/>
+      <w:r>
+        <w:rPr>
+          <w:rFonts w:ascii="Roboto" w:eastAsia="Roboto" w:hAnsi="Roboto" w:cs="Roboto"/>
+          <w:sz w:val="24"/>
+          <w:szCs w:val="24"/>
+          <w:highlight w:val="lightGray"/>
+        </w:rPr>
+        <w:t>aws</w:t>
+      </w:r>
+      <w:proofErr w:type="spellEnd"/>
+      <w:r>
+        <w:rPr>
+          <w:rFonts w:ascii="Roboto" w:eastAsia="Roboto" w:hAnsi="Roboto" w:cs="Roboto"/>
+          <w:sz w:val="24"/>
+          <w:szCs w:val="24"/>
+          <w:highlight w:val="lightGray"/>
+        </w:rPr>
+        <w:t xml:space="preserve"> ec2 </w:t>
+      </w:r>
+      <w:proofErr w:type="spellStart"/>
+      <w:r>
+        <w:rPr>
+          <w:rFonts w:ascii="Roboto" w:eastAsia="Roboto" w:hAnsi="Roboto" w:cs="Roboto"/>
+          <w:sz w:val="24"/>
+          <w:szCs w:val="24"/>
+          <w:highlight w:val="lightGray"/>
+        </w:rPr>
+        <w:t>run-instances</w:t>
+      </w:r>
+      <w:proofErr w:type="spellEnd"/>
+      <w:r>
+        <w:rPr>
+          <w:rFonts w:ascii="Roboto" w:eastAsia="Roboto" w:hAnsi="Roboto" w:cs="Roboto"/>
+          <w:sz w:val="24"/>
+          <w:szCs w:val="24"/>
+          <w:highlight w:val="lightGray"/>
+        </w:rPr>
+        <w:t xml:space="preserve"> --</w:t>
+      </w:r>
+      <w:proofErr w:type="spellStart"/>
+      <w:r>
+        <w:rPr>
+          <w:rFonts w:ascii="Roboto" w:eastAsia="Roboto" w:hAnsi="Roboto" w:cs="Roboto"/>
+          <w:sz w:val="24"/>
+          <w:szCs w:val="24"/>
+          <w:highlight w:val="lightGray"/>
+        </w:rPr>
+        <w:t>image</w:t>
+      </w:r>
+      <w:proofErr w:type="spellEnd"/>
+      <w:r>
+        <w:rPr>
+          <w:rFonts w:ascii="Roboto" w:eastAsia="Roboto" w:hAnsi="Roboto" w:cs="Roboto"/>
+          <w:sz w:val="24"/>
+          <w:szCs w:val="24"/>
+          <w:highlight w:val="lightGray"/>
+        </w:rPr>
+        <w:t xml:space="preserve">-id </w:t>
+      </w:r>
+      <w:r>
+        <w:rPr>
+          <w:rFonts w:ascii="Roboto" w:eastAsia="Roboto" w:hAnsi="Roboto" w:cs="Roboto"/>
+          <w:color w:val="7030A0"/>
+          <w:sz w:val="24"/>
+          <w:szCs w:val="24"/>
+          <w:highlight w:val="lightGray"/>
+        </w:rPr>
+        <w:t xml:space="preserve">ami-0e731c8a588258d0d </w:t>
+      </w:r>
+      <w:r>
+        <w:rPr>
+          <w:rFonts w:ascii="Roboto" w:eastAsia="Roboto" w:hAnsi="Roboto" w:cs="Roboto"/>
+          <w:sz w:val="24"/>
+          <w:szCs w:val="24"/>
+          <w:highlight w:val="lightGray"/>
+        </w:rPr>
+        <w:t>--</w:t>
+      </w:r>
+      <w:proofErr w:type="spellStart"/>
+      <w:r>
+        <w:rPr>
+          <w:rFonts w:ascii="Roboto" w:eastAsia="Roboto" w:hAnsi="Roboto" w:cs="Roboto"/>
+          <w:sz w:val="24"/>
+          <w:szCs w:val="24"/>
+          <w:highlight w:val="lightGray"/>
+        </w:rPr>
+        <w:t>count</w:t>
+      </w:r>
+      <w:proofErr w:type="spellEnd"/>
+      <w:r>
+        <w:rPr>
+          <w:rFonts w:ascii="Roboto" w:eastAsia="Roboto" w:hAnsi="Roboto" w:cs="Roboto"/>
+          <w:sz w:val="24"/>
+          <w:szCs w:val="24"/>
+          <w:highlight w:val="lightGray"/>
+        </w:rPr>
+        <w:t xml:space="preserve"> 1 --</w:t>
+      </w:r>
+      <w:proofErr w:type="spellStart"/>
+      <w:r>
+        <w:rPr>
+          <w:rFonts w:ascii="Roboto" w:eastAsia="Roboto" w:hAnsi="Roboto" w:cs="Roboto"/>
+          <w:sz w:val="24"/>
+          <w:szCs w:val="24"/>
+          <w:highlight w:val="lightGray"/>
+        </w:rPr>
+        <w:t>instance-type</w:t>
+      </w:r>
+      <w:proofErr w:type="spellEnd"/>
+      <w:r>
+        <w:rPr>
+          <w:rFonts w:ascii="Roboto" w:eastAsia="Roboto" w:hAnsi="Roboto" w:cs="Roboto"/>
+          <w:sz w:val="24"/>
+          <w:szCs w:val="24"/>
+          <w:highlight w:val="lightGray"/>
+        </w:rPr>
+        <w:t xml:space="preserve"> t</w:t>
+      </w:r>
+      <w:proofErr w:type="gramStart"/>
+      <w:r>
+        <w:rPr>
+          <w:rFonts w:ascii="Roboto" w:eastAsia="Roboto" w:hAnsi="Roboto" w:cs="Roboto"/>
+          <w:sz w:val="24"/>
+          <w:szCs w:val="24"/>
+          <w:highlight w:val="lightGray"/>
+        </w:rPr>
+        <w:t>2</w:t>
+      </w:r>
+      <w:r>
+        <w:rPr>
+          <w:rFonts w:ascii="Roboto" w:eastAsia="Roboto" w:hAnsi="Roboto" w:cs="Roboto"/>
+          <w:sz w:val="24"/>
+          <w:szCs w:val="24"/>
+          <w:highlight w:val="lightGray"/>
+        </w:rPr>
+        <w:t>.mi</w:t>
+      </w:r>
+      <w:r>
+        <w:rPr>
+          <w:rFonts w:ascii="Roboto" w:eastAsia="Roboto" w:hAnsi="Roboto" w:cs="Roboto"/>
+          <w:sz w:val="24"/>
+          <w:szCs w:val="24"/>
+          <w:highlight w:val="lightGray"/>
+        </w:rPr>
+        <w:t>cro</w:t>
+      </w:r>
+      <w:proofErr w:type="gramEnd"/>
+      <w:r>
+        <w:rPr>
+          <w:rFonts w:ascii="Roboto" w:eastAsia="Roboto" w:hAnsi="Roboto" w:cs="Roboto"/>
+          <w:sz w:val="24"/>
+          <w:szCs w:val="24"/>
+          <w:highlight w:val="lightGray"/>
+        </w:rPr>
+        <w:t xml:space="preserve"> --</w:t>
+      </w:r>
+      <w:proofErr w:type="spellStart"/>
+      <w:r>
+        <w:rPr>
+          <w:rFonts w:ascii="Roboto" w:eastAsia="Roboto" w:hAnsi="Roboto" w:cs="Roboto"/>
+          <w:sz w:val="24"/>
+          <w:szCs w:val="24"/>
+          <w:highlight w:val="lightGray"/>
+        </w:rPr>
+        <w:t>key-name</w:t>
+      </w:r>
+      <w:proofErr w:type="spellEnd"/>
+      <w:r>
+        <w:rPr>
+          <w:rFonts w:ascii="Roboto" w:eastAsia="Roboto" w:hAnsi="Roboto" w:cs="Roboto"/>
+          <w:sz w:val="24"/>
+          <w:szCs w:val="24"/>
+          <w:highlight w:val="lightGray"/>
+        </w:rPr>
+        <w:t xml:space="preserve"> </w:t>
+      </w:r>
+      <w:r>
+        <w:rPr>
+          <w:rFonts w:ascii="Roboto" w:eastAsia="Roboto" w:hAnsi="Roboto" w:cs="Roboto"/>
+          <w:color w:val="FF0000"/>
+          <w:sz w:val="24"/>
+          <w:szCs w:val="24"/>
+        </w:rPr>
+        <w:t>use seu par de chave</w:t>
+      </w:r>
+      <w:r>
+        <w:rPr>
+          <w:rFonts w:ascii="Roboto" w:eastAsia="Roboto" w:hAnsi="Roboto" w:cs="Roboto"/>
+          <w:color w:val="333333"/>
+          <w:sz w:val="24"/>
+          <w:szCs w:val="24"/>
+        </w:rPr>
+        <w:t xml:space="preserve">) </w:t>
+      </w:r>
+      <w:r>
+        <w:rPr>
+          <w:rFonts w:ascii="Roboto" w:eastAsia="Roboto" w:hAnsi="Roboto" w:cs="Roboto"/>
+          <w:color w:val="333333"/>
+          <w:sz w:val="24"/>
+          <w:szCs w:val="24"/>
+        </w:rPr>
+        <w:t>--</w:t>
+      </w:r>
+      <w:proofErr w:type="spellStart"/>
+      <w:r>
+        <w:rPr>
+          <w:rFonts w:ascii="Roboto" w:eastAsia="Roboto" w:hAnsi="Roboto" w:cs="Roboto"/>
+          <w:sz w:val="24"/>
+          <w:szCs w:val="24"/>
+          <w:highlight w:val="lightGray"/>
+        </w:rPr>
+        <w:t>security</w:t>
+      </w:r>
+      <w:proofErr w:type="spellEnd"/>
+      <w:r>
+        <w:rPr>
+          <w:rFonts w:ascii="Roboto" w:eastAsia="Roboto" w:hAnsi="Roboto" w:cs="Roboto"/>
+          <w:sz w:val="24"/>
+          <w:szCs w:val="24"/>
+          <w:highlight w:val="lightGray"/>
+        </w:rPr>
+        <w:t>-</w:t>
+      </w:r>
+      <w:proofErr w:type="spellStart"/>
+      <w:r>
+        <w:rPr>
+          <w:rFonts w:ascii="Roboto" w:eastAsia="Roboto" w:hAnsi="Roboto" w:cs="Roboto"/>
+          <w:sz w:val="24"/>
+          <w:szCs w:val="24"/>
+          <w:highlight w:val="lightGray"/>
+        </w:rPr>
+        <w:t>group</w:t>
+      </w:r>
+      <w:proofErr w:type="spellEnd"/>
+      <w:r>
+        <w:rPr>
+          <w:rFonts w:ascii="Roboto" w:eastAsia="Roboto" w:hAnsi="Roboto" w:cs="Roboto"/>
+          <w:sz w:val="24"/>
+          <w:szCs w:val="24"/>
+          <w:highlight w:val="lightGray"/>
+        </w:rPr>
+        <w:t xml:space="preserve">-ids </w:t>
+      </w:r>
+      <w:proofErr w:type="spellStart"/>
+      <w:r>
+        <w:rPr>
+          <w:rFonts w:ascii="Roboto" w:eastAsia="Roboto" w:hAnsi="Roboto" w:cs="Roboto"/>
+          <w:sz w:val="24"/>
+          <w:szCs w:val="24"/>
+          <w:highlight w:val="lightGray"/>
+        </w:rPr>
+        <w:t>sg</w:t>
+      </w:r>
+      <w:proofErr w:type="spellEnd"/>
+      <w:r>
+        <w:rPr>
+          <w:rFonts w:ascii="Roboto" w:eastAsia="Roboto" w:hAnsi="Roboto" w:cs="Roboto"/>
+          <w:sz w:val="24"/>
+          <w:szCs w:val="24"/>
+          <w:highlight w:val="lightGray"/>
+        </w:rPr>
+        <w:t>-(</w:t>
+      </w:r>
+      <w:r>
+        <w:rPr>
+          <w:rFonts w:ascii="Roboto" w:eastAsia="Roboto" w:hAnsi="Roboto" w:cs="Roboto"/>
+          <w:color w:val="FF0000"/>
+          <w:sz w:val="24"/>
+          <w:szCs w:val="24"/>
+          <w:highlight w:val="lightGray"/>
+        </w:rPr>
+        <w:t>cole o id do grupo criado</w:t>
+      </w:r>
+      <w:r>
+        <w:rPr>
+          <w:rFonts w:ascii="Roboto" w:eastAsia="Roboto" w:hAnsi="Roboto" w:cs="Roboto"/>
+          <w:color w:val="333333"/>
+          <w:sz w:val="24"/>
+          <w:szCs w:val="24"/>
+          <w:highlight w:val="lightGray"/>
+        </w:rPr>
+        <w:t xml:space="preserve">) </w:t>
+      </w:r>
+      <w:r>
+        <w:rPr>
+          <w:rFonts w:ascii="Roboto" w:eastAsia="Roboto" w:hAnsi="Roboto" w:cs="Roboto"/>
+          <w:sz w:val="24"/>
+          <w:szCs w:val="24"/>
+          <w:highlight w:val="lightGray"/>
+        </w:rPr>
+        <w:t>--</w:t>
+      </w:r>
+      <w:proofErr w:type="spellStart"/>
+      <w:r>
+        <w:rPr>
+          <w:rFonts w:ascii="Roboto" w:eastAsia="Roboto" w:hAnsi="Roboto" w:cs="Roboto"/>
+          <w:sz w:val="24"/>
+          <w:szCs w:val="24"/>
+          <w:highlight w:val="lightGray"/>
+        </w:rPr>
+        <w:t>subnet</w:t>
+      </w:r>
+      <w:proofErr w:type="spellEnd"/>
+      <w:r>
+        <w:rPr>
+          <w:rFonts w:ascii="Roboto" w:eastAsia="Roboto" w:hAnsi="Roboto" w:cs="Roboto"/>
+          <w:sz w:val="24"/>
+          <w:szCs w:val="24"/>
+          <w:highlight w:val="lightGray"/>
+        </w:rPr>
+        <w:t xml:space="preserve">-id </w:t>
+      </w:r>
+      <w:proofErr w:type="spellStart"/>
+      <w:r>
+        <w:rPr>
+          <w:rFonts w:ascii="Roboto" w:eastAsia="Roboto" w:hAnsi="Roboto" w:cs="Roboto"/>
+          <w:sz w:val="24"/>
+          <w:szCs w:val="24"/>
+          <w:highlight w:val="lightGray"/>
+        </w:rPr>
+        <w:t>subnet</w:t>
+      </w:r>
+      <w:proofErr w:type="spellEnd"/>
+      <w:r>
+        <w:rPr>
+          <w:rFonts w:ascii="Roboto" w:eastAsia="Roboto" w:hAnsi="Roboto" w:cs="Roboto"/>
+          <w:sz w:val="24"/>
+          <w:szCs w:val="24"/>
+          <w:highlight w:val="lightGray"/>
+        </w:rPr>
+        <w:t>-(</w:t>
+      </w:r>
+      <w:r>
+        <w:rPr>
+          <w:rFonts w:ascii="Roboto" w:eastAsia="Roboto" w:hAnsi="Roboto" w:cs="Roboto"/>
+          <w:color w:val="FF0000"/>
+          <w:sz w:val="24"/>
+          <w:szCs w:val="24"/>
+          <w:highlight w:val="lightGray"/>
+        </w:rPr>
+        <w:t xml:space="preserve">cole o id da </w:t>
+      </w:r>
+      <w:proofErr w:type="spellStart"/>
+      <w:r>
+        <w:rPr>
+          <w:rFonts w:ascii="Roboto" w:eastAsia="Roboto" w:hAnsi="Roboto" w:cs="Roboto"/>
+          <w:color w:val="FF0000"/>
+          <w:sz w:val="24"/>
+          <w:szCs w:val="24"/>
+          <w:highlight w:val="lightGray"/>
+        </w:rPr>
+        <w:t>subnet</w:t>
+      </w:r>
+      <w:proofErr w:type="spellEnd"/>
+      <w:r>
+        <w:rPr>
+          <w:rFonts w:ascii="Roboto" w:eastAsia="Roboto" w:hAnsi="Roboto" w:cs="Roboto"/>
+          <w:color w:val="333333"/>
+          <w:sz w:val="24"/>
+          <w:szCs w:val="24"/>
+          <w:highlight w:val="lightGray"/>
+        </w:rPr>
+        <w:t>)</w:t>
+      </w:r>
+    </w:p>
+    <w:p>
+      <w:pPr>
+        <w:pBdr>
+          <w:top w:val="nil"/>
+          <w:left w:val="nil"/>
+          <w:bottom w:val="nil"/>
+          <w:right w:val="nil"/>
+          <w:between w:val="nil"/>
+        </w:pBdr>
+        <w:spacing w:after="150" w:line="240" w:lineRule="auto"/>
+        <w:rPr>
+          <w:rFonts w:ascii="Roboto" w:eastAsia="Roboto" w:hAnsi="Roboto" w:cs="Roboto"/>
+          <w:color w:val="333333"/>
+          <w:sz w:val="24"/>
+          <w:szCs w:val="24"/>
+          <w:lang w:val="en-US"/>
+        </w:rPr>
+      </w:pPr>
+      <w:r>
+        <w:rPr>
+          <w:rFonts w:ascii="Roboto" w:eastAsia="Roboto" w:hAnsi="Roboto" w:cs="Roboto"/>
+          <w:color w:val="333333"/>
+          <w:sz w:val="24"/>
+          <w:szCs w:val="24"/>
+          <w:lang w:val="en-US"/>
+        </w:rPr>
+        <w:br/>
+      </w:r>
+      <w:proofErr w:type="spellStart"/>
+      <w:r>
+        <w:rPr>
+          <w:rFonts w:ascii="Roboto" w:eastAsia="Roboto" w:hAnsi="Roboto" w:cs="Roboto"/>
+          <w:color w:val="333333"/>
+          <w:sz w:val="24"/>
+          <w:szCs w:val="24"/>
+          <w:lang w:val="en-US"/>
+        </w:rPr>
+        <w:t>Exemplo</w:t>
+      </w:r>
+      <w:proofErr w:type="spellEnd"/>
+      <w:r>
+        <w:rPr>
+          <w:rFonts w:ascii="Roboto" w:eastAsia="Roboto" w:hAnsi="Roboto" w:cs="Roboto"/>
+          <w:color w:val="333333"/>
+          <w:sz w:val="24"/>
+          <w:szCs w:val="24"/>
+          <w:lang w:val="en-US"/>
+        </w:rPr>
+        <w:t xml:space="preserve">:  </w:t>
+      </w:r>
+    </w:p>
+    <w:p>
+      <w:pPr>
+        <w:pBdr>
+          <w:top w:val="nil"/>
+          <w:left w:val="nil"/>
+          <w:bottom w:val="nil"/>
+          <w:right w:val="nil"/>
+          <w:between w:val="nil"/>
+        </w:pBdr>
+        <w:spacing w:after="150" w:line="240" w:lineRule="auto"/>
+        <w:rPr>
+          <w:rFonts w:ascii="Roboto" w:eastAsia="Roboto" w:hAnsi="Roboto" w:cs="Roboto"/>
+          <w:color w:val="FF0000"/>
+          <w:sz w:val="24"/>
+          <w:szCs w:val="24"/>
+          <w:lang w:val="en-US"/>
+        </w:rPr>
+      </w:pPr>
+      <w:proofErr w:type="spellStart"/>
+      <w:r>
+        <w:rPr>
+          <w:rFonts w:ascii="Roboto" w:eastAsia="Roboto" w:hAnsi="Roboto" w:cs="Roboto"/>
+          <w:sz w:val="24"/>
+          <w:szCs w:val="24"/>
+          <w:highlight w:val="lightGray"/>
+          <w:lang w:val="en-US"/>
+        </w:rPr>
+        <w:t>aws</w:t>
+      </w:r>
+      <w:proofErr w:type="spellEnd"/>
+      <w:r>
+        <w:rPr>
+          <w:rFonts w:ascii="Roboto" w:eastAsia="Roboto" w:hAnsi="Roboto" w:cs="Roboto"/>
+          <w:sz w:val="24"/>
+          <w:szCs w:val="24"/>
+          <w:highlight w:val="lightGray"/>
+          <w:lang w:val="en-US"/>
+        </w:rPr>
+        <w:t xml:space="preserve"> ec2 run-instances --image-id </w:t>
+      </w:r>
+      <w:r>
+        <w:rPr>
+          <w:rFonts w:ascii="Roboto" w:eastAsia="Roboto" w:hAnsi="Roboto" w:cs="Roboto"/>
+          <w:color w:val="7030A0"/>
+          <w:sz w:val="24"/>
+          <w:szCs w:val="24"/>
+          <w:highlight w:val="lightGray"/>
+          <w:lang w:val="en-US"/>
+        </w:rPr>
+        <w:t xml:space="preserve">ami-0e731c8a588258d0d </w:t>
+      </w:r>
+      <w:r>
+        <w:rPr>
+          <w:rFonts w:ascii="Roboto" w:eastAsia="Roboto" w:hAnsi="Roboto" w:cs="Roboto"/>
+          <w:sz w:val="24"/>
+          <w:szCs w:val="24"/>
+          <w:highlight w:val="lightGray"/>
+          <w:lang w:val="en-US"/>
+        </w:rPr>
+        <w:t>--count 1 --instance-type t</w:t>
+      </w:r>
+      <w:proofErr w:type="gramStart"/>
+      <w:r>
+        <w:rPr>
+          <w:rFonts w:ascii="Roboto" w:eastAsia="Roboto" w:hAnsi="Roboto" w:cs="Roboto"/>
+          <w:sz w:val="24"/>
+          <w:szCs w:val="24"/>
+          <w:highlight w:val="lightGray"/>
+          <w:lang w:val="en-US"/>
+        </w:rPr>
+        <w:t>2.micro</w:t>
+      </w:r>
+      <w:proofErr w:type="gramEnd"/>
+      <w:r>
+        <w:rPr>
+          <w:rFonts w:ascii="Roboto" w:eastAsia="Roboto" w:hAnsi="Roboto" w:cs="Roboto"/>
+          <w:sz w:val="24"/>
+          <w:szCs w:val="24"/>
+          <w:highlight w:val="lightGray"/>
+          <w:lang w:val="en-US"/>
+        </w:rPr>
+        <w:t xml:space="preserve"> --key-name </w:t>
+      </w:r>
+      <w:r>
+        <w:rPr>
+          <w:rFonts w:ascii="Roboto" w:eastAsia="Roboto" w:hAnsi="Roboto" w:cs="Roboto"/>
+          <w:color w:val="76923C" w:themeColor="accent3" w:themeShade="BF"/>
+          <w:sz w:val="24"/>
+          <w:szCs w:val="24"/>
+          <w:highlight w:val="lightGray"/>
+          <w:lang w:val="en-US"/>
+        </w:rPr>
+        <w:t>par-de-</w:t>
+      </w:r>
+      <w:proofErr w:type="spellStart"/>
+      <w:r>
+        <w:rPr>
+          <w:rFonts w:ascii="Roboto" w:eastAsia="Roboto" w:hAnsi="Roboto" w:cs="Roboto"/>
+          <w:color w:val="76923C" w:themeColor="accent3" w:themeShade="BF"/>
+          <w:sz w:val="24"/>
+          <w:szCs w:val="24"/>
+          <w:highlight w:val="lightGray"/>
+          <w:lang w:val="en-US"/>
+        </w:rPr>
+        <w:t>chaves</w:t>
+      </w:r>
+      <w:proofErr w:type="spellEnd"/>
+      <w:r>
+        <w:rPr>
+          <w:rFonts w:ascii="Roboto" w:eastAsia="Roboto" w:hAnsi="Roboto" w:cs="Roboto"/>
+          <w:color w:val="76923C" w:themeColor="accent3" w:themeShade="BF"/>
+          <w:sz w:val="24"/>
+          <w:szCs w:val="24"/>
+          <w:highlight w:val="lightGray"/>
+          <w:lang w:val="en-US"/>
+        </w:rPr>
+        <w:t>-</w:t>
+      </w:r>
+      <w:proofErr w:type="spellStart"/>
+      <w:r>
+        <w:rPr>
+          <w:rFonts w:ascii="Roboto" w:eastAsia="Roboto" w:hAnsi="Roboto" w:cs="Roboto"/>
+          <w:color w:val="76923C" w:themeColor="accent3" w:themeShade="BF"/>
+          <w:sz w:val="24"/>
+          <w:szCs w:val="24"/>
+          <w:highlight w:val="lightGray"/>
+          <w:lang w:val="en-US"/>
+        </w:rPr>
+        <w:t>fofs</w:t>
+      </w:r>
+      <w:proofErr w:type="spellEnd"/>
+      <w:r>
+        <w:rPr>
+          <w:rFonts w:ascii="Roboto" w:eastAsia="Roboto" w:hAnsi="Roboto" w:cs="Roboto"/>
+          <w:color w:val="76923C" w:themeColor="accent3" w:themeShade="BF"/>
+          <w:sz w:val="24"/>
+          <w:szCs w:val="24"/>
+          <w:highlight w:val="lightGray"/>
+          <w:lang w:val="en-US"/>
+        </w:rPr>
+        <w:t xml:space="preserve"> </w:t>
+      </w:r>
+      <w:r>
+        <w:rPr>
+          <w:rFonts w:ascii="Roboto" w:eastAsia="Roboto" w:hAnsi="Roboto" w:cs="Roboto"/>
+          <w:color w:val="333333"/>
+          <w:sz w:val="24"/>
+          <w:szCs w:val="24"/>
+          <w:highlight w:val="lightGray"/>
+          <w:lang w:val="en-US"/>
+        </w:rPr>
+        <w:t xml:space="preserve">--security-group-ids </w:t>
+      </w:r>
+      <w:r>
+        <w:rPr>
+          <w:rFonts w:ascii="Roboto" w:eastAsia="Roboto" w:hAnsi="Roboto" w:cs="Roboto"/>
+          <w:color w:val="E36C0A" w:themeColor="accent6" w:themeShade="BF"/>
+          <w:sz w:val="24"/>
+          <w:szCs w:val="24"/>
+          <w:highlight w:val="lightGray"/>
+          <w:lang w:val="en-US"/>
+        </w:rPr>
+        <w:t xml:space="preserve">sg-09fddf63c02ffc1a3 </w:t>
+      </w:r>
+      <w:r>
+        <w:rPr>
+          <w:rFonts w:ascii="Roboto" w:eastAsia="Roboto" w:hAnsi="Roboto" w:cs="Roboto"/>
+          <w:color w:val="333333"/>
+          <w:sz w:val="24"/>
+          <w:szCs w:val="24"/>
+          <w:highlight w:val="lightGray"/>
+          <w:lang w:val="en-US"/>
+        </w:rPr>
+        <w:t xml:space="preserve">--subnet-id </w:t>
+      </w:r>
+      <w:r>
+        <w:rPr>
+          <w:rFonts w:ascii="Roboto" w:eastAsia="Roboto" w:hAnsi="Roboto" w:cs="Roboto"/>
+          <w:color w:val="FF0000"/>
+          <w:sz w:val="24"/>
+          <w:szCs w:val="24"/>
+          <w:highlight w:val="lightGray"/>
+          <w:lang w:val="en-US"/>
+        </w:rPr>
+        <w:t>subnet-0f7c5f14fcb2fa372</w:t>
+      </w:r>
+    </w:p>
+    <w:p>
+      <w:pPr>
+        <w:pBdr>
+          <w:top w:val="nil"/>
+          <w:left w:val="nil"/>
+          <w:bottom w:val="nil"/>
+          <w:right w:val="nil"/>
+          <w:between w:val="nil"/>
+        </w:pBdr>
+        <w:spacing w:after="150" w:line="240" w:lineRule="auto"/>
+        <w:rPr>
+          <w:rFonts w:ascii="Roboto" w:eastAsia="Roboto" w:hAnsi="Roboto" w:cs="Roboto"/>
+          <w:color w:val="333333"/>
+          <w:sz w:val="24"/>
+          <w:szCs w:val="24"/>
+          <w:lang w:val="en-US"/>
+        </w:rPr>
+      </w:pPr>
+      <w:r>
+        <w:rPr>
+          <w:rFonts w:ascii="Roboto" w:eastAsia="Roboto" w:hAnsi="Roboto" w:cs="Roboto"/>
+          <w:color w:val="333333"/>
+          <w:sz w:val="24"/>
+          <w:szCs w:val="24"/>
+          <w:lang w:val="en-US"/>
+        </w:rPr>
+        <w:lastRenderedPageBreak/>
         <w:br/>
       </w:r>
       <w:r>
@@ -9256,6 +11333,7 @@
           <w:szCs w:val="24"/>
         </w:rPr>
       </w:pPr>
+      <w:proofErr w:type="spellStart"/>
       <w:r>
         <w:rPr>
           <w:rFonts w:ascii="Roboto" w:eastAsia="Roboto" w:hAnsi="Roboto" w:cs="Roboto"/>
@@ -9264,14 +11342,91 @@
           <w:szCs w:val="24"/>
           <w:highlight w:val="lightGray"/>
         </w:rPr>
-        <w:t>aws ec2 describe-instance-status --instance-ids (id-da-instância)</w:t>
-      </w:r>
+        <w:t>aws</w:t>
+      </w:r>
+      <w:proofErr w:type="spellEnd"/>
       <w:r>
         <w:rPr>
           <w:rFonts w:ascii="Roboto" w:eastAsia="Roboto" w:hAnsi="Roboto" w:cs="Roboto"/>
           <w:color w:val="FF0000"/>
           <w:sz w:val="24"/>
           <w:szCs w:val="24"/>
+          <w:highlight w:val="lightGray"/>
+        </w:rPr>
+        <w:t xml:space="preserve"> ec2 </w:t>
+      </w:r>
+      <w:proofErr w:type="spellStart"/>
+      <w:r>
+        <w:rPr>
+          <w:rFonts w:ascii="Roboto" w:eastAsia="Roboto" w:hAnsi="Roboto" w:cs="Roboto"/>
+          <w:color w:val="FF0000"/>
+          <w:sz w:val="24"/>
+          <w:szCs w:val="24"/>
+          <w:highlight w:val="lightGray"/>
+        </w:rPr>
+        <w:t>describe</w:t>
+      </w:r>
+      <w:proofErr w:type="spellEnd"/>
+      <w:r>
+        <w:rPr>
+          <w:rFonts w:ascii="Roboto" w:eastAsia="Roboto" w:hAnsi="Roboto" w:cs="Roboto"/>
+          <w:color w:val="FF0000"/>
+          <w:sz w:val="24"/>
+          <w:szCs w:val="24"/>
+          <w:highlight w:val="lightGray"/>
+        </w:rPr>
+        <w:t>-</w:t>
+      </w:r>
+      <w:proofErr w:type="spellStart"/>
+      <w:r>
+        <w:rPr>
+          <w:rFonts w:ascii="Roboto" w:eastAsia="Roboto" w:hAnsi="Roboto" w:cs="Roboto"/>
+          <w:color w:val="FF0000"/>
+          <w:sz w:val="24"/>
+          <w:szCs w:val="24"/>
+          <w:highlight w:val="lightGray"/>
+        </w:rPr>
+        <w:t>instance</w:t>
+      </w:r>
+      <w:proofErr w:type="spellEnd"/>
+      <w:r>
+        <w:rPr>
+          <w:rFonts w:ascii="Roboto" w:eastAsia="Roboto" w:hAnsi="Roboto" w:cs="Roboto"/>
+          <w:color w:val="FF0000"/>
+          <w:sz w:val="24"/>
+          <w:szCs w:val="24"/>
+          <w:highlight w:val="lightGray"/>
+        </w:rPr>
+        <w:t>-status --</w:t>
+      </w:r>
+      <w:proofErr w:type="spellStart"/>
+      <w:r>
+        <w:rPr>
+          <w:rFonts w:ascii="Roboto" w:eastAsia="Roboto" w:hAnsi="Roboto" w:cs="Roboto"/>
+          <w:color w:val="FF0000"/>
+          <w:sz w:val="24"/>
+          <w:szCs w:val="24"/>
+          <w:highlight w:val="lightGray"/>
+        </w:rPr>
+        <w:t>instance</w:t>
+      </w:r>
+      <w:proofErr w:type="spellEnd"/>
+      <w:r>
+        <w:rPr>
+          <w:rFonts w:ascii="Roboto" w:eastAsia="Roboto" w:hAnsi="Roboto" w:cs="Roboto"/>
+          <w:color w:val="FF0000"/>
+          <w:sz w:val="24"/>
+          <w:szCs w:val="24"/>
+          <w:highlight w:val="lightGray"/>
+        </w:rPr>
+        <w:t>-ids (id-da-instância)</w:t>
+      </w:r>
+      <w:r>
+        <w:rPr>
+          <w:rFonts w:ascii="Roboto" w:eastAsia="Roboto" w:hAnsi="Roboto" w:cs="Roboto"/>
+          <w:color w:val="FF0000"/>
+          <w:sz w:val="24"/>
+          <w:szCs w:val="24"/>
         </w:rPr>
         <w:t xml:space="preserve"> </w:t>
       </w:r>
@@ -9310,14 +11465,85 @@
         </w:rPr>
         <w:t xml:space="preserve"> </w:t>
       </w:r>
-      <w:r>
-        <w:rPr>
-          <w:rFonts w:ascii="Roboto" w:eastAsia="Roboto" w:hAnsi="Roboto" w:cs="Roboto"/>
-          <w:sz w:val="24"/>
-          <w:szCs w:val="24"/>
-          <w:highlight w:val="lightGray"/>
-        </w:rPr>
-        <w:t>aws ec2 describe-instance-status --instance-ids i-0dc4da9077bc6df35</w:t>
+      <w:proofErr w:type="spellStart"/>
+      <w:r>
+        <w:rPr>
+          <w:rFonts w:ascii="Roboto" w:eastAsia="Roboto" w:hAnsi="Roboto" w:cs="Roboto"/>
+          <w:sz w:val="24"/>
+          <w:szCs w:val="24"/>
+          <w:highlight w:val="lightGray"/>
+        </w:rPr>
+        <w:t>aws</w:t>
+      </w:r>
+      <w:proofErr w:type="spellEnd"/>
+      <w:r>
+        <w:rPr>
+          <w:rFonts w:ascii="Roboto" w:eastAsia="Roboto" w:hAnsi="Roboto" w:cs="Roboto"/>
+          <w:sz w:val="24"/>
+          <w:szCs w:val="24"/>
+          <w:highlight w:val="lightGray"/>
+        </w:rPr>
+        <w:t xml:space="preserve"> ec2 </w:t>
+      </w:r>
+      <w:proofErr w:type="spellStart"/>
+      <w:r>
+        <w:rPr>
+          <w:rFonts w:ascii="Roboto" w:eastAsia="Roboto" w:hAnsi="Roboto" w:cs="Roboto"/>
+          <w:sz w:val="24"/>
+          <w:szCs w:val="24"/>
+          <w:highlight w:val="lightGray"/>
+        </w:rPr>
+        <w:t>describe</w:t>
+      </w:r>
+      <w:proofErr w:type="spellEnd"/>
+      <w:r>
+        <w:rPr>
+          <w:rFonts w:ascii="Roboto" w:eastAsia="Roboto" w:hAnsi="Roboto" w:cs="Roboto"/>
+          <w:sz w:val="24"/>
+          <w:szCs w:val="24"/>
+          <w:highlight w:val="lightGray"/>
+        </w:rPr>
+        <w:t>-</w:t>
+      </w:r>
+      <w:proofErr w:type="spellStart"/>
+      <w:r>
+        <w:rPr>
+          <w:rFonts w:ascii="Roboto" w:eastAsia="Roboto" w:hAnsi="Roboto" w:cs="Roboto"/>
+          <w:sz w:val="24"/>
+          <w:szCs w:val="24"/>
+          <w:highlight w:val="lightGray"/>
+        </w:rPr>
+        <w:t>instance</w:t>
+      </w:r>
+      <w:proofErr w:type="spellEnd"/>
+      <w:r>
+        <w:rPr>
+          <w:rFonts w:ascii="Roboto" w:eastAsia="Roboto" w:hAnsi="Roboto" w:cs="Roboto"/>
+          <w:sz w:val="24"/>
+          <w:szCs w:val="24"/>
+          <w:highlight w:val="lightGray"/>
+        </w:rPr>
+        <w:t>-status --</w:t>
+      </w:r>
+      <w:proofErr w:type="spellStart"/>
+      <w:r>
+        <w:rPr>
+          <w:rFonts w:ascii="Roboto" w:eastAsia="Roboto" w:hAnsi="Roboto" w:cs="Roboto"/>
+          <w:sz w:val="24"/>
+          <w:szCs w:val="24"/>
+          <w:highlight w:val="lightGray"/>
+        </w:rPr>
+        <w:t>instance</w:t>
+      </w:r>
+      <w:proofErr w:type="spellEnd"/>
+      <w:r>
+        <w:rPr>
+          <w:rFonts w:ascii="Roboto" w:eastAsia="Roboto" w:hAnsi="Roboto" w:cs="Roboto"/>
+          <w:sz w:val="24"/>
+          <w:szCs w:val="24"/>
+          <w:highlight w:val="lightGray"/>
+        </w:rPr>
+        <w:t>-ids i-0dc4da9077bc6df35</w:t>
       </w:r>
       <w:r>
         <w:rPr>
@@ -9343,7 +11569,6 @@
           <w:sz w:val="24"/>
           <w:szCs w:val="24"/>
         </w:rPr>
-        <w:lastRenderedPageBreak/>
         <w:br/>
       </w:r>
       <w:r>
@@ -9415,6 +11640,7 @@
           <w:sz w:val="24"/>
           <w:szCs w:val="24"/>
         </w:rPr>
+        <w:lastRenderedPageBreak/>
         <w:br/>
       </w:r>
       <w:r>
@@ -9481,7 +11707,7 @@
           </mc:Choice>
           <mc:Fallback>
             <w:pict>
-              <v:oval id="Elipse 83" o:spid="_x0000_s1032" style="position:absolute;margin-left:170.25pt;margin-top:1677.75pt;width:76.15pt;height:17.25pt;z-index:251664384;visibility:visible;mso-wrap-style:square;mso-wrap-distance-left:9pt;mso-wrap-distance-top:0;mso-wrap-distance-right:9pt;mso-wrap-distance-bottom:0;mso-position-horizontal:absolute;mso-position-horizontal-relative:text;mso-position-vertical:absolute;mso-position-vertical-relative:text;v-text-anchor:middle" o:gfxdata="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" filled="f" strokecolor="red">
+              <v:oval w14:anchorId="1E025968" id="Elipse 83" o:spid="_x0000_s1032" style="position:absolute;margin-left:170.25pt;margin-top:1677.75pt;width:76.15pt;height:17.25pt;z-index:251664384;visibility:visible;mso-wrap-style:square;mso-wrap-distance-left:9pt;mso-wrap-distance-top:0;mso-wrap-distance-right:9pt;mso-wrap-distance-bottom:0;mso-position-horizontal:absolute;mso-position-horizontal-relative:text;mso-position-vertical:absolute;mso-position-vertical-relative:text;v-text-anchor:middle" o:gfxdata="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" filled="f" strokecolor="red">
                 <v:stroke startarrowwidth="narrow" startarrowlength="short" endarrowwidth="narrow" endarrowlength="short"/>
                 <v:textbox inset="2.53958mm,2.53958mm,2.53958mm,2.53958mm">
                   <w:txbxContent>
@@ -9562,7 +11788,7 @@
           </mc:Choice>
           <mc:Fallback>
             <w:pict>
-              <v:oval id="Elipse 82" o:spid="_x0000_s1033" style="position:absolute;margin-left:306pt;margin-top:667pt;width:23.25pt;height:17.35pt;z-index:251665408;visibility:visible;mso-wrap-style:square;mso-wrap-distance-left:9pt;mso-wrap-distance-top:0;mso-wrap-distance-right:9pt;mso-wrap-distance-bottom:0;mso-position-horizontal:absolute;mso-position-horizontal-relative:text;mso-position-vertical:absolute;mso-position-vertical-relative:text;v-text-anchor:middle" o:gfxdata="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" filled="f" strokecolor="red">
+              <v:oval w14:anchorId="5C1EA05C" id="Elipse 82" o:spid="_x0000_s1033" style="position:absolute;margin-left:306pt;margin-top:667pt;width:23.25pt;height:17.35pt;z-index:251665408;visibility:visible;mso-wrap-style:square;mso-wrap-distance-left:9pt;mso-wrap-distance-top:0;mso-wrap-distance-right:9pt;mso-wrap-distance-bottom:0;mso-position-horizontal:absolute;mso-position-horizontal-relative:text;mso-position-vertical:absolute;mso-position-vertical-relative:text;v-text-anchor:middle" o:gfxdata="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" filled="f" strokecolor="red">
                 <v:stroke startarrowwidth="narrow" startarrowlength="short" endarrowwidth="narrow" endarrowlength="short"/>
                 <v:textbox inset="2.53958mm,2.53958mm,2.53958mm,2.53958mm">
                   <w:txbxContent>
@@ -9867,7 +12093,6 @@
           <w:sz w:val="24"/>
           <w:szCs w:val="24"/>
         </w:rPr>
-        <w:lastRenderedPageBreak/>
         <w:t xml:space="preserve">Laboratório </w:t>
       </w:r>
       <w:r>
@@ -9938,16 +12163,36 @@
           <w:sz w:val="24"/>
           <w:szCs w:val="24"/>
         </w:rPr>
-        <w:t xml:space="preserve">toda vez que você parar o laboratório no Ambiente SandBox o </w:t>
-      </w:r>
-      <w:r>
-        <w:rPr>
-          <w:rFonts w:ascii="Roboto" w:eastAsia="Roboto" w:hAnsi="Roboto" w:cs="Roboto"/>
-          <w:b/>
+        <w:t xml:space="preserve">toda vez que você parar o laboratório no Ambiente </w:t>
+      </w:r>
+      <w:proofErr w:type="spellStart"/>
+      <w:r>
+        <w:rPr>
+          <w:rFonts w:ascii="Roboto" w:eastAsia="Roboto" w:hAnsi="Roboto" w:cs="Roboto"/>
           <w:color w:val="FF0000"/>
           <w:sz w:val="24"/>
           <w:szCs w:val="24"/>
         </w:rPr>
+        <w:t>SandBox</w:t>
+      </w:r>
+      <w:proofErr w:type="spellEnd"/>
+      <w:r>
+        <w:rPr>
+          <w:rFonts w:ascii="Roboto" w:eastAsia="Roboto" w:hAnsi="Roboto" w:cs="Roboto"/>
+          <w:color w:val="FF0000"/>
+          <w:sz w:val="24"/>
+          <w:szCs w:val="24"/>
+        </w:rPr>
+        <w:t xml:space="preserve"> o </w:t>
+      </w:r>
+      <w:r>
+        <w:rPr>
+          <w:rFonts w:ascii="Roboto" w:eastAsia="Roboto" w:hAnsi="Roboto" w:cs="Roboto"/>
+          <w:b/>
+          <w:color w:val="FF0000"/>
+          <w:sz w:val="24"/>
+          <w:szCs w:val="24"/>
+        </w:rPr>
         <w:t>id Key vai mudar</w:t>
       </w:r>
       <w:r>
@@ -9987,6 +12232,7 @@
           <w:sz w:val="24"/>
           <w:szCs w:val="24"/>
         </w:rPr>
+        <w:lastRenderedPageBreak/>
         <w:br/>
         <w:t xml:space="preserve">Nesta etapa vamos alterar o AMI da máquina ( </w:t>
       </w:r>
@@ -10084,15 +12330,71 @@
         </w:rPr>
         <w:br/>
       </w:r>
-      <w:r>
-        <w:rPr>
-          <w:rFonts w:ascii="Roboto" w:eastAsia="Roboto" w:hAnsi="Roboto" w:cs="Roboto"/>
-          <w:color w:val="333333"/>
-          <w:sz w:val="24"/>
-          <w:szCs w:val="24"/>
-          <w:highlight w:val="lightGray"/>
-        </w:rPr>
-        <w:t xml:space="preserve">aws ec2 run-instances --image-id </w:t>
+      <w:proofErr w:type="spellStart"/>
+      <w:r>
+        <w:rPr>
+          <w:rFonts w:ascii="Roboto" w:eastAsia="Roboto" w:hAnsi="Roboto" w:cs="Roboto"/>
+          <w:color w:val="333333"/>
+          <w:sz w:val="24"/>
+          <w:szCs w:val="24"/>
+          <w:highlight w:val="lightGray"/>
+        </w:rPr>
+        <w:t>aws</w:t>
+      </w:r>
+      <w:proofErr w:type="spellEnd"/>
+      <w:r>
+        <w:rPr>
+          <w:rFonts w:ascii="Roboto" w:eastAsia="Roboto" w:hAnsi="Roboto" w:cs="Roboto"/>
+          <w:color w:val="333333"/>
+          <w:sz w:val="24"/>
+          <w:szCs w:val="24"/>
+          <w:highlight w:val="lightGray"/>
+        </w:rPr>
+        <w:t xml:space="preserve"> ec2 </w:t>
+      </w:r>
+      <w:proofErr w:type="spellStart"/>
+      <w:r>
+        <w:rPr>
+          <w:rFonts w:ascii="Roboto" w:eastAsia="Roboto" w:hAnsi="Roboto" w:cs="Roboto"/>
+          <w:color w:val="333333"/>
+          <w:sz w:val="24"/>
+          <w:szCs w:val="24"/>
+          <w:highlight w:val="lightGray"/>
+        </w:rPr>
+        <w:t>run-instances</w:t>
+      </w:r>
+      <w:proofErr w:type="spellEnd"/>
+      <w:r>
+        <w:rPr>
+          <w:rFonts w:ascii="Roboto" w:eastAsia="Roboto" w:hAnsi="Roboto" w:cs="Roboto"/>
+          <w:color w:val="333333"/>
+          <w:sz w:val="24"/>
+          <w:szCs w:val="24"/>
+          <w:highlight w:val="lightGray"/>
+        </w:rPr>
+        <w:t xml:space="preserve"> --</w:t>
+      </w:r>
+      <w:proofErr w:type="spellStart"/>
+      <w:r>
+        <w:rPr>
+          <w:rFonts w:ascii="Roboto" w:eastAsia="Roboto" w:hAnsi="Roboto" w:cs="Roboto"/>
+          <w:color w:val="333333"/>
+          <w:sz w:val="24"/>
+          <w:szCs w:val="24"/>
+          <w:highlight w:val="lightGray"/>
+        </w:rPr>
+        <w:t>image</w:t>
+      </w:r>
+      <w:proofErr w:type="spellEnd"/>
+      <w:r>
+        <w:rPr>
+          <w:rFonts w:ascii="Roboto" w:eastAsia="Roboto" w:hAnsi="Roboto" w:cs="Roboto"/>
+          <w:color w:val="333333"/>
+          <w:sz w:val="24"/>
+          <w:szCs w:val="24"/>
+          <w:highlight w:val="lightGray"/>
+        </w:rPr>
+        <w:t xml:space="preserve">-id </w:t>
       </w:r>
       <w:r>
         <w:rPr>
@@ -10122,7 +12424,73 @@
           <w:szCs w:val="24"/>
           <w:highlight w:val="lightGray"/>
         </w:rPr>
-        <w:t xml:space="preserve">--count 1 --instance-type t3.medium --key-name ( </w:t>
+        <w:t>--</w:t>
+      </w:r>
+      <w:proofErr w:type="spellStart"/>
+      <w:r>
+        <w:rPr>
+          <w:rFonts w:ascii="Roboto" w:eastAsia="Roboto" w:hAnsi="Roboto" w:cs="Roboto"/>
+          <w:color w:val="333333"/>
+          <w:sz w:val="24"/>
+          <w:szCs w:val="24"/>
+          <w:highlight w:val="lightGray"/>
+        </w:rPr>
+        <w:t>count</w:t>
+      </w:r>
+      <w:proofErr w:type="spellEnd"/>
+      <w:r>
+        <w:rPr>
+          <w:rFonts w:ascii="Roboto" w:eastAsia="Roboto" w:hAnsi="Roboto" w:cs="Roboto"/>
+          <w:color w:val="333333"/>
+          <w:sz w:val="24"/>
+          <w:szCs w:val="24"/>
+          <w:highlight w:val="lightGray"/>
+        </w:rPr>
+        <w:t xml:space="preserve"> 1 --</w:t>
+      </w:r>
+      <w:proofErr w:type="spellStart"/>
+      <w:r>
+        <w:rPr>
+          <w:rFonts w:ascii="Roboto" w:eastAsia="Roboto" w:hAnsi="Roboto" w:cs="Roboto"/>
+          <w:color w:val="333333"/>
+          <w:sz w:val="24"/>
+          <w:szCs w:val="24"/>
+          <w:highlight w:val="lightGray"/>
+        </w:rPr>
+        <w:t>instance-type</w:t>
+      </w:r>
+      <w:proofErr w:type="spellEnd"/>
+      <w:r>
+        <w:rPr>
+          <w:rFonts w:ascii="Roboto" w:eastAsia="Roboto" w:hAnsi="Roboto" w:cs="Roboto"/>
+          <w:color w:val="333333"/>
+          <w:sz w:val="24"/>
+          <w:szCs w:val="24"/>
+          <w:highlight w:val="lightGray"/>
+        </w:rPr>
+        <w:t xml:space="preserve"> t3.medium --</w:t>
+      </w:r>
+      <w:proofErr w:type="spellStart"/>
+      <w:r>
+        <w:rPr>
+          <w:rFonts w:ascii="Roboto" w:eastAsia="Roboto" w:hAnsi="Roboto" w:cs="Roboto"/>
+          <w:color w:val="333333"/>
+          <w:sz w:val="24"/>
+          <w:szCs w:val="24"/>
+          <w:highlight w:val="lightGray"/>
+        </w:rPr>
+        <w:t>key-name</w:t>
+      </w:r>
+      <w:proofErr w:type="spellEnd"/>
+      <w:r>
+        <w:rPr>
+          <w:rFonts w:ascii="Roboto" w:eastAsia="Roboto" w:hAnsi="Roboto" w:cs="Roboto"/>
+          <w:color w:val="333333"/>
+          <w:sz w:val="24"/>
+          <w:szCs w:val="24"/>
+          <w:highlight w:val="lightGray"/>
+        </w:rPr>
+        <w:t xml:space="preserve"> ( </w:t>
       </w:r>
       <w:r>
         <w:rPr>
@@ -10142,7 +12510,73 @@
           <w:szCs w:val="24"/>
           <w:highlight w:val="lightGray"/>
         </w:rPr>
-        <w:t xml:space="preserve"> ) --security-group-ids sg-(</w:t>
+        <w:t xml:space="preserve"> ) --</w:t>
+      </w:r>
+      <w:proofErr w:type="spellStart"/>
+      <w:r>
+        <w:rPr>
+          <w:rFonts w:ascii="Roboto" w:eastAsia="Roboto" w:hAnsi="Roboto" w:cs="Roboto"/>
+          <w:color w:val="333333"/>
+          <w:sz w:val="24"/>
+          <w:szCs w:val="24"/>
+          <w:highlight w:val="lightGray"/>
+        </w:rPr>
+        <w:t>security</w:t>
+      </w:r>
+      <w:proofErr w:type="spellEnd"/>
+      <w:r>
+        <w:rPr>
+          <w:rFonts w:ascii="Roboto" w:eastAsia="Roboto" w:hAnsi="Roboto" w:cs="Roboto"/>
+          <w:color w:val="333333"/>
+          <w:sz w:val="24"/>
+          <w:szCs w:val="24"/>
+          <w:highlight w:val="lightGray"/>
+        </w:rPr>
+        <w:t>-</w:t>
+      </w:r>
+      <w:proofErr w:type="spellStart"/>
+      <w:r>
+        <w:rPr>
+          <w:rFonts w:ascii="Roboto" w:eastAsia="Roboto" w:hAnsi="Roboto" w:cs="Roboto"/>
+          <w:color w:val="333333"/>
+          <w:sz w:val="24"/>
+          <w:szCs w:val="24"/>
+          <w:highlight w:val="lightGray"/>
+        </w:rPr>
+        <w:t>group</w:t>
+      </w:r>
+      <w:proofErr w:type="spellEnd"/>
+      <w:r>
+        <w:rPr>
+          <w:rFonts w:ascii="Roboto" w:eastAsia="Roboto" w:hAnsi="Roboto" w:cs="Roboto"/>
+          <w:color w:val="333333"/>
+          <w:sz w:val="24"/>
+          <w:szCs w:val="24"/>
+          <w:highlight w:val="lightGray"/>
+        </w:rPr>
+        <w:t xml:space="preserve">-ids </w:t>
+      </w:r>
+      <w:proofErr w:type="spellStart"/>
+      <w:r>
+        <w:rPr>
+          <w:rFonts w:ascii="Roboto" w:eastAsia="Roboto" w:hAnsi="Roboto" w:cs="Roboto"/>
+          <w:color w:val="333333"/>
+          <w:sz w:val="24"/>
+          <w:szCs w:val="24"/>
+          <w:highlight w:val="lightGray"/>
+        </w:rPr>
+        <w:t>sg</w:t>
+      </w:r>
+      <w:proofErr w:type="spellEnd"/>
+      <w:r>
+        <w:rPr>
+          <w:rFonts w:ascii="Roboto" w:eastAsia="Roboto" w:hAnsi="Roboto" w:cs="Roboto"/>
+          <w:color w:val="333333"/>
+          <w:sz w:val="24"/>
+          <w:szCs w:val="24"/>
+          <w:highlight w:val="lightGray"/>
+        </w:rPr>
+        <w:t>-(</w:t>
       </w:r>
       <w:r>
         <w:rPr>
@@ -10162,7 +12596,51 @@
           <w:szCs w:val="24"/>
           <w:highlight w:val="lightGray"/>
         </w:rPr>
-        <w:t xml:space="preserve"> )  --subnet-id subnet-(</w:t>
+        <w:t xml:space="preserve"> )  --</w:t>
+      </w:r>
+      <w:proofErr w:type="spellStart"/>
+      <w:r>
+        <w:rPr>
+          <w:rFonts w:ascii="Roboto" w:eastAsia="Roboto" w:hAnsi="Roboto" w:cs="Roboto"/>
+          <w:color w:val="333333"/>
+          <w:sz w:val="24"/>
+          <w:szCs w:val="24"/>
+          <w:highlight w:val="lightGray"/>
+        </w:rPr>
+        <w:t>subnet</w:t>
+      </w:r>
+      <w:proofErr w:type="spellEnd"/>
+      <w:r>
+        <w:rPr>
+          <w:rFonts w:ascii="Roboto" w:eastAsia="Roboto" w:hAnsi="Roboto" w:cs="Roboto"/>
+          <w:color w:val="333333"/>
+          <w:sz w:val="24"/>
+          <w:szCs w:val="24"/>
+          <w:highlight w:val="lightGray"/>
+        </w:rPr>
+        <w:t xml:space="preserve">-id </w:t>
+      </w:r>
+      <w:proofErr w:type="spellStart"/>
+      <w:r>
+        <w:rPr>
+          <w:rFonts w:ascii="Roboto" w:eastAsia="Roboto" w:hAnsi="Roboto" w:cs="Roboto"/>
+          <w:color w:val="333333"/>
+          <w:sz w:val="24"/>
+          <w:szCs w:val="24"/>
+          <w:highlight w:val="lightGray"/>
+        </w:rPr>
+        <w:t>subnet</w:t>
+      </w:r>
+      <w:proofErr w:type="spellEnd"/>
+      <w:r>
+        <w:rPr>
+          <w:rFonts w:ascii="Roboto" w:eastAsia="Roboto" w:hAnsi="Roboto" w:cs="Roboto"/>
+          <w:color w:val="333333"/>
+          <w:sz w:val="24"/>
+          <w:szCs w:val="24"/>
+          <w:highlight w:val="lightGray"/>
+        </w:rPr>
+        <w:t>-(</w:t>
       </w:r>
       <w:r>
         <w:rPr>
@@ -10172,8 +12650,20 @@
           <w:szCs w:val="24"/>
           <w:highlight w:val="lightGray"/>
         </w:rPr>
-        <w:t xml:space="preserve"> ID da sub-rede</w:t>
-      </w:r>
+        <w:t xml:space="preserve"> ID da </w:t>
+      </w:r>
+      <w:proofErr w:type="spellStart"/>
+      <w:r>
+        <w:rPr>
+          <w:rFonts w:ascii="Roboto" w:eastAsia="Roboto" w:hAnsi="Roboto" w:cs="Roboto"/>
+          <w:color w:val="FF0000"/>
+          <w:sz w:val="24"/>
+          <w:szCs w:val="24"/>
+          <w:highlight w:val="lightGray"/>
+        </w:rPr>
+        <w:t>sub-rede</w:t>
+      </w:r>
+      <w:proofErr w:type="spellEnd"/>
       <w:r>
         <w:rPr>
           <w:rFonts w:ascii="Roboto" w:eastAsia="Roboto" w:hAnsi="Roboto" w:cs="Roboto"/>
@@ -10203,15 +12693,203 @@
         </w:rPr>
         <w:br/>
       </w:r>
-      <w:r>
-        <w:rPr>
-          <w:rFonts w:ascii="Roboto" w:eastAsia="Roboto" w:hAnsi="Roboto" w:cs="Roboto"/>
-          <w:color w:val="333333"/>
-          <w:sz w:val="24"/>
-          <w:szCs w:val="24"/>
-          <w:highlight w:val="lightGray"/>
-        </w:rPr>
-        <w:t>aws ec2 run-instances --image-id ami-0c7217cdde317cfec --count 1 --instance-type t3.medium --key-name Meu-Windows --security-group-ids sg-0ba8924f667be5931 --subnet-id subnet-0ddf3b612cd06af64</w:t>
+      <w:proofErr w:type="spellStart"/>
+      <w:r>
+        <w:rPr>
+          <w:rFonts w:ascii="Roboto" w:eastAsia="Roboto" w:hAnsi="Roboto" w:cs="Roboto"/>
+          <w:color w:val="333333"/>
+          <w:sz w:val="24"/>
+          <w:szCs w:val="24"/>
+          <w:highlight w:val="lightGray"/>
+        </w:rPr>
+        <w:t>aws</w:t>
+      </w:r>
+      <w:proofErr w:type="spellEnd"/>
+      <w:r>
+        <w:rPr>
+          <w:rFonts w:ascii="Roboto" w:eastAsia="Roboto" w:hAnsi="Roboto" w:cs="Roboto"/>
+          <w:color w:val="333333"/>
+          <w:sz w:val="24"/>
+          <w:szCs w:val="24"/>
+          <w:highlight w:val="lightGray"/>
+        </w:rPr>
+        <w:t xml:space="preserve"> ec2 </w:t>
+      </w:r>
+      <w:proofErr w:type="spellStart"/>
+      <w:r>
+        <w:rPr>
+          <w:rFonts w:ascii="Roboto" w:eastAsia="Roboto" w:hAnsi="Roboto" w:cs="Roboto"/>
+          <w:color w:val="333333"/>
+          <w:sz w:val="24"/>
+          <w:szCs w:val="24"/>
+          <w:highlight w:val="lightGray"/>
+        </w:rPr>
+        <w:t>run-instances</w:t>
+      </w:r>
+      <w:proofErr w:type="spellEnd"/>
+      <w:r>
+        <w:rPr>
+          <w:rFonts w:ascii="Roboto" w:eastAsia="Roboto" w:hAnsi="Roboto" w:cs="Roboto"/>
+          <w:color w:val="333333"/>
+          <w:sz w:val="24"/>
+          <w:szCs w:val="24"/>
+          <w:highlight w:val="lightGray"/>
+        </w:rPr>
+        <w:t xml:space="preserve"> --</w:t>
+      </w:r>
+      <w:proofErr w:type="spellStart"/>
+      <w:r>
+        <w:rPr>
+          <w:rFonts w:ascii="Roboto" w:eastAsia="Roboto" w:hAnsi="Roboto" w:cs="Roboto"/>
+          <w:color w:val="333333"/>
+          <w:sz w:val="24"/>
+          <w:szCs w:val="24"/>
+          <w:highlight w:val="lightGray"/>
+        </w:rPr>
+        <w:t>image</w:t>
+      </w:r>
+      <w:proofErr w:type="spellEnd"/>
+      <w:r>
+        <w:rPr>
+          <w:rFonts w:ascii="Roboto" w:eastAsia="Roboto" w:hAnsi="Roboto" w:cs="Roboto"/>
+          <w:color w:val="333333"/>
+          <w:sz w:val="24"/>
+          <w:szCs w:val="24"/>
+          <w:highlight w:val="lightGray"/>
+        </w:rPr>
+        <w:t>-id ami-0c7217cdde317cfec --</w:t>
+      </w:r>
+      <w:proofErr w:type="spellStart"/>
+      <w:r>
+        <w:rPr>
+          <w:rFonts w:ascii="Roboto" w:eastAsia="Roboto" w:hAnsi="Roboto" w:cs="Roboto"/>
+          <w:color w:val="333333"/>
+          <w:sz w:val="24"/>
+          <w:szCs w:val="24"/>
+          <w:highlight w:val="lightGray"/>
+        </w:rPr>
+        <w:t>count</w:t>
+      </w:r>
+      <w:proofErr w:type="spellEnd"/>
+      <w:r>
+        <w:rPr>
+          <w:rFonts w:ascii="Roboto" w:eastAsia="Roboto" w:hAnsi="Roboto" w:cs="Roboto"/>
+          <w:color w:val="333333"/>
+          <w:sz w:val="24"/>
+          <w:szCs w:val="24"/>
+          <w:highlight w:val="lightGray"/>
+        </w:rPr>
+        <w:t xml:space="preserve"> 1 --</w:t>
+      </w:r>
+      <w:proofErr w:type="spellStart"/>
+      <w:r>
+        <w:rPr>
+          <w:rFonts w:ascii="Roboto" w:eastAsia="Roboto" w:hAnsi="Roboto" w:cs="Roboto"/>
+          <w:color w:val="333333"/>
+          <w:sz w:val="24"/>
+          <w:szCs w:val="24"/>
+          <w:highlight w:val="lightGray"/>
+        </w:rPr>
+        <w:t>instance-type</w:t>
+      </w:r>
+      <w:proofErr w:type="spellEnd"/>
+      <w:r>
+        <w:rPr>
+          <w:rFonts w:ascii="Roboto" w:eastAsia="Roboto" w:hAnsi="Roboto" w:cs="Roboto"/>
+          <w:color w:val="333333"/>
+          <w:sz w:val="24"/>
+          <w:szCs w:val="24"/>
+          <w:highlight w:val="lightGray"/>
+        </w:rPr>
+        <w:t xml:space="preserve"> t3.medium --</w:t>
+      </w:r>
+      <w:proofErr w:type="spellStart"/>
+      <w:r>
+        <w:rPr>
+          <w:rFonts w:ascii="Roboto" w:eastAsia="Roboto" w:hAnsi="Roboto" w:cs="Roboto"/>
+          <w:color w:val="333333"/>
+          <w:sz w:val="24"/>
+          <w:szCs w:val="24"/>
+          <w:highlight w:val="lightGray"/>
+        </w:rPr>
+        <w:t>key-name</w:t>
+      </w:r>
+      <w:proofErr w:type="spellEnd"/>
+      <w:r>
+        <w:rPr>
+          <w:rFonts w:ascii="Roboto" w:eastAsia="Roboto" w:hAnsi="Roboto" w:cs="Roboto"/>
+          <w:color w:val="333333"/>
+          <w:sz w:val="24"/>
+          <w:szCs w:val="24"/>
+          <w:highlight w:val="lightGray"/>
+        </w:rPr>
+        <w:t xml:space="preserve"> Meu-Windows --</w:t>
+      </w:r>
+      <w:proofErr w:type="spellStart"/>
+      <w:r>
+        <w:rPr>
+          <w:rFonts w:ascii="Roboto" w:eastAsia="Roboto" w:hAnsi="Roboto" w:cs="Roboto"/>
+          <w:color w:val="333333"/>
+          <w:sz w:val="24"/>
+          <w:szCs w:val="24"/>
+          <w:highlight w:val="lightGray"/>
+        </w:rPr>
+        <w:t>security</w:t>
+      </w:r>
+      <w:proofErr w:type="spellEnd"/>
+      <w:r>
+        <w:rPr>
+          <w:rFonts w:ascii="Roboto" w:eastAsia="Roboto" w:hAnsi="Roboto" w:cs="Roboto"/>
+          <w:color w:val="333333"/>
+          <w:sz w:val="24"/>
+          <w:szCs w:val="24"/>
+          <w:highlight w:val="lightGray"/>
+        </w:rPr>
+        <w:t>-</w:t>
+      </w:r>
+      <w:proofErr w:type="spellStart"/>
+      <w:r>
+        <w:rPr>
+          <w:rFonts w:ascii="Roboto" w:eastAsia="Roboto" w:hAnsi="Roboto" w:cs="Roboto"/>
+          <w:color w:val="333333"/>
+          <w:sz w:val="24"/>
+          <w:szCs w:val="24"/>
+          <w:highlight w:val="lightGray"/>
+        </w:rPr>
+        <w:t>group</w:t>
+      </w:r>
+      <w:proofErr w:type="spellEnd"/>
+      <w:r>
+        <w:rPr>
+          <w:rFonts w:ascii="Roboto" w:eastAsia="Roboto" w:hAnsi="Roboto" w:cs="Roboto"/>
+          <w:color w:val="333333"/>
+          <w:sz w:val="24"/>
+          <w:szCs w:val="24"/>
+          <w:highlight w:val="lightGray"/>
+        </w:rPr>
+        <w:t>-ids sg-0ba8924f667be5931 --</w:t>
+      </w:r>
+      <w:proofErr w:type="spellStart"/>
+      <w:r>
+        <w:rPr>
+          <w:rFonts w:ascii="Roboto" w:eastAsia="Roboto" w:hAnsi="Roboto" w:cs="Roboto"/>
+          <w:color w:val="333333"/>
+          <w:sz w:val="24"/>
+          <w:szCs w:val="24"/>
+          <w:highlight w:val="lightGray"/>
+        </w:rPr>
+        <w:t>subnet</w:t>
+      </w:r>
+      <w:proofErr w:type="spellEnd"/>
+      <w:r>
+        <w:rPr>
+          <w:rFonts w:ascii="Roboto" w:eastAsia="Roboto" w:hAnsi="Roboto" w:cs="Roboto"/>
+          <w:color w:val="333333"/>
+          <w:sz w:val="24"/>
+          <w:szCs w:val="24"/>
+          <w:highlight w:val="lightGray"/>
+        </w:rPr>
+        <w:t>-id subnet-0ddf3b612cd06af64</w:t>
       </w:r>
       <w:r>
         <w:rPr>
@@ -10231,7 +12909,6 @@
           <w:sz w:val="24"/>
           <w:szCs w:val="24"/>
         </w:rPr>
-        <w:lastRenderedPageBreak/>
         <w:br/>
         <w:t xml:space="preserve">Repita o comando de verificação do status da instância </w:t>
       </w:r>
@@ -10273,6 +12950,7 @@
         </w:rPr>
         <w:t xml:space="preserve"> </w:t>
       </w:r>
+      <w:proofErr w:type="spellStart"/>
       <w:r>
         <w:rPr>
           <w:rFonts w:ascii="Roboto" w:eastAsia="Roboto" w:hAnsi="Roboto" w:cs="Roboto"/>
@@ -10281,14 +12959,91 @@
           <w:szCs w:val="24"/>
           <w:highlight w:val="lightGray"/>
         </w:rPr>
-        <w:t>aws ec2 describe-instance-status --instance-ids (id-da-instância)</w:t>
-      </w:r>
+        <w:t>aws</w:t>
+      </w:r>
+      <w:proofErr w:type="spellEnd"/>
       <w:r>
         <w:rPr>
           <w:rFonts w:ascii="Roboto" w:eastAsia="Roboto" w:hAnsi="Roboto" w:cs="Roboto"/>
           <w:color w:val="FF0000"/>
           <w:sz w:val="24"/>
           <w:szCs w:val="24"/>
+          <w:highlight w:val="lightGray"/>
+        </w:rPr>
+        <w:t xml:space="preserve"> ec2 </w:t>
+      </w:r>
+      <w:proofErr w:type="spellStart"/>
+      <w:r>
+        <w:rPr>
+          <w:rFonts w:ascii="Roboto" w:eastAsia="Roboto" w:hAnsi="Roboto" w:cs="Roboto"/>
+          <w:color w:val="FF0000"/>
+          <w:sz w:val="24"/>
+          <w:szCs w:val="24"/>
+          <w:highlight w:val="lightGray"/>
+        </w:rPr>
+        <w:t>describe</w:t>
+      </w:r>
+      <w:proofErr w:type="spellEnd"/>
+      <w:r>
+        <w:rPr>
+          <w:rFonts w:ascii="Roboto" w:eastAsia="Roboto" w:hAnsi="Roboto" w:cs="Roboto"/>
+          <w:color w:val="FF0000"/>
+          <w:sz w:val="24"/>
+          <w:szCs w:val="24"/>
+          <w:highlight w:val="lightGray"/>
+        </w:rPr>
+        <w:t>-</w:t>
+      </w:r>
+      <w:proofErr w:type="spellStart"/>
+      <w:r>
+        <w:rPr>
+          <w:rFonts w:ascii="Roboto" w:eastAsia="Roboto" w:hAnsi="Roboto" w:cs="Roboto"/>
+          <w:color w:val="FF0000"/>
+          <w:sz w:val="24"/>
+          <w:szCs w:val="24"/>
+          <w:highlight w:val="lightGray"/>
+        </w:rPr>
+        <w:t>instance</w:t>
+      </w:r>
+      <w:proofErr w:type="spellEnd"/>
+      <w:r>
+        <w:rPr>
+          <w:rFonts w:ascii="Roboto" w:eastAsia="Roboto" w:hAnsi="Roboto" w:cs="Roboto"/>
+          <w:color w:val="FF0000"/>
+          <w:sz w:val="24"/>
+          <w:szCs w:val="24"/>
+          <w:highlight w:val="lightGray"/>
+        </w:rPr>
+        <w:t>-status --</w:t>
+      </w:r>
+      <w:proofErr w:type="spellStart"/>
+      <w:r>
+        <w:rPr>
+          <w:rFonts w:ascii="Roboto" w:eastAsia="Roboto" w:hAnsi="Roboto" w:cs="Roboto"/>
+          <w:color w:val="FF0000"/>
+          <w:sz w:val="24"/>
+          <w:szCs w:val="24"/>
+          <w:highlight w:val="lightGray"/>
+        </w:rPr>
+        <w:t>instance</w:t>
+      </w:r>
+      <w:proofErr w:type="spellEnd"/>
+      <w:r>
+        <w:rPr>
+          <w:rFonts w:ascii="Roboto" w:eastAsia="Roboto" w:hAnsi="Roboto" w:cs="Roboto"/>
+          <w:color w:val="FF0000"/>
+          <w:sz w:val="24"/>
+          <w:szCs w:val="24"/>
+          <w:highlight w:val="lightGray"/>
+        </w:rPr>
+        <w:t>-ids (id-da-instância)</w:t>
+      </w:r>
+      <w:r>
+        <w:rPr>
+          <w:rFonts w:ascii="Roboto" w:eastAsia="Roboto" w:hAnsi="Roboto" w:cs="Roboto"/>
+          <w:color w:val="FF0000"/>
+          <w:sz w:val="24"/>
+          <w:szCs w:val="24"/>
         </w:rPr>
         <w:t xml:space="preserve"> </w:t>
       </w:r>
@@ -10316,6 +13071,7 @@
           <w:sz w:val="24"/>
           <w:szCs w:val="24"/>
         </w:rPr>
+        <w:lastRenderedPageBreak/>
         <w:t>Exemplo:</w:t>
       </w:r>
       <w:r>
@@ -10327,14 +13083,85 @@
         </w:rPr>
         <w:t xml:space="preserve"> </w:t>
       </w:r>
-      <w:r>
-        <w:rPr>
-          <w:rFonts w:ascii="Roboto" w:eastAsia="Roboto" w:hAnsi="Roboto" w:cs="Roboto"/>
-          <w:sz w:val="24"/>
-          <w:szCs w:val="24"/>
-          <w:highlight w:val="lightGray"/>
-        </w:rPr>
-        <w:t>aws ec2 describe-instance-status --instance-ids i-</w:t>
+      <w:proofErr w:type="spellStart"/>
+      <w:r>
+        <w:rPr>
+          <w:rFonts w:ascii="Roboto" w:eastAsia="Roboto" w:hAnsi="Roboto" w:cs="Roboto"/>
+          <w:sz w:val="24"/>
+          <w:szCs w:val="24"/>
+          <w:highlight w:val="lightGray"/>
+        </w:rPr>
+        <w:t>aws</w:t>
+      </w:r>
+      <w:proofErr w:type="spellEnd"/>
+      <w:r>
+        <w:rPr>
+          <w:rFonts w:ascii="Roboto" w:eastAsia="Roboto" w:hAnsi="Roboto" w:cs="Roboto"/>
+          <w:sz w:val="24"/>
+          <w:szCs w:val="24"/>
+          <w:highlight w:val="lightGray"/>
+        </w:rPr>
+        <w:t xml:space="preserve"> ec2 </w:t>
+      </w:r>
+      <w:proofErr w:type="spellStart"/>
+      <w:r>
+        <w:rPr>
+          <w:rFonts w:ascii="Roboto" w:eastAsia="Roboto" w:hAnsi="Roboto" w:cs="Roboto"/>
+          <w:sz w:val="24"/>
+          <w:szCs w:val="24"/>
+          <w:highlight w:val="lightGray"/>
+        </w:rPr>
+        <w:t>describe</w:t>
+      </w:r>
+      <w:proofErr w:type="spellEnd"/>
+      <w:r>
+        <w:rPr>
+          <w:rFonts w:ascii="Roboto" w:eastAsia="Roboto" w:hAnsi="Roboto" w:cs="Roboto"/>
+          <w:sz w:val="24"/>
+          <w:szCs w:val="24"/>
+          <w:highlight w:val="lightGray"/>
+        </w:rPr>
+        <w:t>-</w:t>
+      </w:r>
+      <w:proofErr w:type="spellStart"/>
+      <w:r>
+        <w:rPr>
+          <w:rFonts w:ascii="Roboto" w:eastAsia="Roboto" w:hAnsi="Roboto" w:cs="Roboto"/>
+          <w:sz w:val="24"/>
+          <w:szCs w:val="24"/>
+          <w:highlight w:val="lightGray"/>
+        </w:rPr>
+        <w:t>instance</w:t>
+      </w:r>
+      <w:proofErr w:type="spellEnd"/>
+      <w:r>
+        <w:rPr>
+          <w:rFonts w:ascii="Roboto" w:eastAsia="Roboto" w:hAnsi="Roboto" w:cs="Roboto"/>
+          <w:sz w:val="24"/>
+          <w:szCs w:val="24"/>
+          <w:highlight w:val="lightGray"/>
+        </w:rPr>
+        <w:t>-status --</w:t>
+      </w:r>
+      <w:proofErr w:type="spellStart"/>
+      <w:r>
+        <w:rPr>
+          <w:rFonts w:ascii="Roboto" w:eastAsia="Roboto" w:hAnsi="Roboto" w:cs="Roboto"/>
+          <w:sz w:val="24"/>
+          <w:szCs w:val="24"/>
+          <w:highlight w:val="lightGray"/>
+        </w:rPr>
+        <w:t>instance</w:t>
+      </w:r>
+      <w:proofErr w:type="spellEnd"/>
+      <w:r>
+        <w:rPr>
+          <w:rFonts w:ascii="Roboto" w:eastAsia="Roboto" w:hAnsi="Roboto" w:cs="Roboto"/>
+          <w:sz w:val="24"/>
+          <w:szCs w:val="24"/>
+          <w:highlight w:val="lightGray"/>
+        </w:rPr>
+        <w:t>-ids i-</w:t>
       </w:r>
       <w:r>
         <w:rPr>
@@ -10564,7 +13391,7 @@
           </mc:Choice>
           <mc:Fallback>
             <w:pict>
-              <v:oval id="Elipse 79" o:spid="_x0000_s1034" style="position:absolute;margin-left:33.75pt;margin-top:707.25pt;width:76.15pt;height:17.25pt;z-index:251666432;visibility:visible;mso-wrap-style:square;mso-wrap-distance-left:9pt;mso-wrap-distance-top:0;mso-wrap-distance-right:9pt;mso-wrap-distance-bottom:0;mso-position-horizontal:absolute;mso-position-horizontal-relative:text;mso-position-vertical:absolute;mso-position-vertical-relative:text;v-text-anchor:middle" o:gfxdata="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" filled="f" strokecolor="red">
+              <v:oval w14:anchorId="02256347" id="Elipse 79" o:spid="_x0000_s1034" style="position:absolute;margin-left:33.75pt;margin-top:707.25pt;width:76.15pt;height:17.25pt;z-index:251666432;visibility:visible;mso-wrap-style:square;mso-wrap-distance-left:9pt;mso-wrap-distance-top:0;mso-wrap-distance-right:9pt;mso-wrap-distance-bottom:0;mso-position-horizontal:absolute;mso-position-horizontal-relative:text;mso-position-vertical:absolute;mso-position-vertical-relative:text;v-text-anchor:middle" o:gfxdata="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" filled="f" strokecolor="red">
                 <v:stroke startarrowwidth="narrow" startarrowlength="short" endarrowwidth="narrow" endarrowlength="short"/>
                 <v:textbox inset="2.53958mm,2.53958mm,2.53958mm,2.53958mm">
                   <w:txbxContent>
